--- a/Test_Code/SPREADING OF FIRE_UML.docx
+++ b/Test_Code/SPREADING OF FIRE_UML.docx
@@ -27,7 +27,1182 @@
         <mc:AlternateContent>
           <mc:Choice Requires="wps">
             <w:drawing>
-              <wp:anchor distT="0" distB="0" distL="114300" distR="114300" simplePos="0" relativeHeight="251667456" behindDoc="0" locked="0" layoutInCell="1" allowOverlap="1" wp14:anchorId="26DE248C" wp14:editId="332CDB83">
+              <wp:anchor distT="0" distB="0" distL="114300" distR="114300" simplePos="0" relativeHeight="251663360" behindDoc="0" locked="0" layoutInCell="1" allowOverlap="1" wp14:anchorId="6DCBA6EB" wp14:editId="38CF83C7">
+                <wp:simplePos x="0" y="0"/>
+                <wp:positionH relativeFrom="column">
+                  <wp:posOffset>4428490</wp:posOffset>
+                </wp:positionH>
+                <wp:positionV relativeFrom="paragraph">
+                  <wp:posOffset>379095</wp:posOffset>
+                </wp:positionV>
+                <wp:extent cx="2286000" cy="1554480"/>
+                <wp:effectExtent l="0" t="0" r="19050" b="26670"/>
+                <wp:wrapNone/>
+                <wp:docPr id="3" name="Rectangle 3"/>
+                <wp:cNvGraphicFramePr/>
+                <a:graphic xmlns:a="http://schemas.openxmlformats.org/drawingml/2006/main">
+                  <a:graphicData uri="http://schemas.microsoft.com/office/word/2010/wordprocessingShape">
+                    <wps:wsp>
+                      <wps:cNvSpPr/>
+                      <wps:spPr>
+                        <a:xfrm>
+                          <a:off x="0" y="0"/>
+                          <a:ext cx="2286000" cy="1554480"/>
+                        </a:xfrm>
+                        <a:prstGeom prst="rect">
+                          <a:avLst/>
+                        </a:prstGeom>
+                        <a:solidFill>
+                          <a:schemeClr val="bg1"/>
+                        </a:solidFill>
+                        <a:ln w="12700">
+                          <a:solidFill>
+                            <a:schemeClr val="tx1"/>
+                          </a:solidFill>
+                        </a:ln>
+                      </wps:spPr>
+                      <wps:style>
+                        <a:lnRef idx="2">
+                          <a:schemeClr val="accent1">
+                            <a:shade val="50000"/>
+                          </a:schemeClr>
+                        </a:lnRef>
+                        <a:fillRef idx="1">
+                          <a:schemeClr val="accent1"/>
+                        </a:fillRef>
+                        <a:effectRef idx="0">
+                          <a:schemeClr val="accent1"/>
+                        </a:effectRef>
+                        <a:fontRef idx="minor">
+                          <a:schemeClr val="lt1"/>
+                        </a:fontRef>
+                      </wps:style>
+                      <wps:txbx>
+                        <w:txbxContent>
+                          <w:p>
+                            <w:pPr>
+                              <w:pBdr>
+                                <w:bottom w:val="single" w:sz="6" w:space="1" w:color="auto"/>
+                              </w:pBdr>
+                              <w:spacing w:after="0" w:line="240" w:lineRule="auto"/>
+                              <w:jc w:val="center"/>
+                              <w:rPr>
+                                <w:rFonts w:ascii="Tahoma" w:hAnsi="Tahoma" w:cs="Tahoma"/>
+                                <w:b/>
+                                <w:bCs/>
+                                <w:color w:val="000000" w:themeColor="text1"/>
+                                <w:sz w:val="18"/>
+                                <w:szCs w:val="18"/>
+                                <w:lang w:bidi="th-TH"/>
+                              </w:rPr>
+                            </w:pPr>
+                            <w:r>
+                              <w:rPr>
+                                <w:rFonts w:ascii="Tahoma" w:hAnsi="Tahoma" w:cs="Tahoma"/>
+                                <w:b/>
+                                <w:bCs/>
+                                <w:color w:val="000000" w:themeColor="text1"/>
+                                <w:sz w:val="18"/>
+                                <w:szCs w:val="18"/>
+                                <w:lang w:bidi="th-TH"/>
+                              </w:rPr>
+                              <w:t>Class Cell</w:t>
+                            </w:r>
+                          </w:p>
+                          <w:p>
+                            <w:pPr>
+                              <w:spacing w:after="0" w:line="240" w:lineRule="auto"/>
+                              <w:rPr>
+                                <w:rFonts w:ascii="Tahoma" w:hAnsi="Tahoma" w:cs="Tahoma"/>
+                                <w:color w:val="000000" w:themeColor="text1"/>
+                                <w:sz w:val="18"/>
+                                <w:szCs w:val="18"/>
+                                <w:lang w:bidi="th-TH"/>
+                              </w:rPr>
+                            </w:pPr>
+                            <w:r>
+                              <w:rPr>
+                                <w:rFonts w:ascii="Tahoma" w:hAnsi="Tahoma" w:cs="Tahoma"/>
+                                <w:color w:val="000000" w:themeColor="text1"/>
+                                <w:sz w:val="18"/>
+                                <w:szCs w:val="18"/>
+                                <w:lang w:bidi="th-TH"/>
+                              </w:rPr>
+                              <w:t xml:space="preserve">- </w:t>
+                            </w:r>
+                            <w:proofErr w:type="gramStart"/>
+                            <w:r>
+                              <w:rPr>
+                                <w:rFonts w:ascii="Tahoma" w:hAnsi="Tahoma" w:cs="Tahoma"/>
+                                <w:color w:val="000000" w:themeColor="text1"/>
+                                <w:sz w:val="18"/>
+                                <w:szCs w:val="18"/>
+                                <w:lang w:bidi="th-TH"/>
+                              </w:rPr>
+                              <w:t>static</w:t>
+                            </w:r>
+                            <w:proofErr w:type="gramEnd"/>
+                            <w:r>
+                              <w:rPr>
+                                <w:rFonts w:ascii="Tahoma" w:hAnsi="Tahoma" w:cs="Tahoma"/>
+                                <w:color w:val="000000" w:themeColor="text1"/>
+                                <w:sz w:val="18"/>
+                                <w:szCs w:val="18"/>
+                                <w:lang w:bidi="th-TH"/>
+                              </w:rPr>
+                              <w:t xml:space="preserve"> int Y</w:t>
+                            </w:r>
+                            <w:bookmarkStart w:id="0" w:name="_GoBack"/>
+                            <w:r>
+                              <w:rPr>
+                                <w:rFonts w:ascii="Tahoma" w:hAnsi="Tahoma" w:cs="Tahoma"/>
+                                <w:color w:val="000000" w:themeColor="text1"/>
+                                <w:sz w:val="18"/>
+                                <w:szCs w:val="18"/>
+                                <w:lang w:bidi="th-TH"/>
+                              </w:rPr>
+                              <w:t>ELLOW = 0;</w:t>
+                            </w:r>
+                            <w:r>
+                              <w:rPr>
+                                <w:rFonts w:ascii="Tahoma" w:hAnsi="Tahoma" w:cs="Tahoma" w:hint="cs"/>
+                                <w:color w:val="000000" w:themeColor="text1"/>
+                                <w:sz w:val="18"/>
+                                <w:szCs w:val="18"/>
+                                <w:cs/>
+                                <w:lang w:bidi="th-TH"/>
+                              </w:rPr>
+                              <w:t xml:space="preserve">  </w:t>
+                            </w:r>
+                            <w:r>
+                              <w:rPr>
+                                <w:rFonts w:ascii="Tahoma" w:hAnsi="Tahoma" w:cs="Tahoma" w:hint="cs"/>
+                                <w:color w:val="000000" w:themeColor="text1"/>
+                                <w:sz w:val="18"/>
+                                <w:szCs w:val="18"/>
+                                <w:cs/>
+                                <w:lang w:bidi="th-TH"/>
+                              </w:rPr>
+                              <w:t>// พื้นที่ว่าง</w:t>
+                            </w:r>
+                          </w:p>
+                          <w:p>
+                            <w:pPr>
+                              <w:spacing w:after="0" w:line="240" w:lineRule="auto"/>
+                              <w:rPr>
+                                <w:rFonts w:ascii="Tahoma" w:hAnsi="Tahoma" w:cs="Tahoma"/>
+                                <w:color w:val="000000" w:themeColor="text1"/>
+                                <w:sz w:val="18"/>
+                                <w:szCs w:val="18"/>
+                                <w:lang w:bidi="th-TH"/>
+                              </w:rPr>
+                            </w:pPr>
+                            <w:r>
+                              <w:rPr>
+                                <w:rFonts w:ascii="Tahoma" w:hAnsi="Tahoma" w:cs="Tahoma"/>
+                                <w:color w:val="000000" w:themeColor="text1"/>
+                                <w:sz w:val="18"/>
+                                <w:szCs w:val="18"/>
+                                <w:lang w:bidi="th-TH"/>
+                              </w:rPr>
+                              <w:t xml:space="preserve">- </w:t>
+                            </w:r>
+                            <w:proofErr w:type="gramStart"/>
+                            <w:r>
+                              <w:rPr>
+                                <w:rFonts w:ascii="Tahoma" w:hAnsi="Tahoma" w:cs="Tahoma"/>
+                                <w:color w:val="000000" w:themeColor="text1"/>
+                                <w:sz w:val="18"/>
+                                <w:szCs w:val="18"/>
+                                <w:lang w:bidi="th-TH"/>
+                              </w:rPr>
+                              <w:t>static</w:t>
+                            </w:r>
+                            <w:proofErr w:type="gramEnd"/>
+                            <w:r>
+                              <w:rPr>
+                                <w:rFonts w:ascii="Tahoma" w:hAnsi="Tahoma" w:cs="Tahoma"/>
+                                <w:color w:val="000000" w:themeColor="text1"/>
+                                <w:sz w:val="18"/>
+                                <w:szCs w:val="18"/>
+                                <w:lang w:bidi="th-TH"/>
+                              </w:rPr>
+                              <w:t xml:space="preserve"> int GREEN = 1;</w:t>
+                            </w:r>
+                            <w:r>
+                              <w:rPr>
+                                <w:rFonts w:ascii="Tahoma" w:hAnsi="Tahoma" w:cs="Tahoma" w:hint="cs"/>
+                                <w:color w:val="000000" w:themeColor="text1"/>
+                                <w:sz w:val="18"/>
+                                <w:szCs w:val="18"/>
+                                <w:cs/>
+                                <w:lang w:bidi="th-TH"/>
+                              </w:rPr>
+                              <w:t xml:space="preserve"> </w:t>
+                            </w:r>
+                            <w:r>
+                              <w:rPr>
+                                <w:rFonts w:ascii="Tahoma" w:hAnsi="Tahoma" w:cs="Tahoma" w:hint="cs"/>
+                                <w:color w:val="000000" w:themeColor="text1"/>
+                                <w:sz w:val="18"/>
+                                <w:szCs w:val="18"/>
+                                <w:cs/>
+                                <w:lang w:bidi="th-TH"/>
+                              </w:rPr>
+                              <w:t xml:space="preserve"> // ต้นไม้</w:t>
+                            </w:r>
+                          </w:p>
+                          <w:p>
+                            <w:pPr>
+                              <w:pBdr>
+                                <w:bottom w:val="single" w:sz="6" w:space="1" w:color="auto"/>
+                              </w:pBdr>
+                              <w:spacing w:after="0" w:line="240" w:lineRule="auto"/>
+                              <w:rPr>
+                                <w:rFonts w:ascii="Tahoma" w:hAnsi="Tahoma" w:cs="Tahoma"/>
+                                <w:color w:val="000000" w:themeColor="text1"/>
+                                <w:sz w:val="18"/>
+                                <w:szCs w:val="18"/>
+                                <w:lang w:bidi="th-TH"/>
+                              </w:rPr>
+                            </w:pPr>
+                            <w:r>
+                              <w:rPr>
+                                <w:rFonts w:ascii="Tahoma" w:hAnsi="Tahoma" w:cs="Tahoma"/>
+                                <w:color w:val="000000" w:themeColor="text1"/>
+                                <w:sz w:val="18"/>
+                                <w:szCs w:val="18"/>
+                                <w:lang w:bidi="th-TH"/>
+                              </w:rPr>
+                              <w:t xml:space="preserve">- </w:t>
+                            </w:r>
+                            <w:proofErr w:type="gramStart"/>
+                            <w:r>
+                              <w:rPr>
+                                <w:rFonts w:ascii="Tahoma" w:hAnsi="Tahoma" w:cs="Tahoma"/>
+                                <w:color w:val="000000" w:themeColor="text1"/>
+                                <w:sz w:val="18"/>
+                                <w:szCs w:val="18"/>
+                                <w:lang w:bidi="th-TH"/>
+                              </w:rPr>
+                              <w:t>static</w:t>
+                            </w:r>
+                            <w:proofErr w:type="gramEnd"/>
+                            <w:r>
+                              <w:rPr>
+                                <w:rFonts w:ascii="Tahoma" w:hAnsi="Tahoma" w:cs="Tahoma"/>
+                                <w:color w:val="000000" w:themeColor="text1"/>
+                                <w:sz w:val="18"/>
+                                <w:szCs w:val="18"/>
+                                <w:lang w:bidi="th-TH"/>
+                              </w:rPr>
+                              <w:t xml:space="preserve"> int RED = 2;</w:t>
+                            </w:r>
+                            <w:r>
+                              <w:rPr>
+                                <w:rFonts w:ascii="Tahoma" w:hAnsi="Tahoma" w:cs="Tahoma" w:hint="cs"/>
+                                <w:color w:val="000000" w:themeColor="text1"/>
+                                <w:sz w:val="18"/>
+                                <w:szCs w:val="18"/>
+                                <w:cs/>
+                                <w:lang w:bidi="th-TH"/>
+                              </w:rPr>
+                              <w:t xml:space="preserve">  </w:t>
+                            </w:r>
+                            <w:r>
+                              <w:rPr>
+                                <w:rFonts w:ascii="Tahoma" w:hAnsi="Tahoma" w:cs="Tahoma" w:hint="cs"/>
+                                <w:color w:val="000000" w:themeColor="text1"/>
+                                <w:sz w:val="18"/>
+                                <w:szCs w:val="18"/>
+                                <w:cs/>
+                                <w:lang w:bidi="th-TH"/>
+                              </w:rPr>
+                              <w:t>// ไฟไหม้</w:t>
+                            </w:r>
+                          </w:p>
+                          <w:p>
+                            <w:pPr>
+                              <w:pBdr>
+                                <w:bottom w:val="single" w:sz="6" w:space="1" w:color="auto"/>
+                              </w:pBdr>
+                              <w:spacing w:after="0" w:line="240" w:lineRule="auto"/>
+                              <w:rPr>
+                                <w:rFonts w:ascii="Tahoma" w:hAnsi="Tahoma" w:cs="Tahoma"/>
+                                <w:color w:val="000000" w:themeColor="text1"/>
+                                <w:sz w:val="18"/>
+                                <w:szCs w:val="18"/>
+                                <w:lang w:bidi="th-TH"/>
+                              </w:rPr>
+                            </w:pPr>
+                            <w:r>
+                              <w:rPr>
+                                <w:rFonts w:ascii="Tahoma" w:hAnsi="Tahoma" w:cs="Tahoma"/>
+                                <w:color w:val="000000" w:themeColor="text1"/>
+                                <w:sz w:val="18"/>
+                                <w:szCs w:val="18"/>
+                                <w:lang w:bidi="th-TH"/>
+                              </w:rPr>
+                              <w:t xml:space="preserve">- </w:t>
+                            </w:r>
+                            <w:proofErr w:type="gramStart"/>
+                            <w:r>
+                              <w:rPr>
+                                <w:rFonts w:ascii="Tahoma" w:hAnsi="Tahoma" w:cs="Tahoma"/>
+                                <w:color w:val="000000" w:themeColor="text1"/>
+                                <w:sz w:val="18"/>
+                                <w:szCs w:val="18"/>
+                                <w:lang w:bidi="th-TH"/>
+                              </w:rPr>
+                              <w:t>int</w:t>
+                            </w:r>
+                            <w:proofErr w:type="gramEnd"/>
+                            <w:r>
+                              <w:rPr>
+                                <w:rFonts w:ascii="Tahoma" w:hAnsi="Tahoma" w:cs="Tahoma"/>
+                                <w:color w:val="000000" w:themeColor="text1"/>
+                                <w:sz w:val="18"/>
+                                <w:szCs w:val="18"/>
+                                <w:lang w:bidi="th-TH"/>
+                              </w:rPr>
+                              <w:t xml:space="preserve"> status</w:t>
+                            </w:r>
+                          </w:p>
+                          <w:p>
+                            <w:pPr>
+                              <w:spacing w:after="0" w:line="240" w:lineRule="auto"/>
+                              <w:rPr>
+                                <w:rFonts w:ascii="Tahoma" w:hAnsi="Tahoma" w:cs="Tahoma"/>
+                                <w:color w:val="000000" w:themeColor="text1"/>
+                                <w:sz w:val="18"/>
+                                <w:szCs w:val="18"/>
+                                <w:lang w:bidi="th-TH"/>
+                              </w:rPr>
+                            </w:pPr>
+                            <w:r>
+                              <w:rPr>
+                                <w:rFonts w:ascii="Tahoma" w:hAnsi="Tahoma" w:cs="Tahoma"/>
+                                <w:color w:val="000000" w:themeColor="text1"/>
+                                <w:sz w:val="18"/>
+                                <w:szCs w:val="18"/>
+                                <w:lang w:bidi="th-TH"/>
+                              </w:rPr>
+                              <w:t xml:space="preserve">+ </w:t>
+                            </w:r>
+                            <w:proofErr w:type="gramStart"/>
+                            <w:r>
+                              <w:rPr>
+                                <w:rFonts w:ascii="Tahoma" w:hAnsi="Tahoma" w:cs="Tahoma"/>
+                                <w:color w:val="000000" w:themeColor="text1"/>
+                                <w:sz w:val="18"/>
+                                <w:szCs w:val="18"/>
+                                <w:lang w:bidi="th-TH"/>
+                              </w:rPr>
+                              <w:t>Cell()</w:t>
+                            </w:r>
+                            <w:proofErr w:type="gramEnd"/>
+                          </w:p>
+                          <w:p>
+                            <w:pPr>
+                              <w:spacing w:after="0" w:line="240" w:lineRule="auto"/>
+                              <w:rPr>
+                                <w:rFonts w:ascii="Tahoma" w:hAnsi="Tahoma" w:cs="Tahoma"/>
+                                <w:color w:val="000000" w:themeColor="text1"/>
+                                <w:sz w:val="18"/>
+                                <w:szCs w:val="18"/>
+                                <w:lang w:bidi="th-TH"/>
+                              </w:rPr>
+                            </w:pPr>
+                            <w:r>
+                              <w:rPr>
+                                <w:rFonts w:ascii="Tahoma" w:hAnsi="Tahoma" w:cs="Tahoma"/>
+                                <w:color w:val="000000" w:themeColor="text1"/>
+                                <w:sz w:val="18"/>
+                                <w:szCs w:val="18"/>
+                                <w:lang w:bidi="th-TH"/>
+                              </w:rPr>
+                              <w:t xml:space="preserve">+ </w:t>
+                            </w:r>
+                            <w:proofErr w:type="gramStart"/>
+                            <w:r>
+                              <w:rPr>
+                                <w:rFonts w:ascii="Tahoma" w:hAnsi="Tahoma" w:cs="Tahoma"/>
+                                <w:color w:val="000000" w:themeColor="text1"/>
+                                <w:sz w:val="18"/>
+                                <w:szCs w:val="18"/>
+                                <w:lang w:bidi="th-TH"/>
+                              </w:rPr>
+                              <w:t>C</w:t>
+                            </w:r>
+                            <w:r>
+                              <w:rPr>
+                                <w:rFonts w:ascii="Tahoma" w:hAnsi="Tahoma" w:cs="Tahoma"/>
+                                <w:color w:val="000000" w:themeColor="text1"/>
+                                <w:sz w:val="18"/>
+                                <w:szCs w:val="18"/>
+                                <w:lang w:bidi="th-TH"/>
+                              </w:rPr>
+                              <w:t>ell(</w:t>
+                            </w:r>
+                            <w:proofErr w:type="gramEnd"/>
+                            <w:r>
+                              <w:rPr>
+                                <w:rFonts w:ascii="Tahoma" w:hAnsi="Tahoma" w:cs="Tahoma"/>
+                                <w:color w:val="000000" w:themeColor="text1"/>
+                                <w:sz w:val="18"/>
+                                <w:szCs w:val="18"/>
+                                <w:lang w:bidi="th-TH"/>
+                              </w:rPr>
+                              <w:t>int status)</w:t>
+                            </w:r>
+                          </w:p>
+                          <w:p>
+                            <w:pPr>
+                              <w:spacing w:after="0" w:line="240" w:lineRule="auto"/>
+                              <w:rPr>
+                                <w:rFonts w:ascii="Tahoma" w:hAnsi="Tahoma" w:cs="Tahoma"/>
+                                <w:color w:val="000000" w:themeColor="text1"/>
+                                <w:sz w:val="18"/>
+                                <w:szCs w:val="18"/>
+                                <w:lang w:bidi="th-TH"/>
+                              </w:rPr>
+                            </w:pPr>
+                            <w:r>
+                              <w:rPr>
+                                <w:rFonts w:ascii="Tahoma" w:hAnsi="Tahoma" w:cs="Tahoma"/>
+                                <w:color w:val="000000" w:themeColor="text1"/>
+                                <w:sz w:val="18"/>
+                                <w:szCs w:val="18"/>
+                                <w:lang w:bidi="th-TH"/>
+                              </w:rPr>
+                              <w:t xml:space="preserve">+ </w:t>
+                            </w:r>
+                            <w:proofErr w:type="spellStart"/>
+                            <w:proofErr w:type="gramStart"/>
+                            <w:r>
+                              <w:rPr>
+                                <w:rFonts w:ascii="Tahoma" w:hAnsi="Tahoma" w:cs="Tahoma"/>
+                                <w:color w:val="000000" w:themeColor="text1"/>
+                                <w:sz w:val="18"/>
+                                <w:szCs w:val="18"/>
+                                <w:lang w:bidi="th-TH"/>
+                              </w:rPr>
+                              <w:t>setStatus</w:t>
+                            </w:r>
+                            <w:proofErr w:type="spellEnd"/>
+                            <w:r>
+                              <w:rPr>
+                                <w:rFonts w:ascii="Tahoma" w:hAnsi="Tahoma" w:cs="Tahoma"/>
+                                <w:color w:val="000000" w:themeColor="text1"/>
+                                <w:sz w:val="18"/>
+                                <w:szCs w:val="18"/>
+                                <w:lang w:bidi="th-TH"/>
+                              </w:rPr>
+                              <w:t>(</w:t>
+                            </w:r>
+                            <w:proofErr w:type="spellStart"/>
+                            <w:proofErr w:type="gramEnd"/>
+                            <w:r>
+                              <w:rPr>
+                                <w:rFonts w:ascii="Tahoma" w:hAnsi="Tahoma" w:cs="Tahoma"/>
+                                <w:color w:val="000000" w:themeColor="text1"/>
+                                <w:sz w:val="18"/>
+                                <w:szCs w:val="18"/>
+                                <w:lang w:bidi="th-TH"/>
+                              </w:rPr>
+                              <w:t>int</w:t>
+                            </w:r>
+                            <w:proofErr w:type="spellEnd"/>
+                            <w:r>
+                              <w:rPr>
+                                <w:rFonts w:ascii="Tahoma" w:hAnsi="Tahoma" w:cs="Tahoma"/>
+                                <w:color w:val="000000" w:themeColor="text1"/>
+                                <w:sz w:val="18"/>
+                                <w:szCs w:val="18"/>
+                                <w:lang w:bidi="th-TH"/>
+                              </w:rPr>
+                              <w:t xml:space="preserve"> status)</w:t>
+                            </w:r>
+                          </w:p>
+                          <w:p>
+                            <w:pPr>
+                              <w:spacing w:after="0" w:line="240" w:lineRule="auto"/>
+                              <w:rPr>
+                                <w:rFonts w:ascii="Tahoma" w:hAnsi="Tahoma" w:cs="Tahoma"/>
+                                <w:color w:val="000000" w:themeColor="text1"/>
+                                <w:sz w:val="18"/>
+                                <w:szCs w:val="18"/>
+                                <w:lang w:bidi="th-TH"/>
+                              </w:rPr>
+                            </w:pPr>
+                            <w:r>
+                              <w:rPr>
+                                <w:rFonts w:ascii="Tahoma" w:hAnsi="Tahoma" w:cs="Tahoma"/>
+                                <w:color w:val="000000" w:themeColor="text1"/>
+                                <w:sz w:val="18"/>
+                                <w:szCs w:val="18"/>
+                                <w:lang w:bidi="th-TH"/>
+                              </w:rPr>
+                              <w:t xml:space="preserve">+ </w:t>
+                            </w:r>
+                            <w:proofErr w:type="spellStart"/>
+                            <w:proofErr w:type="gramStart"/>
+                            <w:r>
+                              <w:rPr>
+                                <w:rFonts w:ascii="Tahoma" w:hAnsi="Tahoma" w:cs="Tahoma"/>
+                                <w:color w:val="000000" w:themeColor="text1"/>
+                                <w:sz w:val="18"/>
+                                <w:szCs w:val="18"/>
+                                <w:lang w:bidi="th-TH"/>
+                              </w:rPr>
+                              <w:t>getStatus</w:t>
+                            </w:r>
+                            <w:proofErr w:type="spellEnd"/>
+                            <w:r>
+                              <w:rPr>
+                                <w:rFonts w:ascii="Tahoma" w:hAnsi="Tahoma" w:cs="Tahoma"/>
+                                <w:color w:val="000000" w:themeColor="text1"/>
+                                <w:sz w:val="18"/>
+                                <w:szCs w:val="18"/>
+                                <w:lang w:bidi="th-TH"/>
+                              </w:rPr>
+                              <w:t>()</w:t>
+                            </w:r>
+                            <w:proofErr w:type="gramEnd"/>
+                          </w:p>
+                          <w:p>
+                            <w:pPr>
+                              <w:spacing w:after="0" w:line="240" w:lineRule="auto"/>
+                              <w:rPr>
+                                <w:rFonts w:ascii="Tahoma" w:hAnsi="Tahoma" w:cs="Tahoma"/>
+                                <w:color w:val="000000" w:themeColor="text1"/>
+                                <w:sz w:val="18"/>
+                                <w:szCs w:val="18"/>
+                                <w:cs/>
+                                <w:lang w:bidi="th-TH"/>
+                              </w:rPr>
+                            </w:pPr>
+                            <w:r>
+                              <w:rPr>
+                                <w:rFonts w:ascii="Tahoma" w:hAnsi="Tahoma" w:cs="Tahoma"/>
+                                <w:color w:val="000000" w:themeColor="text1"/>
+                                <w:sz w:val="18"/>
+                                <w:szCs w:val="18"/>
+                                <w:lang w:bidi="th-TH"/>
+                              </w:rPr>
+                              <w:t xml:space="preserve">+ </w:t>
+                            </w:r>
+                            <w:proofErr w:type="spellStart"/>
+                            <w:proofErr w:type="gramStart"/>
+                            <w:r>
+                              <w:rPr>
+                                <w:rFonts w:ascii="Tahoma" w:hAnsi="Tahoma" w:cs="Tahoma"/>
+                                <w:color w:val="000000" w:themeColor="text1"/>
+                                <w:sz w:val="18"/>
+                                <w:szCs w:val="18"/>
+                                <w:lang w:bidi="th-TH"/>
+                              </w:rPr>
+                              <w:t>getColor</w:t>
+                            </w:r>
+                            <w:proofErr w:type="spellEnd"/>
+                            <w:r>
+                              <w:rPr>
+                                <w:rFonts w:ascii="Tahoma" w:hAnsi="Tahoma" w:cs="Tahoma"/>
+                                <w:color w:val="000000" w:themeColor="text1"/>
+                                <w:sz w:val="18"/>
+                                <w:szCs w:val="18"/>
+                                <w:lang w:bidi="th-TH"/>
+                              </w:rPr>
+                              <w:t>()</w:t>
+                            </w:r>
+                            <w:bookmarkEnd w:id="0"/>
+                            <w:proofErr w:type="gramEnd"/>
+                          </w:p>
+                        </w:txbxContent>
+                      </wps:txbx>
+                      <wps:bodyPr rot="0" spcFirstLastPara="0" vertOverflow="overflow" horzOverflow="overflow" vert="horz" wrap="square" lIns="91440" tIns="45720" rIns="91440" bIns="45720" numCol="1" spcCol="0" rtlCol="0" fromWordArt="0" anchor="t" anchorCtr="0" forceAA="0" compatLnSpc="1">
+                        <a:prstTxWarp prst="textNoShape">
+                          <a:avLst/>
+                        </a:prstTxWarp>
+                        <a:noAutofit/>
+                      </wps:bodyPr>
+                    </wps:wsp>
+                  </a:graphicData>
+                </a:graphic>
+                <wp14:sizeRelH relativeFrom="margin">
+                  <wp14:pctWidth>0</wp14:pctWidth>
+                </wp14:sizeRelH>
+                <wp14:sizeRelV relativeFrom="margin">
+                  <wp14:pctHeight>0</wp14:pctHeight>
+                </wp14:sizeRelV>
+              </wp:anchor>
+            </w:drawing>
+          </mc:Choice>
+          <mc:Fallback>
+            <w:pict>
+              <v:rect id="Rectangle 3" o:spid="_x0000_s1026" style="position:absolute;left:0;text-align:left;margin-left:348.7pt;margin-top:29.85pt;width:180pt;height:122.4pt;z-index:251663360;visibility:visible;mso-wrap-style:square;mso-width-percent:0;mso-height-percent:0;mso-wrap-distance-left:9pt;mso-wrap-distance-top:0;mso-wrap-distance-right:9pt;mso-wrap-distance-bottom:0;mso-position-horizontal:absolute;mso-position-horizontal-relative:text;mso-position-vertical:absolute;mso-position-vertical-relative:text;mso-width-percent:0;mso-height-percent:0;mso-width-relative:margin;mso-height-relative:margin;v-text-anchor:top" o:gfxdata="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" fillcolor="white [3212]" strokecolor="black [3213]" strokeweight="1pt">
+                <v:textbox>
+                  <w:txbxContent>
+                    <w:p>
+                      <w:pPr>
+                        <w:pBdr>
+                          <w:bottom w:val="single" w:sz="6" w:space="1" w:color="auto"/>
+                        </w:pBdr>
+                        <w:spacing w:after="0" w:line="240" w:lineRule="auto"/>
+                        <w:jc w:val="center"/>
+                        <w:rPr>
+                          <w:rFonts w:ascii="Tahoma" w:hAnsi="Tahoma" w:cs="Tahoma"/>
+                          <w:b/>
+                          <w:bCs/>
+                          <w:color w:val="000000" w:themeColor="text1"/>
+                          <w:sz w:val="18"/>
+                          <w:szCs w:val="18"/>
+                          <w:lang w:bidi="th-TH"/>
+                        </w:rPr>
+                      </w:pPr>
+                      <w:r>
+                        <w:rPr>
+                          <w:rFonts w:ascii="Tahoma" w:hAnsi="Tahoma" w:cs="Tahoma"/>
+                          <w:b/>
+                          <w:bCs/>
+                          <w:color w:val="000000" w:themeColor="text1"/>
+                          <w:sz w:val="18"/>
+                          <w:szCs w:val="18"/>
+                          <w:lang w:bidi="th-TH"/>
+                        </w:rPr>
+                        <w:t>Class Cell</w:t>
+                      </w:r>
+                    </w:p>
+                    <w:p>
+                      <w:pPr>
+                        <w:spacing w:after="0" w:line="240" w:lineRule="auto"/>
+                        <w:rPr>
+                          <w:rFonts w:ascii="Tahoma" w:hAnsi="Tahoma" w:cs="Tahoma"/>
+                          <w:color w:val="000000" w:themeColor="text1"/>
+                          <w:sz w:val="18"/>
+                          <w:szCs w:val="18"/>
+                          <w:lang w:bidi="th-TH"/>
+                        </w:rPr>
+                      </w:pPr>
+                      <w:r>
+                        <w:rPr>
+                          <w:rFonts w:ascii="Tahoma" w:hAnsi="Tahoma" w:cs="Tahoma"/>
+                          <w:color w:val="000000" w:themeColor="text1"/>
+                          <w:sz w:val="18"/>
+                          <w:szCs w:val="18"/>
+                          <w:lang w:bidi="th-TH"/>
+                        </w:rPr>
+                        <w:t xml:space="preserve">- </w:t>
+                      </w:r>
+                      <w:proofErr w:type="gramStart"/>
+                      <w:r>
+                        <w:rPr>
+                          <w:rFonts w:ascii="Tahoma" w:hAnsi="Tahoma" w:cs="Tahoma"/>
+                          <w:color w:val="000000" w:themeColor="text1"/>
+                          <w:sz w:val="18"/>
+                          <w:szCs w:val="18"/>
+                          <w:lang w:bidi="th-TH"/>
+                        </w:rPr>
+                        <w:t>static</w:t>
+                      </w:r>
+                      <w:proofErr w:type="gramEnd"/>
+                      <w:r>
+                        <w:rPr>
+                          <w:rFonts w:ascii="Tahoma" w:hAnsi="Tahoma" w:cs="Tahoma"/>
+                          <w:color w:val="000000" w:themeColor="text1"/>
+                          <w:sz w:val="18"/>
+                          <w:szCs w:val="18"/>
+                          <w:lang w:bidi="th-TH"/>
+                        </w:rPr>
+                        <w:t xml:space="preserve"> int Y</w:t>
+                      </w:r>
+                      <w:bookmarkStart w:id="1" w:name="_GoBack"/>
+                      <w:r>
+                        <w:rPr>
+                          <w:rFonts w:ascii="Tahoma" w:hAnsi="Tahoma" w:cs="Tahoma"/>
+                          <w:color w:val="000000" w:themeColor="text1"/>
+                          <w:sz w:val="18"/>
+                          <w:szCs w:val="18"/>
+                          <w:lang w:bidi="th-TH"/>
+                        </w:rPr>
+                        <w:t>ELLOW = 0;</w:t>
+                      </w:r>
+                      <w:r>
+                        <w:rPr>
+                          <w:rFonts w:ascii="Tahoma" w:hAnsi="Tahoma" w:cs="Tahoma" w:hint="cs"/>
+                          <w:color w:val="000000" w:themeColor="text1"/>
+                          <w:sz w:val="18"/>
+                          <w:szCs w:val="18"/>
+                          <w:cs/>
+                          <w:lang w:bidi="th-TH"/>
+                        </w:rPr>
+                        <w:t xml:space="preserve">  </w:t>
+                      </w:r>
+                      <w:r>
+                        <w:rPr>
+                          <w:rFonts w:ascii="Tahoma" w:hAnsi="Tahoma" w:cs="Tahoma" w:hint="cs"/>
+                          <w:color w:val="000000" w:themeColor="text1"/>
+                          <w:sz w:val="18"/>
+                          <w:szCs w:val="18"/>
+                          <w:cs/>
+                          <w:lang w:bidi="th-TH"/>
+                        </w:rPr>
+                        <w:t>// พื้นที่ว่าง</w:t>
+                      </w:r>
+                    </w:p>
+                    <w:p>
+                      <w:pPr>
+                        <w:spacing w:after="0" w:line="240" w:lineRule="auto"/>
+                        <w:rPr>
+                          <w:rFonts w:ascii="Tahoma" w:hAnsi="Tahoma" w:cs="Tahoma"/>
+                          <w:color w:val="000000" w:themeColor="text1"/>
+                          <w:sz w:val="18"/>
+                          <w:szCs w:val="18"/>
+                          <w:lang w:bidi="th-TH"/>
+                        </w:rPr>
+                      </w:pPr>
+                      <w:r>
+                        <w:rPr>
+                          <w:rFonts w:ascii="Tahoma" w:hAnsi="Tahoma" w:cs="Tahoma"/>
+                          <w:color w:val="000000" w:themeColor="text1"/>
+                          <w:sz w:val="18"/>
+                          <w:szCs w:val="18"/>
+                          <w:lang w:bidi="th-TH"/>
+                        </w:rPr>
+                        <w:t xml:space="preserve">- </w:t>
+                      </w:r>
+                      <w:proofErr w:type="gramStart"/>
+                      <w:r>
+                        <w:rPr>
+                          <w:rFonts w:ascii="Tahoma" w:hAnsi="Tahoma" w:cs="Tahoma"/>
+                          <w:color w:val="000000" w:themeColor="text1"/>
+                          <w:sz w:val="18"/>
+                          <w:szCs w:val="18"/>
+                          <w:lang w:bidi="th-TH"/>
+                        </w:rPr>
+                        <w:t>static</w:t>
+                      </w:r>
+                      <w:proofErr w:type="gramEnd"/>
+                      <w:r>
+                        <w:rPr>
+                          <w:rFonts w:ascii="Tahoma" w:hAnsi="Tahoma" w:cs="Tahoma"/>
+                          <w:color w:val="000000" w:themeColor="text1"/>
+                          <w:sz w:val="18"/>
+                          <w:szCs w:val="18"/>
+                          <w:lang w:bidi="th-TH"/>
+                        </w:rPr>
+                        <w:t xml:space="preserve"> int GREEN = 1;</w:t>
+                      </w:r>
+                      <w:r>
+                        <w:rPr>
+                          <w:rFonts w:ascii="Tahoma" w:hAnsi="Tahoma" w:cs="Tahoma" w:hint="cs"/>
+                          <w:color w:val="000000" w:themeColor="text1"/>
+                          <w:sz w:val="18"/>
+                          <w:szCs w:val="18"/>
+                          <w:cs/>
+                          <w:lang w:bidi="th-TH"/>
+                        </w:rPr>
+                        <w:t xml:space="preserve"> </w:t>
+                      </w:r>
+                      <w:r>
+                        <w:rPr>
+                          <w:rFonts w:ascii="Tahoma" w:hAnsi="Tahoma" w:cs="Tahoma" w:hint="cs"/>
+                          <w:color w:val="000000" w:themeColor="text1"/>
+                          <w:sz w:val="18"/>
+                          <w:szCs w:val="18"/>
+                          <w:cs/>
+                          <w:lang w:bidi="th-TH"/>
+                        </w:rPr>
+                        <w:t xml:space="preserve"> // ต้นไม้</w:t>
+                      </w:r>
+                    </w:p>
+                    <w:p>
+                      <w:pPr>
+                        <w:pBdr>
+                          <w:bottom w:val="single" w:sz="6" w:space="1" w:color="auto"/>
+                        </w:pBdr>
+                        <w:spacing w:after="0" w:line="240" w:lineRule="auto"/>
+                        <w:rPr>
+                          <w:rFonts w:ascii="Tahoma" w:hAnsi="Tahoma" w:cs="Tahoma"/>
+                          <w:color w:val="000000" w:themeColor="text1"/>
+                          <w:sz w:val="18"/>
+                          <w:szCs w:val="18"/>
+                          <w:lang w:bidi="th-TH"/>
+                        </w:rPr>
+                      </w:pPr>
+                      <w:r>
+                        <w:rPr>
+                          <w:rFonts w:ascii="Tahoma" w:hAnsi="Tahoma" w:cs="Tahoma"/>
+                          <w:color w:val="000000" w:themeColor="text1"/>
+                          <w:sz w:val="18"/>
+                          <w:szCs w:val="18"/>
+                          <w:lang w:bidi="th-TH"/>
+                        </w:rPr>
+                        <w:t xml:space="preserve">- </w:t>
+                      </w:r>
+                      <w:proofErr w:type="gramStart"/>
+                      <w:r>
+                        <w:rPr>
+                          <w:rFonts w:ascii="Tahoma" w:hAnsi="Tahoma" w:cs="Tahoma"/>
+                          <w:color w:val="000000" w:themeColor="text1"/>
+                          <w:sz w:val="18"/>
+                          <w:szCs w:val="18"/>
+                          <w:lang w:bidi="th-TH"/>
+                        </w:rPr>
+                        <w:t>static</w:t>
+                      </w:r>
+                      <w:proofErr w:type="gramEnd"/>
+                      <w:r>
+                        <w:rPr>
+                          <w:rFonts w:ascii="Tahoma" w:hAnsi="Tahoma" w:cs="Tahoma"/>
+                          <w:color w:val="000000" w:themeColor="text1"/>
+                          <w:sz w:val="18"/>
+                          <w:szCs w:val="18"/>
+                          <w:lang w:bidi="th-TH"/>
+                        </w:rPr>
+                        <w:t xml:space="preserve"> int RED = 2;</w:t>
+                      </w:r>
+                      <w:r>
+                        <w:rPr>
+                          <w:rFonts w:ascii="Tahoma" w:hAnsi="Tahoma" w:cs="Tahoma" w:hint="cs"/>
+                          <w:color w:val="000000" w:themeColor="text1"/>
+                          <w:sz w:val="18"/>
+                          <w:szCs w:val="18"/>
+                          <w:cs/>
+                          <w:lang w:bidi="th-TH"/>
+                        </w:rPr>
+                        <w:t xml:space="preserve">  </w:t>
+                      </w:r>
+                      <w:r>
+                        <w:rPr>
+                          <w:rFonts w:ascii="Tahoma" w:hAnsi="Tahoma" w:cs="Tahoma" w:hint="cs"/>
+                          <w:color w:val="000000" w:themeColor="text1"/>
+                          <w:sz w:val="18"/>
+                          <w:szCs w:val="18"/>
+                          <w:cs/>
+                          <w:lang w:bidi="th-TH"/>
+                        </w:rPr>
+                        <w:t>// ไฟไหม้</w:t>
+                      </w:r>
+                    </w:p>
+                    <w:p>
+                      <w:pPr>
+                        <w:pBdr>
+                          <w:bottom w:val="single" w:sz="6" w:space="1" w:color="auto"/>
+                        </w:pBdr>
+                        <w:spacing w:after="0" w:line="240" w:lineRule="auto"/>
+                        <w:rPr>
+                          <w:rFonts w:ascii="Tahoma" w:hAnsi="Tahoma" w:cs="Tahoma"/>
+                          <w:color w:val="000000" w:themeColor="text1"/>
+                          <w:sz w:val="18"/>
+                          <w:szCs w:val="18"/>
+                          <w:lang w:bidi="th-TH"/>
+                        </w:rPr>
+                      </w:pPr>
+                      <w:r>
+                        <w:rPr>
+                          <w:rFonts w:ascii="Tahoma" w:hAnsi="Tahoma" w:cs="Tahoma"/>
+                          <w:color w:val="000000" w:themeColor="text1"/>
+                          <w:sz w:val="18"/>
+                          <w:szCs w:val="18"/>
+                          <w:lang w:bidi="th-TH"/>
+                        </w:rPr>
+                        <w:t xml:space="preserve">- </w:t>
+                      </w:r>
+                      <w:proofErr w:type="gramStart"/>
+                      <w:r>
+                        <w:rPr>
+                          <w:rFonts w:ascii="Tahoma" w:hAnsi="Tahoma" w:cs="Tahoma"/>
+                          <w:color w:val="000000" w:themeColor="text1"/>
+                          <w:sz w:val="18"/>
+                          <w:szCs w:val="18"/>
+                          <w:lang w:bidi="th-TH"/>
+                        </w:rPr>
+                        <w:t>int</w:t>
+                      </w:r>
+                      <w:proofErr w:type="gramEnd"/>
+                      <w:r>
+                        <w:rPr>
+                          <w:rFonts w:ascii="Tahoma" w:hAnsi="Tahoma" w:cs="Tahoma"/>
+                          <w:color w:val="000000" w:themeColor="text1"/>
+                          <w:sz w:val="18"/>
+                          <w:szCs w:val="18"/>
+                          <w:lang w:bidi="th-TH"/>
+                        </w:rPr>
+                        <w:t xml:space="preserve"> status</w:t>
+                      </w:r>
+                    </w:p>
+                    <w:p>
+                      <w:pPr>
+                        <w:spacing w:after="0" w:line="240" w:lineRule="auto"/>
+                        <w:rPr>
+                          <w:rFonts w:ascii="Tahoma" w:hAnsi="Tahoma" w:cs="Tahoma"/>
+                          <w:color w:val="000000" w:themeColor="text1"/>
+                          <w:sz w:val="18"/>
+                          <w:szCs w:val="18"/>
+                          <w:lang w:bidi="th-TH"/>
+                        </w:rPr>
+                      </w:pPr>
+                      <w:r>
+                        <w:rPr>
+                          <w:rFonts w:ascii="Tahoma" w:hAnsi="Tahoma" w:cs="Tahoma"/>
+                          <w:color w:val="000000" w:themeColor="text1"/>
+                          <w:sz w:val="18"/>
+                          <w:szCs w:val="18"/>
+                          <w:lang w:bidi="th-TH"/>
+                        </w:rPr>
+                        <w:t xml:space="preserve">+ </w:t>
+                      </w:r>
+                      <w:proofErr w:type="gramStart"/>
+                      <w:r>
+                        <w:rPr>
+                          <w:rFonts w:ascii="Tahoma" w:hAnsi="Tahoma" w:cs="Tahoma"/>
+                          <w:color w:val="000000" w:themeColor="text1"/>
+                          <w:sz w:val="18"/>
+                          <w:szCs w:val="18"/>
+                          <w:lang w:bidi="th-TH"/>
+                        </w:rPr>
+                        <w:t>Cell()</w:t>
+                      </w:r>
+                      <w:proofErr w:type="gramEnd"/>
+                    </w:p>
+                    <w:p>
+                      <w:pPr>
+                        <w:spacing w:after="0" w:line="240" w:lineRule="auto"/>
+                        <w:rPr>
+                          <w:rFonts w:ascii="Tahoma" w:hAnsi="Tahoma" w:cs="Tahoma"/>
+                          <w:color w:val="000000" w:themeColor="text1"/>
+                          <w:sz w:val="18"/>
+                          <w:szCs w:val="18"/>
+                          <w:lang w:bidi="th-TH"/>
+                        </w:rPr>
+                      </w:pPr>
+                      <w:r>
+                        <w:rPr>
+                          <w:rFonts w:ascii="Tahoma" w:hAnsi="Tahoma" w:cs="Tahoma"/>
+                          <w:color w:val="000000" w:themeColor="text1"/>
+                          <w:sz w:val="18"/>
+                          <w:szCs w:val="18"/>
+                          <w:lang w:bidi="th-TH"/>
+                        </w:rPr>
+                        <w:t xml:space="preserve">+ </w:t>
+                      </w:r>
+                      <w:proofErr w:type="gramStart"/>
+                      <w:r>
+                        <w:rPr>
+                          <w:rFonts w:ascii="Tahoma" w:hAnsi="Tahoma" w:cs="Tahoma"/>
+                          <w:color w:val="000000" w:themeColor="text1"/>
+                          <w:sz w:val="18"/>
+                          <w:szCs w:val="18"/>
+                          <w:lang w:bidi="th-TH"/>
+                        </w:rPr>
+                        <w:t>C</w:t>
+                      </w:r>
+                      <w:r>
+                        <w:rPr>
+                          <w:rFonts w:ascii="Tahoma" w:hAnsi="Tahoma" w:cs="Tahoma"/>
+                          <w:color w:val="000000" w:themeColor="text1"/>
+                          <w:sz w:val="18"/>
+                          <w:szCs w:val="18"/>
+                          <w:lang w:bidi="th-TH"/>
+                        </w:rPr>
+                        <w:t>ell(</w:t>
+                      </w:r>
+                      <w:proofErr w:type="gramEnd"/>
+                      <w:r>
+                        <w:rPr>
+                          <w:rFonts w:ascii="Tahoma" w:hAnsi="Tahoma" w:cs="Tahoma"/>
+                          <w:color w:val="000000" w:themeColor="text1"/>
+                          <w:sz w:val="18"/>
+                          <w:szCs w:val="18"/>
+                          <w:lang w:bidi="th-TH"/>
+                        </w:rPr>
+                        <w:t>int status)</w:t>
+                      </w:r>
+                    </w:p>
+                    <w:p>
+                      <w:pPr>
+                        <w:spacing w:after="0" w:line="240" w:lineRule="auto"/>
+                        <w:rPr>
+                          <w:rFonts w:ascii="Tahoma" w:hAnsi="Tahoma" w:cs="Tahoma"/>
+                          <w:color w:val="000000" w:themeColor="text1"/>
+                          <w:sz w:val="18"/>
+                          <w:szCs w:val="18"/>
+                          <w:lang w:bidi="th-TH"/>
+                        </w:rPr>
+                      </w:pPr>
+                      <w:r>
+                        <w:rPr>
+                          <w:rFonts w:ascii="Tahoma" w:hAnsi="Tahoma" w:cs="Tahoma"/>
+                          <w:color w:val="000000" w:themeColor="text1"/>
+                          <w:sz w:val="18"/>
+                          <w:szCs w:val="18"/>
+                          <w:lang w:bidi="th-TH"/>
+                        </w:rPr>
+                        <w:t xml:space="preserve">+ </w:t>
+                      </w:r>
+                      <w:proofErr w:type="spellStart"/>
+                      <w:proofErr w:type="gramStart"/>
+                      <w:r>
+                        <w:rPr>
+                          <w:rFonts w:ascii="Tahoma" w:hAnsi="Tahoma" w:cs="Tahoma"/>
+                          <w:color w:val="000000" w:themeColor="text1"/>
+                          <w:sz w:val="18"/>
+                          <w:szCs w:val="18"/>
+                          <w:lang w:bidi="th-TH"/>
+                        </w:rPr>
+                        <w:t>setStatus</w:t>
+                      </w:r>
+                      <w:proofErr w:type="spellEnd"/>
+                      <w:r>
+                        <w:rPr>
+                          <w:rFonts w:ascii="Tahoma" w:hAnsi="Tahoma" w:cs="Tahoma"/>
+                          <w:color w:val="000000" w:themeColor="text1"/>
+                          <w:sz w:val="18"/>
+                          <w:szCs w:val="18"/>
+                          <w:lang w:bidi="th-TH"/>
+                        </w:rPr>
+                        <w:t>(</w:t>
+                      </w:r>
+                      <w:proofErr w:type="spellStart"/>
+                      <w:proofErr w:type="gramEnd"/>
+                      <w:r>
+                        <w:rPr>
+                          <w:rFonts w:ascii="Tahoma" w:hAnsi="Tahoma" w:cs="Tahoma"/>
+                          <w:color w:val="000000" w:themeColor="text1"/>
+                          <w:sz w:val="18"/>
+                          <w:szCs w:val="18"/>
+                          <w:lang w:bidi="th-TH"/>
+                        </w:rPr>
+                        <w:t>int</w:t>
+                      </w:r>
+                      <w:proofErr w:type="spellEnd"/>
+                      <w:r>
+                        <w:rPr>
+                          <w:rFonts w:ascii="Tahoma" w:hAnsi="Tahoma" w:cs="Tahoma"/>
+                          <w:color w:val="000000" w:themeColor="text1"/>
+                          <w:sz w:val="18"/>
+                          <w:szCs w:val="18"/>
+                          <w:lang w:bidi="th-TH"/>
+                        </w:rPr>
+                        <w:t xml:space="preserve"> status)</w:t>
+                      </w:r>
+                    </w:p>
+                    <w:p>
+                      <w:pPr>
+                        <w:spacing w:after="0" w:line="240" w:lineRule="auto"/>
+                        <w:rPr>
+                          <w:rFonts w:ascii="Tahoma" w:hAnsi="Tahoma" w:cs="Tahoma"/>
+                          <w:color w:val="000000" w:themeColor="text1"/>
+                          <w:sz w:val="18"/>
+                          <w:szCs w:val="18"/>
+                          <w:lang w:bidi="th-TH"/>
+                        </w:rPr>
+                      </w:pPr>
+                      <w:r>
+                        <w:rPr>
+                          <w:rFonts w:ascii="Tahoma" w:hAnsi="Tahoma" w:cs="Tahoma"/>
+                          <w:color w:val="000000" w:themeColor="text1"/>
+                          <w:sz w:val="18"/>
+                          <w:szCs w:val="18"/>
+                          <w:lang w:bidi="th-TH"/>
+                        </w:rPr>
+                        <w:t xml:space="preserve">+ </w:t>
+                      </w:r>
+                      <w:proofErr w:type="spellStart"/>
+                      <w:proofErr w:type="gramStart"/>
+                      <w:r>
+                        <w:rPr>
+                          <w:rFonts w:ascii="Tahoma" w:hAnsi="Tahoma" w:cs="Tahoma"/>
+                          <w:color w:val="000000" w:themeColor="text1"/>
+                          <w:sz w:val="18"/>
+                          <w:szCs w:val="18"/>
+                          <w:lang w:bidi="th-TH"/>
+                        </w:rPr>
+                        <w:t>getStatus</w:t>
+                      </w:r>
+                      <w:proofErr w:type="spellEnd"/>
+                      <w:r>
+                        <w:rPr>
+                          <w:rFonts w:ascii="Tahoma" w:hAnsi="Tahoma" w:cs="Tahoma"/>
+                          <w:color w:val="000000" w:themeColor="text1"/>
+                          <w:sz w:val="18"/>
+                          <w:szCs w:val="18"/>
+                          <w:lang w:bidi="th-TH"/>
+                        </w:rPr>
+                        <w:t>()</w:t>
+                      </w:r>
+                      <w:proofErr w:type="gramEnd"/>
+                    </w:p>
+                    <w:p>
+                      <w:pPr>
+                        <w:spacing w:after="0" w:line="240" w:lineRule="auto"/>
+                        <w:rPr>
+                          <w:rFonts w:ascii="Tahoma" w:hAnsi="Tahoma" w:cs="Tahoma"/>
+                          <w:color w:val="000000" w:themeColor="text1"/>
+                          <w:sz w:val="18"/>
+                          <w:szCs w:val="18"/>
+                          <w:cs/>
+                          <w:lang w:bidi="th-TH"/>
+                        </w:rPr>
+                      </w:pPr>
+                      <w:r>
+                        <w:rPr>
+                          <w:rFonts w:ascii="Tahoma" w:hAnsi="Tahoma" w:cs="Tahoma"/>
+                          <w:color w:val="000000" w:themeColor="text1"/>
+                          <w:sz w:val="18"/>
+                          <w:szCs w:val="18"/>
+                          <w:lang w:bidi="th-TH"/>
+                        </w:rPr>
+                        <w:t xml:space="preserve">+ </w:t>
+                      </w:r>
+                      <w:proofErr w:type="spellStart"/>
+                      <w:proofErr w:type="gramStart"/>
+                      <w:r>
+                        <w:rPr>
+                          <w:rFonts w:ascii="Tahoma" w:hAnsi="Tahoma" w:cs="Tahoma"/>
+                          <w:color w:val="000000" w:themeColor="text1"/>
+                          <w:sz w:val="18"/>
+                          <w:szCs w:val="18"/>
+                          <w:lang w:bidi="th-TH"/>
+                        </w:rPr>
+                        <w:t>getColor</w:t>
+                      </w:r>
+                      <w:proofErr w:type="spellEnd"/>
+                      <w:r>
+                        <w:rPr>
+                          <w:rFonts w:ascii="Tahoma" w:hAnsi="Tahoma" w:cs="Tahoma"/>
+                          <w:color w:val="000000" w:themeColor="text1"/>
+                          <w:sz w:val="18"/>
+                          <w:szCs w:val="18"/>
+                          <w:lang w:bidi="th-TH"/>
+                        </w:rPr>
+                        <w:t>()</w:t>
+                      </w:r>
+                      <w:bookmarkEnd w:id="1"/>
+                      <w:proofErr w:type="gramEnd"/>
+                    </w:p>
+                  </w:txbxContent>
+                </v:textbox>
+              </v:rect>
+            </w:pict>
+          </mc:Fallback>
+        </mc:AlternateContent>
+      </w:r>
+      <w:r>
+        <w:rPr>
+          <w:rFonts w:ascii="Tahoma" w:hAnsi="Tahoma" w:cs="Tahoma"/>
+          <w:b/>
+          <w:bCs/>
+          <w:noProof/>
+          <w:sz w:val="28"/>
+          <w:szCs w:val="28"/>
+          <w:lang w:bidi="th-TH"/>
+        </w:rPr>
+        <mc:AlternateContent>
+          <mc:Choice Requires="wps">
+            <w:drawing>
+              <wp:anchor distT="0" distB="0" distL="114300" distR="114300" simplePos="0" relativeHeight="251667456" behindDoc="0" locked="0" layoutInCell="1" allowOverlap="1" wp14:anchorId="7CDAE97A" wp14:editId="753BD8C4">
                 <wp:simplePos x="0" y="0"/>
                 <wp:positionH relativeFrom="column">
                   <wp:posOffset>6943090</wp:posOffset>
@@ -210,7 +1385,7 @@
         <mc:AlternateContent>
           <mc:Choice Requires="wps">
             <w:drawing>
-              <wp:anchor distT="0" distB="0" distL="114300" distR="114300" simplePos="0" relativeHeight="251665408" behindDoc="0" locked="0" layoutInCell="1" allowOverlap="1" wp14:anchorId="30A13037" wp14:editId="32C36BA6">
+              <wp:anchor distT="0" distB="0" distL="114300" distR="114300" simplePos="0" relativeHeight="251665408" behindDoc="0" locked="0" layoutInCell="1" allowOverlap="1" wp14:anchorId="13F7C32E" wp14:editId="23076573">
                 <wp:simplePos x="0" y="0"/>
                 <wp:positionH relativeFrom="column">
                   <wp:posOffset>6943090</wp:posOffset>
@@ -270,7 +1445,7 @@
                               <w:spacing w:after="0" w:line="240" w:lineRule="auto"/>
                               <w:jc w:val="center"/>
                               <w:rPr>
-                                <w:rFonts w:ascii="Tahoma" w:hAnsi="Tahoma" w:cs="Tahoma" w:hint="cs"/>
+                                <w:rFonts w:ascii="Tahoma" w:hAnsi="Tahoma" w:cs="Tahoma"/>
                                 <w:b/>
                                 <w:bCs/>
                                 <w:color w:val="000000" w:themeColor="text1"/>
@@ -327,7 +1502,7 @@
           </mc:Choice>
           <mc:Fallback>
             <w:pict>
-              <v:rect id="Rectangle 5" o:spid="_x0000_s1027" style="position:absolute;left:0;text-align:left;margin-left:546.7pt;margin-top:29.85pt;width:180pt;height:122.4pt;z-index:251665408;visibility:visible;mso-wrap-style:square;mso-width-percent:0;mso-height-percent:0;mso-wrap-distance-left:9pt;mso-wrap-distance-top:0;mso-wrap-distance-right:9pt;mso-wrap-distance-bottom:0;mso-position-horizontal:absolute;mso-position-horizontal-relative:text;mso-position-vertical:absolute;mso-position-vertical-relative:text;mso-width-percent:0;mso-height-percent:0;mso-width-relative:margin;mso-height-relative:margin;v-text-anchor:top" o:gfxdata="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" fillcolor="white [3212]" strokecolor="black [3213]" strokeweight="1pt">
+              <v:rect id="Rectangle 5" o:spid="_x0000_s1028" style="position:absolute;left:0;text-align:left;margin-left:546.7pt;margin-top:29.85pt;width:180pt;height:122.4pt;z-index:251665408;visibility:visible;mso-wrap-style:square;mso-width-percent:0;mso-height-percent:0;mso-wrap-distance-left:9pt;mso-wrap-distance-top:0;mso-wrap-distance-right:9pt;mso-wrap-distance-bottom:0;mso-position-horizontal:absolute;mso-position-horizontal-relative:text;mso-position-vertical:absolute;mso-position-vertical-relative:text;mso-width-percent:0;mso-height-percent:0;mso-width-relative:margin;mso-height-relative:margin;v-text-anchor:top" o:gfxdata="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" fillcolor="white [3212]" strokecolor="black [3213]" strokeweight="1pt">
                 <v:textbox>
                   <w:txbxContent>
                     <w:p>
@@ -338,7 +1513,7 @@
                         <w:spacing w:after="0" w:line="240" w:lineRule="auto"/>
                         <w:jc w:val="center"/>
                         <w:rPr>
-                          <w:rFonts w:ascii="Tahoma" w:hAnsi="Tahoma" w:cs="Tahoma" w:hint="cs"/>
+                          <w:rFonts w:ascii="Tahoma" w:hAnsi="Tahoma" w:cs="Tahoma"/>
                           <w:b/>
                           <w:bCs/>
                           <w:color w:val="000000" w:themeColor="text1"/>
@@ -393,18 +1568,18 @@
         <mc:AlternateContent>
           <mc:Choice Requires="wps">
             <w:drawing>
-              <wp:anchor distT="0" distB="0" distL="114300" distR="114300" simplePos="0" relativeHeight="251663360" behindDoc="0" locked="0" layoutInCell="1" allowOverlap="1" wp14:anchorId="6FA7A663" wp14:editId="0DA70633">
+              <wp:anchor distT="0" distB="0" distL="114300" distR="114300" simplePos="0" relativeHeight="251659264" behindDoc="0" locked="0" layoutInCell="1" allowOverlap="1" wp14:anchorId="2C6E5D3C" wp14:editId="20FB9C4B">
                 <wp:simplePos x="0" y="0"/>
                 <wp:positionH relativeFrom="column">
-                  <wp:posOffset>4361815</wp:posOffset>
+                  <wp:posOffset>161925</wp:posOffset>
                 </wp:positionH>
                 <wp:positionV relativeFrom="paragraph">
-                  <wp:posOffset>379095</wp:posOffset>
+                  <wp:posOffset>381000</wp:posOffset>
                 </wp:positionV>
-                <wp:extent cx="2286000" cy="1554480"/>
-                <wp:effectExtent l="0" t="0" r="19050" b="26670"/>
+                <wp:extent cx="4023360" cy="4297680"/>
+                <wp:effectExtent l="0" t="0" r="15240" b="26670"/>
                 <wp:wrapNone/>
-                <wp:docPr id="3" name="Rectangle 3"/>
+                <wp:docPr id="1" name="Rectangle 1"/>
                 <wp:cNvGraphicFramePr/>
                 <a:graphic xmlns:a="http://schemas.openxmlformats.org/drawingml/2006/main">
                   <a:graphicData uri="http://schemas.microsoft.com/office/word/2010/wordprocessingShape">
@@ -413,7 +1588,7 @@
                       <wps:spPr>
                         <a:xfrm>
                           <a:off x="0" y="0"/>
-                          <a:ext cx="2286000" cy="1554480"/>
+                          <a:ext cx="4023360" cy="4297680"/>
                         </a:xfrm>
                         <a:prstGeom prst="rect">
                           <a:avLst/>
@@ -472,19 +1647,7 @@
                                 <w:szCs w:val="18"/>
                                 <w:lang w:bidi="th-TH"/>
                               </w:rPr>
-                              <w:t xml:space="preserve">Class </w:t>
-                            </w:r>
-                            <w:r>
-                              <w:rPr>
-                                <w:rFonts w:ascii="Tahoma" w:hAnsi="Tahoma" w:cs="Tahoma"/>
-                                <w:b/>
-                                <w:bCs/>
-                                <w:color w:val="000000" w:themeColor="text1"/>
-                                <w:sz w:val="18"/>
-                                <w:szCs w:val="18"/>
-                                <w:lang w:bidi="th-TH"/>
-                              </w:rPr>
-                              <w:t>Cell</w:t>
+                              <w:t>Class Forest</w:t>
                             </w:r>
                           </w:p>
                           <w:p>
@@ -495,6 +1658,7 @@
                                 <w:color w:val="000000" w:themeColor="text1"/>
                                 <w:sz w:val="18"/>
                                 <w:szCs w:val="18"/>
+                                <w:cs/>
                                 <w:lang w:bidi="th-TH"/>
                               </w:rPr>
                             </w:pPr>
@@ -517,7 +1681,7 @@
                                 <w:szCs w:val="18"/>
                                 <w:lang w:bidi="th-TH"/>
                               </w:rPr>
-                              <w:t>static</w:t>
+                              <w:t>int</w:t>
                             </w:r>
                             <w:proofErr w:type="gramEnd"/>
                             <w:r>
@@ -528,7 +1692,7 @@
                                 <w:szCs w:val="18"/>
                                 <w:lang w:bidi="th-TH"/>
                               </w:rPr>
-                              <w:t xml:space="preserve"> int YELLOW = 0;</w:t>
+                              <w:t xml:space="preserve"> width</w:t>
                             </w:r>
                             <w:r>
                               <w:rPr>
@@ -539,7 +1703,7 @@
                                 <w:cs/>
                                 <w:lang w:bidi="th-TH"/>
                               </w:rPr>
-                              <w:t xml:space="preserve">  </w:t>
+                              <w:t xml:space="preserve"> </w:t>
                             </w:r>
                             <w:r>
                               <w:rPr>
@@ -550,7 +1714,28 @@
                                 <w:cs/>
                                 <w:lang w:bidi="th-TH"/>
                               </w:rPr>
-                              <w:t>// พื้นที่ว่าง</w:t>
+                              <w:t xml:space="preserve"> </w:t>
+                            </w:r>
+                            <w:r>
+                              <w:rPr>
+                                <w:rFonts w:ascii="Tahoma" w:hAnsi="Tahoma" w:cs="Tahoma"/>
+                                <w:color w:val="000000" w:themeColor="text1"/>
+                                <w:sz w:val="18"/>
+                                <w:szCs w:val="18"/>
+                                <w:lang w:bidi="th-TH"/>
+                              </w:rPr>
+                              <w:t xml:space="preserve">// </w:t>
+                            </w:r>
+                            <w:r>
+                              <w:rPr>
+                                <w:rFonts w:ascii="Tahoma" w:hAnsi="Tahoma" w:cs="Tahoma" w:hint="cs"/>
+                                <w:color w:val="000000" w:themeColor="text1"/>
+                                <w:sz w:val="18"/>
+                                <w:szCs w:val="18"/>
+                                <w:cs/>
+                                <w:lang w:bidi="th-TH"/>
+                              </w:rPr>
+                              <w:t>ความกว้างของป่า</w:t>
                             </w:r>
                           </w:p>
                           <w:p>
@@ -583,7 +1768,7 @@
                                 <w:szCs w:val="18"/>
                                 <w:lang w:bidi="th-TH"/>
                               </w:rPr>
-                              <w:t>static</w:t>
+                              <w:t>int</w:t>
                             </w:r>
                             <w:proofErr w:type="gramEnd"/>
                             <w:r>
@@ -594,7 +1779,7 @@
                                 <w:szCs w:val="18"/>
                                 <w:lang w:bidi="th-TH"/>
                               </w:rPr>
-                              <w:t xml:space="preserve"> int GREEN = 1;</w:t>
+                              <w:t xml:space="preserve"> height</w:t>
                             </w:r>
                             <w:r>
                               <w:rPr>
@@ -605,7 +1790,7 @@
                                 <w:cs/>
                                 <w:lang w:bidi="th-TH"/>
                               </w:rPr>
-                              <w:t xml:space="preserve"> </w:t>
+                              <w:t xml:space="preserve">  </w:t>
                             </w:r>
                             <w:r>
                               <w:rPr>
@@ -616,7 +1801,7 @@
                                 <w:cs/>
                                 <w:lang w:bidi="th-TH"/>
                               </w:rPr>
-                              <w:t xml:space="preserve"> // ต้นไม้</w:t>
+                              <w:t>// ความยาวของป่า</w:t>
                             </w:r>
                           </w:p>
                           <w:p>
@@ -630,6 +1815,7 @@
                                 <w:color w:val="000000" w:themeColor="text1"/>
                                 <w:sz w:val="18"/>
                                 <w:szCs w:val="18"/>
+                                <w:cs/>
                                 <w:lang w:bidi="th-TH"/>
                               </w:rPr>
                             </w:pPr>
@@ -652,7 +1838,7 @@
                                 <w:szCs w:val="18"/>
                                 <w:lang w:bidi="th-TH"/>
                               </w:rPr>
-                              <w:t>static</w:t>
+                              <w:t>int</w:t>
                             </w:r>
                             <w:proofErr w:type="gramEnd"/>
                             <w:r>
@@ -663,7 +1849,7 @@
                                 <w:szCs w:val="18"/>
                                 <w:lang w:bidi="th-TH"/>
                               </w:rPr>
-                              <w:t xml:space="preserve"> int RED = 2;</w:t>
+                              <w:t xml:space="preserve"> delay</w:t>
                             </w:r>
                             <w:r>
                               <w:rPr>
@@ -674,7 +1860,7 @@
                                 <w:cs/>
                                 <w:lang w:bidi="th-TH"/>
                               </w:rPr>
-                              <w:t xml:space="preserve">  </w:t>
+                              <w:t xml:space="preserve"> </w:t>
                             </w:r>
                             <w:r>
                               <w:rPr>
@@ -685,7 +1871,7 @@
                                 <w:cs/>
                                 <w:lang w:bidi="th-TH"/>
                               </w:rPr>
-                              <w:t>// ไฟไหม้</w:t>
+                              <w:t xml:space="preserve"> // แสดงการเผาช้าๆ เป็นเสต็ป</w:t>
                             </w:r>
                           </w:p>
                           <w:p>
@@ -721,7 +1907,7 @@
                                 <w:szCs w:val="18"/>
                                 <w:lang w:bidi="th-TH"/>
                               </w:rPr>
-                              <w:t>int</w:t>
+                              <w:t>double</w:t>
                             </w:r>
                             <w:proofErr w:type="gramEnd"/>
                             <w:r>
@@ -732,7 +1918,317 @@
                                 <w:szCs w:val="18"/>
                                 <w:lang w:bidi="th-TH"/>
                               </w:rPr>
-                              <w:t xml:space="preserve"> status</w:t>
+                              <w:t xml:space="preserve"> </w:t>
+                            </w:r>
+                            <w:proofErr w:type="spellStart"/>
+                            <w:r>
+                              <w:rPr>
+                                <w:rFonts w:ascii="Tahoma" w:hAnsi="Tahoma" w:cs="Tahoma"/>
+                                <w:color w:val="000000" w:themeColor="text1"/>
+                                <w:sz w:val="18"/>
+                                <w:szCs w:val="18"/>
+                                <w:lang w:bidi="th-TH"/>
+                              </w:rPr>
+                              <w:t>probCatch</w:t>
+                            </w:r>
+                            <w:proofErr w:type="spellEnd"/>
+                            <w:r>
+                              <w:rPr>
+                                <w:rFonts w:ascii="Tahoma" w:hAnsi="Tahoma" w:cs="Tahoma" w:hint="cs"/>
+                                <w:color w:val="000000" w:themeColor="text1"/>
+                                <w:sz w:val="18"/>
+                                <w:szCs w:val="18"/>
+                                <w:cs/>
+                                <w:lang w:bidi="th-TH"/>
+                              </w:rPr>
+                              <w:t xml:space="preserve"> </w:t>
+                            </w:r>
+                            <w:r>
+                              <w:rPr>
+                                <w:rFonts w:ascii="Tahoma" w:hAnsi="Tahoma" w:cs="Tahoma" w:hint="cs"/>
+                                <w:color w:val="000000" w:themeColor="text1"/>
+                                <w:sz w:val="18"/>
+                                <w:szCs w:val="18"/>
+                                <w:cs/>
+                                <w:lang w:bidi="th-TH"/>
+                              </w:rPr>
+                              <w:t xml:space="preserve"> // ความน่าจะเป็นของต้นไม้ที่จะติดไฟ</w:t>
+                            </w:r>
+                          </w:p>
+                          <w:p>
+                            <w:pPr>
+                              <w:pBdr>
+                                <w:bottom w:val="single" w:sz="6" w:space="1" w:color="auto"/>
+                              </w:pBdr>
+                              <w:spacing w:after="0" w:line="240" w:lineRule="auto"/>
+                              <w:rPr>
+                                <w:rFonts w:ascii="Tahoma" w:hAnsi="Tahoma" w:cs="Tahoma"/>
+                                <w:color w:val="000000" w:themeColor="text1"/>
+                                <w:sz w:val="18"/>
+                                <w:szCs w:val="18"/>
+                                <w:lang w:bidi="th-TH"/>
+                              </w:rPr>
+                            </w:pPr>
+                            <w:r>
+                              <w:rPr>
+                                <w:rFonts w:ascii="Tahoma" w:hAnsi="Tahoma" w:cs="Tahoma"/>
+                                <w:color w:val="000000" w:themeColor="text1"/>
+                                <w:sz w:val="18"/>
+                                <w:szCs w:val="18"/>
+                                <w:lang w:bidi="th-TH"/>
+                              </w:rPr>
+                              <w:t xml:space="preserve">- </w:t>
+                            </w:r>
+                            <w:proofErr w:type="gramStart"/>
+                            <w:r>
+                              <w:rPr>
+                                <w:rFonts w:ascii="Tahoma" w:hAnsi="Tahoma" w:cs="Tahoma"/>
+                                <w:color w:val="000000" w:themeColor="text1"/>
+                                <w:sz w:val="18"/>
+                                <w:szCs w:val="18"/>
+                                <w:lang w:bidi="th-TH"/>
+                              </w:rPr>
+                              <w:t>double</w:t>
+                            </w:r>
+                            <w:proofErr w:type="gramEnd"/>
+                            <w:r>
+                              <w:rPr>
+                                <w:rFonts w:ascii="Tahoma" w:hAnsi="Tahoma" w:cs="Tahoma"/>
+                                <w:color w:val="000000" w:themeColor="text1"/>
+                                <w:sz w:val="18"/>
+                                <w:szCs w:val="18"/>
+                                <w:lang w:bidi="th-TH"/>
+                              </w:rPr>
+                              <w:t xml:space="preserve"> </w:t>
+                            </w:r>
+                            <w:proofErr w:type="spellStart"/>
+                            <w:r>
+                              <w:rPr>
+                                <w:rFonts w:ascii="Tahoma" w:hAnsi="Tahoma" w:cs="Tahoma"/>
+                                <w:color w:val="000000" w:themeColor="text1"/>
+                                <w:sz w:val="18"/>
+                                <w:szCs w:val="18"/>
+                                <w:lang w:bidi="th-TH"/>
+                              </w:rPr>
+                              <w:t>probBurn</w:t>
+                            </w:r>
+                            <w:proofErr w:type="spellEnd"/>
+                            <w:r>
+                              <w:rPr>
+                                <w:rFonts w:ascii="Tahoma" w:hAnsi="Tahoma" w:cs="Tahoma" w:hint="cs"/>
+                                <w:color w:val="000000" w:themeColor="text1"/>
+                                <w:sz w:val="18"/>
+                                <w:szCs w:val="18"/>
+                                <w:cs/>
+                                <w:lang w:bidi="th-TH"/>
+                              </w:rPr>
+                              <w:t xml:space="preserve"> </w:t>
+                            </w:r>
+                            <w:r>
+                              <w:rPr>
+                                <w:rFonts w:ascii="Tahoma" w:hAnsi="Tahoma" w:cs="Tahoma" w:hint="cs"/>
+                                <w:color w:val="000000" w:themeColor="text1"/>
+                                <w:sz w:val="18"/>
+                                <w:szCs w:val="18"/>
+                                <w:cs/>
+                                <w:lang w:bidi="th-TH"/>
+                              </w:rPr>
+                              <w:t xml:space="preserve"> </w:t>
+                            </w:r>
+                            <w:r>
+                              <w:rPr>
+                                <w:rFonts w:ascii="Tahoma" w:hAnsi="Tahoma" w:cs="Tahoma" w:hint="cs"/>
+                                <w:color w:val="000000" w:themeColor="text1"/>
+                                <w:sz w:val="18"/>
+                                <w:szCs w:val="18"/>
+                                <w:cs/>
+                                <w:lang w:bidi="th-TH"/>
+                              </w:rPr>
+                              <w:t>// ความน่าจะเป็นของต</w:t>
+                            </w:r>
+                            <w:r>
+                              <w:rPr>
+                                <w:rFonts w:ascii="Tahoma" w:hAnsi="Tahoma" w:cs="Tahoma" w:hint="cs"/>
+                                <w:color w:val="000000" w:themeColor="text1"/>
+                                <w:sz w:val="18"/>
+                                <w:szCs w:val="18"/>
+                                <w:cs/>
+                                <w:lang w:bidi="th-TH"/>
+                              </w:rPr>
+                              <w:t>้นไม้ว่าจะไหม้ต่อหรือหยุดไหม้</w:t>
+                            </w:r>
+                          </w:p>
+                          <w:p>
+                            <w:pPr>
+                              <w:pBdr>
+                                <w:bottom w:val="single" w:sz="6" w:space="1" w:color="auto"/>
+                              </w:pBdr>
+                              <w:spacing w:after="0" w:line="240" w:lineRule="auto"/>
+                              <w:rPr>
+                                <w:rFonts w:ascii="Tahoma" w:hAnsi="Tahoma" w:cs="Tahoma"/>
+                                <w:color w:val="000000" w:themeColor="text1"/>
+                                <w:sz w:val="18"/>
+                                <w:szCs w:val="18"/>
+                                <w:lang w:bidi="th-TH"/>
+                              </w:rPr>
+                            </w:pPr>
+                            <w:r>
+                              <w:rPr>
+                                <w:rFonts w:ascii="Tahoma" w:hAnsi="Tahoma" w:cs="Tahoma"/>
+                                <w:color w:val="000000" w:themeColor="text1"/>
+                                <w:sz w:val="18"/>
+                                <w:szCs w:val="18"/>
+                                <w:lang w:bidi="th-TH"/>
+                              </w:rPr>
+                              <w:t xml:space="preserve">- </w:t>
+                            </w:r>
+                            <w:proofErr w:type="gramStart"/>
+                            <w:r>
+                              <w:rPr>
+                                <w:rFonts w:ascii="Tahoma" w:hAnsi="Tahoma" w:cs="Tahoma"/>
+                                <w:color w:val="000000" w:themeColor="text1"/>
+                                <w:sz w:val="18"/>
+                                <w:szCs w:val="18"/>
+                                <w:lang w:bidi="th-TH"/>
+                              </w:rPr>
+                              <w:t>double</w:t>
+                            </w:r>
+                            <w:proofErr w:type="gramEnd"/>
+                            <w:r>
+                              <w:rPr>
+                                <w:rFonts w:ascii="Tahoma" w:hAnsi="Tahoma" w:cs="Tahoma"/>
+                                <w:color w:val="000000" w:themeColor="text1"/>
+                                <w:sz w:val="18"/>
+                                <w:szCs w:val="18"/>
+                                <w:lang w:bidi="th-TH"/>
+                              </w:rPr>
+                              <w:t xml:space="preserve"> </w:t>
+                            </w:r>
+                            <w:proofErr w:type="spellStart"/>
+                            <w:r>
+                              <w:rPr>
+                                <w:rFonts w:ascii="Tahoma" w:hAnsi="Tahoma" w:cs="Tahoma"/>
+                                <w:color w:val="000000" w:themeColor="text1"/>
+                                <w:sz w:val="18"/>
+                                <w:szCs w:val="18"/>
+                                <w:lang w:bidi="th-TH"/>
+                              </w:rPr>
+                              <w:t>probTree</w:t>
+                            </w:r>
+                            <w:proofErr w:type="spellEnd"/>
+                            <w:r>
+                              <w:rPr>
+                                <w:rFonts w:ascii="Tahoma" w:hAnsi="Tahoma" w:cs="Tahoma" w:hint="cs"/>
+                                <w:color w:val="000000" w:themeColor="text1"/>
+                                <w:sz w:val="18"/>
+                                <w:szCs w:val="18"/>
+                                <w:cs/>
+                                <w:lang w:bidi="th-TH"/>
+                              </w:rPr>
+                              <w:t xml:space="preserve">  </w:t>
+                            </w:r>
+                            <w:r>
+                              <w:rPr>
+                                <w:rFonts w:ascii="Tahoma" w:hAnsi="Tahoma" w:cs="Tahoma" w:hint="cs"/>
+                                <w:color w:val="000000" w:themeColor="text1"/>
+                                <w:sz w:val="18"/>
+                                <w:szCs w:val="18"/>
+                                <w:cs/>
+                                <w:lang w:bidi="th-TH"/>
+                              </w:rPr>
+                              <w:t>// ความหนาแน่นของต้นไม้ภายในป่า</w:t>
+                            </w:r>
+                          </w:p>
+                          <w:p>
+                            <w:pPr>
+                              <w:pBdr>
+                                <w:bottom w:val="single" w:sz="6" w:space="1" w:color="auto"/>
+                              </w:pBdr>
+                              <w:spacing w:after="0" w:line="240" w:lineRule="auto"/>
+                              <w:rPr>
+                                <w:rFonts w:ascii="Tahoma" w:hAnsi="Tahoma" w:cs="Tahoma"/>
+                                <w:color w:val="000000" w:themeColor="text1"/>
+                                <w:sz w:val="18"/>
+                                <w:szCs w:val="18"/>
+                                <w:lang w:bidi="th-TH"/>
+                              </w:rPr>
+                            </w:pPr>
+                            <w:r>
+                              <w:rPr>
+                                <w:rFonts w:ascii="Tahoma" w:hAnsi="Tahoma" w:cs="Tahoma"/>
+                                <w:color w:val="000000" w:themeColor="text1"/>
+                                <w:sz w:val="18"/>
+                                <w:szCs w:val="18"/>
+                                <w:lang w:bidi="th-TH"/>
+                              </w:rPr>
+                              <w:t xml:space="preserve">- Boolean </w:t>
+                            </w:r>
+                            <w:proofErr w:type="spellStart"/>
+                            <w:proofErr w:type="gramStart"/>
+                            <w:r>
+                              <w:rPr>
+                                <w:rFonts w:ascii="Tahoma" w:hAnsi="Tahoma" w:cs="Tahoma"/>
+                                <w:color w:val="000000" w:themeColor="text1"/>
+                                <w:sz w:val="18"/>
+                                <w:szCs w:val="18"/>
+                                <w:lang w:bidi="th-TH"/>
+                              </w:rPr>
+                              <w:t>checkCellCannotFire</w:t>
+                            </w:r>
+                            <w:proofErr w:type="spellEnd"/>
+                            <w:r>
+                              <w:rPr>
+                                <w:rFonts w:ascii="Tahoma" w:hAnsi="Tahoma" w:cs="Tahoma"/>
+                                <w:color w:val="000000" w:themeColor="text1"/>
+                                <w:sz w:val="18"/>
+                                <w:szCs w:val="18"/>
+                                <w:lang w:bidi="th-TH"/>
+                              </w:rPr>
+                              <w:t>[</w:t>
+                            </w:r>
+                            <w:proofErr w:type="gramEnd"/>
+                            <w:r>
+                              <w:rPr>
+                                <w:rFonts w:ascii="Tahoma" w:hAnsi="Tahoma" w:cs="Tahoma"/>
+                                <w:color w:val="000000" w:themeColor="text1"/>
+                                <w:sz w:val="18"/>
+                                <w:szCs w:val="18"/>
+                                <w:lang w:bidi="th-TH"/>
+                              </w:rPr>
+                              <w:t>][]</w:t>
+                            </w:r>
+                            <w:r>
+                              <w:rPr>
+                                <w:rFonts w:ascii="Tahoma" w:hAnsi="Tahoma" w:cs="Tahoma" w:hint="cs"/>
+                                <w:color w:val="000000" w:themeColor="text1"/>
+                                <w:sz w:val="18"/>
+                                <w:szCs w:val="18"/>
+                                <w:cs/>
+                                <w:lang w:bidi="th-TH"/>
+                              </w:rPr>
+                              <w:t xml:space="preserve">  // เก็บค่าว่า</w:t>
+                            </w:r>
+                            <w:r>
+                              <w:rPr>
+                                <w:rFonts w:ascii="Tahoma" w:hAnsi="Tahoma" w:cs="Tahoma" w:hint="cs"/>
+                                <w:color w:val="000000" w:themeColor="text1"/>
+                                <w:sz w:val="18"/>
+                                <w:szCs w:val="18"/>
+                                <w:cs/>
+                                <w:lang w:bidi="th-TH"/>
+                              </w:rPr>
+                              <w:t>ช่องนั้น</w:t>
+                            </w:r>
+                            <w:r>
+                              <w:rPr>
+                                <w:rFonts w:ascii="Tahoma" w:hAnsi="Tahoma" w:cs="Tahoma" w:hint="cs"/>
+                                <w:color w:val="000000" w:themeColor="text1"/>
+                                <w:sz w:val="18"/>
+                                <w:szCs w:val="18"/>
+                                <w:cs/>
+                                <w:lang w:bidi="th-TH"/>
+                              </w:rPr>
+                              <w:t>ไฟไหม้ได้หรือไม่</w:t>
                             </w:r>
                           </w:p>
                           <w:p>
@@ -765,7 +2261,7 @@
                                 <w:szCs w:val="18"/>
                                 <w:lang w:bidi="th-TH"/>
                               </w:rPr>
-                              <w:t>Cell()</w:t>
+                              <w:t>Forest()</w:t>
                             </w:r>
                             <w:proofErr w:type="gramEnd"/>
                           </w:p>
@@ -773,7 +2269,7 @@
                             <w:pPr>
                               <w:spacing w:after="0" w:line="240" w:lineRule="auto"/>
                               <w:rPr>
-                                <w:rFonts w:ascii="Tahoma" w:hAnsi="Tahoma" w:cs="Tahoma" w:hint="cs"/>
+                                <w:rFonts w:ascii="Tahoma" w:hAnsi="Tahoma" w:cs="Tahoma"/>
                                 <w:color w:val="000000" w:themeColor="text1"/>
                                 <w:sz w:val="18"/>
                                 <w:szCs w:val="18"/>
@@ -799,17 +2295,7 @@
                                 <w:szCs w:val="18"/>
                                 <w:lang w:bidi="th-TH"/>
                               </w:rPr>
-                              <w:t>C</w:t>
-                            </w:r>
-                            <w:r>
-                              <w:rPr>
-                                <w:rFonts w:ascii="Tahoma" w:hAnsi="Tahoma" w:cs="Tahoma"/>
-                                <w:color w:val="000000" w:themeColor="text1"/>
-                                <w:sz w:val="18"/>
-                                <w:szCs w:val="18"/>
-                                <w:lang w:bidi="th-TH"/>
-                              </w:rPr>
-                              <w:t>ell(</w:t>
+                              <w:t>Forest(</w:t>
                             </w:r>
                             <w:proofErr w:type="gramEnd"/>
                             <w:r>
@@ -820,14 +2306,14 @@
                                 <w:szCs w:val="18"/>
                                 <w:lang w:bidi="th-TH"/>
                               </w:rPr>
-                              <w:t>int status)</w:t>
+                              <w:t>int width, int height)</w:t>
                             </w:r>
                           </w:p>
                           <w:p>
                             <w:pPr>
                               <w:spacing w:after="0" w:line="240" w:lineRule="auto"/>
                               <w:rPr>
-                                <w:rFonts w:ascii="Tahoma" w:hAnsi="Tahoma" w:cs="Tahoma" w:hint="cs"/>
+                                <w:rFonts w:ascii="Tahoma" w:hAnsi="Tahoma" w:cs="Tahoma"/>
                                 <w:color w:val="000000" w:themeColor="text1"/>
                                 <w:sz w:val="18"/>
                                 <w:szCs w:val="18"/>
@@ -844,17 +2330,38 @@
                               </w:rPr>
                               <w:t xml:space="preserve">+ </w:t>
                             </w:r>
+                            <w:proofErr w:type="gramStart"/>
+                            <w:r>
+                              <w:rPr>
+                                <w:rFonts w:ascii="Tahoma" w:hAnsi="Tahoma" w:cs="Tahoma"/>
+                                <w:color w:val="000000" w:themeColor="text1"/>
+                                <w:sz w:val="18"/>
+                                <w:szCs w:val="18"/>
+                                <w:lang w:bidi="th-TH"/>
+                              </w:rPr>
+                              <w:t>Forest(</w:t>
+                            </w:r>
+                            <w:proofErr w:type="gramEnd"/>
+                            <w:r>
+                              <w:rPr>
+                                <w:rFonts w:ascii="Tahoma" w:hAnsi="Tahoma" w:cs="Tahoma"/>
+                                <w:color w:val="000000" w:themeColor="text1"/>
+                                <w:sz w:val="18"/>
+                                <w:szCs w:val="18"/>
+                                <w:lang w:bidi="th-TH"/>
+                              </w:rPr>
+                              <w:t xml:space="preserve">int width, </w:t>
+                            </w:r>
                             <w:proofErr w:type="spellStart"/>
-                            <w:proofErr w:type="gramStart"/>
-                            <w:r>
-                              <w:rPr>
-                                <w:rFonts w:ascii="Tahoma" w:hAnsi="Tahoma" w:cs="Tahoma"/>
-                                <w:color w:val="000000" w:themeColor="text1"/>
-                                <w:sz w:val="18"/>
-                                <w:szCs w:val="18"/>
-                                <w:lang w:bidi="th-TH"/>
-                              </w:rPr>
-                              <w:t>setStatus</w:t>
+                            <w:r>
+                              <w:rPr>
+                                <w:rFonts w:ascii="Tahoma" w:hAnsi="Tahoma" w:cs="Tahoma"/>
+                                <w:color w:val="000000" w:themeColor="text1"/>
+                                <w:sz w:val="18"/>
+                                <w:szCs w:val="18"/>
+                                <w:lang w:bidi="th-TH"/>
+                              </w:rPr>
+                              <w:t>int</w:t>
                             </w:r>
                             <w:proofErr w:type="spellEnd"/>
                             <w:r>
@@ -865,18 +2372,95 @@
                                 <w:szCs w:val="18"/>
                                 <w:lang w:bidi="th-TH"/>
                               </w:rPr>
-                              <w:t>(</w:t>
-                            </w:r>
-                            <w:proofErr w:type="gramEnd"/>
-                            <w:r>
-                              <w:rPr>
-                                <w:rFonts w:ascii="Tahoma" w:hAnsi="Tahoma" w:cs="Tahoma"/>
-                                <w:color w:val="000000" w:themeColor="text1"/>
-                                <w:sz w:val="18"/>
-                                <w:szCs w:val="18"/>
-                                <w:lang w:bidi="th-TH"/>
-                              </w:rPr>
-                              <w:t>int status)</w:t>
+                              <w:t xml:space="preserve"> height, double </w:t>
+                            </w:r>
+                            <w:proofErr w:type="spellStart"/>
+                            <w:r>
+                              <w:rPr>
+                                <w:rFonts w:ascii="Tahoma" w:hAnsi="Tahoma" w:cs="Tahoma"/>
+                                <w:color w:val="000000" w:themeColor="text1"/>
+                                <w:sz w:val="18"/>
+                                <w:szCs w:val="18"/>
+                                <w:lang w:bidi="th-TH"/>
+                              </w:rPr>
+                              <w:t>probCatch</w:t>
+                            </w:r>
+                            <w:proofErr w:type="spellEnd"/>
+                            <w:r>
+                              <w:rPr>
+                                <w:rFonts w:ascii="Tahoma" w:hAnsi="Tahoma" w:cs="Tahoma"/>
+                                <w:color w:val="000000" w:themeColor="text1"/>
+                                <w:sz w:val="18"/>
+                                <w:szCs w:val="18"/>
+                                <w:lang w:bidi="th-TH"/>
+                              </w:rPr>
+                              <w:t xml:space="preserve">, double </w:t>
+                            </w:r>
+                            <w:proofErr w:type="spellStart"/>
+                            <w:r>
+                              <w:rPr>
+                                <w:rFonts w:ascii="Tahoma" w:hAnsi="Tahoma" w:cs="Tahoma"/>
+                                <w:color w:val="000000" w:themeColor="text1"/>
+                                <w:sz w:val="18"/>
+                                <w:szCs w:val="18"/>
+                                <w:lang w:bidi="th-TH"/>
+                              </w:rPr>
+                              <w:t>probBurn</w:t>
+                            </w:r>
+                            <w:proofErr w:type="spellEnd"/>
+                            <w:r>
+                              <w:rPr>
+                                <w:rFonts w:ascii="Tahoma" w:hAnsi="Tahoma" w:cs="Tahoma"/>
+                                <w:color w:val="000000" w:themeColor="text1"/>
+                                <w:sz w:val="18"/>
+                                <w:szCs w:val="18"/>
+                                <w:lang w:bidi="th-TH"/>
+                              </w:rPr>
+                              <w:t xml:space="preserve">, double </w:t>
+                            </w:r>
+                            <w:proofErr w:type="spellStart"/>
+                            <w:r>
+                              <w:rPr>
+                                <w:rFonts w:ascii="Tahoma" w:hAnsi="Tahoma" w:cs="Tahoma"/>
+                                <w:color w:val="000000" w:themeColor="text1"/>
+                                <w:sz w:val="18"/>
+                                <w:szCs w:val="18"/>
+                                <w:lang w:bidi="th-TH"/>
+                              </w:rPr>
+                              <w:t>probTree</w:t>
+                            </w:r>
+                            <w:proofErr w:type="spellEnd"/>
+                            <w:r>
+                              <w:rPr>
+                                <w:rFonts w:ascii="Tahoma" w:hAnsi="Tahoma" w:cs="Tahoma"/>
+                                <w:color w:val="000000" w:themeColor="text1"/>
+                                <w:sz w:val="18"/>
+                                <w:szCs w:val="18"/>
+                                <w:lang w:bidi="th-TH"/>
+                              </w:rPr>
+                              <w:t xml:space="preserve">, </w:t>
+                            </w:r>
+                            <w:proofErr w:type="spellStart"/>
+                            <w:r>
+                              <w:rPr>
+                                <w:rFonts w:ascii="Tahoma" w:hAnsi="Tahoma" w:cs="Tahoma"/>
+                                <w:color w:val="000000" w:themeColor="text1"/>
+                                <w:sz w:val="18"/>
+                                <w:szCs w:val="18"/>
+                                <w:lang w:bidi="th-TH"/>
+                              </w:rPr>
+                              <w:t>int</w:t>
+                            </w:r>
+                            <w:proofErr w:type="spellEnd"/>
+                            <w:r>
+                              <w:rPr>
+                                <w:rFonts w:ascii="Tahoma" w:hAnsi="Tahoma" w:cs="Tahoma"/>
+                                <w:color w:val="000000" w:themeColor="text1"/>
+                                <w:sz w:val="18"/>
+                                <w:szCs w:val="18"/>
+                                <w:lang w:bidi="th-TH"/>
+                              </w:rPr>
+                              <w:t xml:space="preserve"> delay)</w:t>
                             </w:r>
                           </w:p>
                           <w:p>
@@ -910,7 +2494,945 @@
                                 <w:szCs w:val="18"/>
                                 <w:lang w:bidi="th-TH"/>
                               </w:rPr>
+                              <w:t>setProbCatch</w:t>
+                            </w:r>
+                            <w:proofErr w:type="spellEnd"/>
+                            <w:r>
+                              <w:rPr>
+                                <w:rFonts w:ascii="Tahoma" w:hAnsi="Tahoma" w:cs="Tahoma"/>
+                                <w:color w:val="000000" w:themeColor="text1"/>
+                                <w:sz w:val="18"/>
+                                <w:szCs w:val="18"/>
+                                <w:lang w:bidi="th-TH"/>
+                              </w:rPr>
+                              <w:t>(</w:t>
+                            </w:r>
+                            <w:proofErr w:type="spellStart"/>
+                            <w:proofErr w:type="gramEnd"/>
+                            <w:r>
+                              <w:rPr>
+                                <w:rFonts w:ascii="Tahoma" w:hAnsi="Tahoma" w:cs="Tahoma"/>
+                                <w:color w:val="000000" w:themeColor="text1"/>
+                                <w:sz w:val="18"/>
+                                <w:szCs w:val="18"/>
+                                <w:lang w:bidi="th-TH"/>
+                              </w:rPr>
+                              <w:t>int</w:t>
+                            </w:r>
+                            <w:proofErr w:type="spellEnd"/>
+                            <w:r>
+                              <w:rPr>
+                                <w:rFonts w:ascii="Tahoma" w:hAnsi="Tahoma" w:cs="Tahoma"/>
+                                <w:color w:val="000000" w:themeColor="text1"/>
+                                <w:sz w:val="18"/>
+                                <w:szCs w:val="18"/>
+                                <w:lang w:bidi="th-TH"/>
+                              </w:rPr>
+                              <w:t xml:space="preserve"> </w:t>
+                            </w:r>
+                            <w:proofErr w:type="spellStart"/>
+                            <w:r>
+                              <w:rPr>
+                                <w:rFonts w:ascii="Tahoma" w:hAnsi="Tahoma" w:cs="Tahoma"/>
+                                <w:color w:val="000000" w:themeColor="text1"/>
+                                <w:sz w:val="18"/>
+                                <w:szCs w:val="18"/>
+                                <w:lang w:bidi="th-TH"/>
+                              </w:rPr>
+                              <w:t>probC</w:t>
+                            </w:r>
+                            <w:proofErr w:type="spellEnd"/>
+                            <w:r>
+                              <w:rPr>
+                                <w:rFonts w:ascii="Tahoma" w:hAnsi="Tahoma" w:cs="Tahoma"/>
+                                <w:color w:val="000000" w:themeColor="text1"/>
+                                <w:sz w:val="18"/>
+                                <w:szCs w:val="18"/>
+                                <w:lang w:bidi="th-TH"/>
+                              </w:rPr>
+                              <w:t>)</w:t>
+                            </w:r>
+                          </w:p>
+                          <w:p>
+                            <w:pPr>
+                              <w:spacing w:after="0" w:line="240" w:lineRule="auto"/>
+                              <w:rPr>
+                                <w:rFonts w:ascii="Tahoma" w:hAnsi="Tahoma" w:cs="Tahoma"/>
+                                <w:color w:val="000000" w:themeColor="text1"/>
+                                <w:sz w:val="18"/>
+                                <w:szCs w:val="18"/>
+                                <w:lang w:bidi="th-TH"/>
+                              </w:rPr>
+                            </w:pPr>
+                            <w:r>
+                              <w:rPr>
+                                <w:rFonts w:ascii="Tahoma" w:hAnsi="Tahoma" w:cs="Tahoma"/>
+                                <w:color w:val="000000" w:themeColor="text1"/>
+                                <w:sz w:val="18"/>
+                                <w:szCs w:val="18"/>
+                                <w:lang w:bidi="th-TH"/>
+                              </w:rPr>
+                              <w:t xml:space="preserve">+ </w:t>
+                            </w:r>
+                            <w:proofErr w:type="spellStart"/>
+                            <w:proofErr w:type="gramStart"/>
+                            <w:r>
+                              <w:rPr>
+                                <w:rFonts w:ascii="Tahoma" w:hAnsi="Tahoma" w:cs="Tahoma"/>
+                                <w:color w:val="000000" w:themeColor="text1"/>
+                                <w:sz w:val="18"/>
+                                <w:szCs w:val="18"/>
+                                <w:lang w:bidi="th-TH"/>
+                              </w:rPr>
+                              <w:t>setProbBurn</w:t>
+                            </w:r>
+                            <w:proofErr w:type="spellEnd"/>
+                            <w:r>
+                              <w:rPr>
+                                <w:rFonts w:ascii="Tahoma" w:hAnsi="Tahoma" w:cs="Tahoma"/>
+                                <w:color w:val="000000" w:themeColor="text1"/>
+                                <w:sz w:val="18"/>
+                                <w:szCs w:val="18"/>
+                                <w:lang w:bidi="th-TH"/>
+                              </w:rPr>
+                              <w:t>(</w:t>
+                            </w:r>
+                            <w:proofErr w:type="spellStart"/>
+                            <w:proofErr w:type="gramEnd"/>
+                            <w:r>
+                              <w:rPr>
+                                <w:rFonts w:ascii="Tahoma" w:hAnsi="Tahoma" w:cs="Tahoma"/>
+                                <w:color w:val="000000" w:themeColor="text1"/>
+                                <w:sz w:val="18"/>
+                                <w:szCs w:val="18"/>
+                                <w:lang w:bidi="th-TH"/>
+                              </w:rPr>
+                              <w:t>int</w:t>
+                            </w:r>
+                            <w:proofErr w:type="spellEnd"/>
+                            <w:r>
+                              <w:rPr>
+                                <w:rFonts w:ascii="Tahoma" w:hAnsi="Tahoma" w:cs="Tahoma"/>
+                                <w:color w:val="000000" w:themeColor="text1"/>
+                                <w:sz w:val="18"/>
+                                <w:szCs w:val="18"/>
+                                <w:lang w:bidi="th-TH"/>
+                              </w:rPr>
+                              <w:t xml:space="preserve"> </w:t>
+                            </w:r>
+                            <w:proofErr w:type="spellStart"/>
+                            <w:r>
+                              <w:rPr>
+                                <w:rFonts w:ascii="Tahoma" w:hAnsi="Tahoma" w:cs="Tahoma"/>
+                                <w:color w:val="000000" w:themeColor="text1"/>
+                                <w:sz w:val="18"/>
+                                <w:szCs w:val="18"/>
+                                <w:lang w:bidi="th-TH"/>
+                              </w:rPr>
+                              <w:t>probB</w:t>
+                            </w:r>
+                            <w:proofErr w:type="spellEnd"/>
+                            <w:r>
+                              <w:rPr>
+                                <w:rFonts w:ascii="Tahoma" w:hAnsi="Tahoma" w:cs="Tahoma"/>
+                                <w:color w:val="000000" w:themeColor="text1"/>
+                                <w:sz w:val="18"/>
+                                <w:szCs w:val="18"/>
+                                <w:lang w:bidi="th-TH"/>
+                              </w:rPr>
+                              <w:t>)</w:t>
+                            </w:r>
+                          </w:p>
+                          <w:p>
+                            <w:pPr>
+                              <w:spacing w:after="0" w:line="240" w:lineRule="auto"/>
+                              <w:rPr>
+                                <w:rFonts w:ascii="Tahoma" w:hAnsi="Tahoma" w:cs="Tahoma"/>
+                                <w:color w:val="000000" w:themeColor="text1"/>
+                                <w:sz w:val="18"/>
+                                <w:szCs w:val="18"/>
+                                <w:lang w:bidi="th-TH"/>
+                              </w:rPr>
+                            </w:pPr>
+                            <w:r>
+                              <w:rPr>
+                                <w:rFonts w:ascii="Tahoma" w:hAnsi="Tahoma" w:cs="Tahoma"/>
+                                <w:color w:val="000000" w:themeColor="text1"/>
+                                <w:sz w:val="18"/>
+                                <w:szCs w:val="18"/>
+                                <w:lang w:bidi="th-TH"/>
+                              </w:rPr>
+                              <w:t xml:space="preserve">+ </w:t>
+                            </w:r>
+                            <w:proofErr w:type="spellStart"/>
+                            <w:proofErr w:type="gramStart"/>
+                            <w:r>
+                              <w:rPr>
+                                <w:rFonts w:ascii="Tahoma" w:hAnsi="Tahoma" w:cs="Tahoma"/>
+                                <w:color w:val="000000" w:themeColor="text1"/>
+                                <w:sz w:val="18"/>
+                                <w:szCs w:val="18"/>
+                                <w:lang w:bidi="th-TH"/>
+                              </w:rPr>
+                              <w:t>setProbTree</w:t>
+                            </w:r>
+                            <w:proofErr w:type="spellEnd"/>
+                            <w:r>
+                              <w:rPr>
+                                <w:rFonts w:ascii="Tahoma" w:hAnsi="Tahoma" w:cs="Tahoma"/>
+                                <w:color w:val="000000" w:themeColor="text1"/>
+                                <w:sz w:val="18"/>
+                                <w:szCs w:val="18"/>
+                                <w:lang w:bidi="th-TH"/>
+                              </w:rPr>
+                              <w:t>(</w:t>
+                            </w:r>
+                            <w:proofErr w:type="spellStart"/>
+                            <w:proofErr w:type="gramEnd"/>
+                            <w:r>
+                              <w:rPr>
+                                <w:rFonts w:ascii="Tahoma" w:hAnsi="Tahoma" w:cs="Tahoma"/>
+                                <w:color w:val="000000" w:themeColor="text1"/>
+                                <w:sz w:val="18"/>
+                                <w:szCs w:val="18"/>
+                                <w:lang w:bidi="th-TH"/>
+                              </w:rPr>
+                              <w:t>int</w:t>
+                            </w:r>
+                            <w:proofErr w:type="spellEnd"/>
+                            <w:r>
+                              <w:rPr>
+                                <w:rFonts w:ascii="Tahoma" w:hAnsi="Tahoma" w:cs="Tahoma"/>
+                                <w:color w:val="000000" w:themeColor="text1"/>
+                                <w:sz w:val="18"/>
+                                <w:szCs w:val="18"/>
+                                <w:lang w:bidi="th-TH"/>
+                              </w:rPr>
+                              <w:t xml:space="preserve"> </w:t>
+                            </w:r>
+                            <w:proofErr w:type="spellStart"/>
+                            <w:r>
+                              <w:rPr>
+                                <w:rFonts w:ascii="Tahoma" w:hAnsi="Tahoma" w:cs="Tahoma"/>
+                                <w:color w:val="000000" w:themeColor="text1"/>
+                                <w:sz w:val="18"/>
+                                <w:szCs w:val="18"/>
+                                <w:lang w:bidi="th-TH"/>
+                              </w:rPr>
+                              <w:t>probT</w:t>
+                            </w:r>
+                            <w:proofErr w:type="spellEnd"/>
+                            <w:r>
+                              <w:rPr>
+                                <w:rFonts w:ascii="Tahoma" w:hAnsi="Tahoma" w:cs="Tahoma"/>
+                                <w:color w:val="000000" w:themeColor="text1"/>
+                                <w:sz w:val="18"/>
+                                <w:szCs w:val="18"/>
+                                <w:lang w:bidi="th-TH"/>
+                              </w:rPr>
+                              <w:t>)</w:t>
+                            </w:r>
+                          </w:p>
+                          <w:p>
+                            <w:pPr>
+                              <w:spacing w:after="0" w:line="240" w:lineRule="auto"/>
+                              <w:rPr>
+                                <w:rFonts w:ascii="Tahoma" w:hAnsi="Tahoma" w:cs="Tahoma"/>
+                                <w:color w:val="000000" w:themeColor="text1"/>
+                                <w:sz w:val="18"/>
+                                <w:szCs w:val="18"/>
+                                <w:lang w:bidi="th-TH"/>
+                              </w:rPr>
+                            </w:pPr>
+                            <w:r>
+                              <w:rPr>
+                                <w:rFonts w:ascii="Tahoma" w:hAnsi="Tahoma" w:cs="Tahoma"/>
+                                <w:color w:val="000000" w:themeColor="text1"/>
+                                <w:sz w:val="18"/>
+                                <w:szCs w:val="18"/>
+                                <w:lang w:bidi="th-TH"/>
+                              </w:rPr>
+                              <w:t xml:space="preserve">+ </w:t>
+                            </w:r>
+                            <w:proofErr w:type="spellStart"/>
+                            <w:proofErr w:type="gramStart"/>
+                            <w:r>
+                              <w:rPr>
+                                <w:rFonts w:ascii="Tahoma" w:hAnsi="Tahoma" w:cs="Tahoma"/>
+                                <w:color w:val="000000" w:themeColor="text1"/>
+                                <w:sz w:val="18"/>
+                                <w:szCs w:val="18"/>
+                                <w:lang w:bidi="th-TH"/>
+                              </w:rPr>
+                              <w:t>setForestSize</w:t>
+                            </w:r>
+                            <w:proofErr w:type="spellEnd"/>
+                            <w:r>
+                              <w:rPr>
+                                <w:rFonts w:ascii="Tahoma" w:hAnsi="Tahoma" w:cs="Tahoma"/>
+                                <w:color w:val="000000" w:themeColor="text1"/>
+                                <w:sz w:val="18"/>
+                                <w:szCs w:val="18"/>
+                                <w:lang w:bidi="th-TH"/>
+                              </w:rPr>
+                              <w:t>(</w:t>
+                            </w:r>
+                            <w:proofErr w:type="spellStart"/>
+                            <w:proofErr w:type="gramEnd"/>
+                            <w:r>
+                              <w:rPr>
+                                <w:rFonts w:ascii="Tahoma" w:hAnsi="Tahoma" w:cs="Tahoma"/>
+                                <w:color w:val="000000" w:themeColor="text1"/>
+                                <w:sz w:val="18"/>
+                                <w:szCs w:val="18"/>
+                                <w:lang w:bidi="th-TH"/>
+                              </w:rPr>
+                              <w:t>int</w:t>
+                            </w:r>
+                            <w:proofErr w:type="spellEnd"/>
+                            <w:r>
+                              <w:rPr>
+                                <w:rFonts w:ascii="Tahoma" w:hAnsi="Tahoma" w:cs="Tahoma"/>
+                                <w:color w:val="000000" w:themeColor="text1"/>
+                                <w:sz w:val="18"/>
+                                <w:szCs w:val="18"/>
+                                <w:lang w:bidi="th-TH"/>
+                              </w:rPr>
+                              <w:t xml:space="preserve"> width, </w:t>
+                            </w:r>
+                            <w:proofErr w:type="spellStart"/>
+                            <w:r>
+                              <w:rPr>
+                                <w:rFonts w:ascii="Tahoma" w:hAnsi="Tahoma" w:cs="Tahoma"/>
+                                <w:color w:val="000000" w:themeColor="text1"/>
+                                <w:sz w:val="18"/>
+                                <w:szCs w:val="18"/>
+                                <w:lang w:bidi="th-TH"/>
+                              </w:rPr>
+                              <w:t>int</w:t>
+                            </w:r>
+                            <w:proofErr w:type="spellEnd"/>
+                            <w:r>
+                              <w:rPr>
+                                <w:rFonts w:ascii="Tahoma" w:hAnsi="Tahoma" w:cs="Tahoma"/>
+                                <w:color w:val="000000" w:themeColor="text1"/>
+                                <w:sz w:val="18"/>
+                                <w:szCs w:val="18"/>
+                                <w:lang w:bidi="th-TH"/>
+                              </w:rPr>
+                              <w:t xml:space="preserve"> height)</w:t>
+                            </w:r>
+                          </w:p>
+                          <w:p>
+                            <w:pPr>
+                              <w:spacing w:after="0" w:line="240" w:lineRule="auto"/>
+                              <w:rPr>
+                                <w:rFonts w:ascii="Tahoma" w:hAnsi="Tahoma" w:cs="Tahoma"/>
+                                <w:color w:val="000000" w:themeColor="text1"/>
+                                <w:sz w:val="18"/>
+                                <w:szCs w:val="18"/>
+                                <w:lang w:bidi="th-TH"/>
+                              </w:rPr>
+                            </w:pPr>
+                            <w:r>
+                              <w:rPr>
+                                <w:rFonts w:ascii="Tahoma" w:hAnsi="Tahoma" w:cs="Tahoma"/>
+                                <w:color w:val="000000" w:themeColor="text1"/>
+                                <w:sz w:val="18"/>
+                                <w:szCs w:val="18"/>
+                                <w:lang w:bidi="th-TH"/>
+                              </w:rPr>
+                              <w:t xml:space="preserve">+ </w:t>
+                            </w:r>
+                            <w:proofErr w:type="spellStart"/>
+                            <w:proofErr w:type="gramStart"/>
+                            <w:r>
+                              <w:rPr>
+                                <w:rFonts w:ascii="Tahoma" w:hAnsi="Tahoma" w:cs="Tahoma"/>
+                                <w:color w:val="000000" w:themeColor="text1"/>
+                                <w:sz w:val="18"/>
+                                <w:szCs w:val="18"/>
+                                <w:lang w:bidi="th-TH"/>
+                              </w:rPr>
+                              <w:t>getColor</w:t>
+                            </w:r>
+                            <w:proofErr w:type="spellEnd"/>
+                            <w:r>
+                              <w:rPr>
+                                <w:rFonts w:ascii="Tahoma" w:hAnsi="Tahoma" w:cs="Tahoma"/>
+                                <w:color w:val="000000" w:themeColor="text1"/>
+                                <w:sz w:val="18"/>
+                                <w:szCs w:val="18"/>
+                                <w:lang w:bidi="th-TH"/>
+                              </w:rPr>
+                              <w:t>(</w:t>
+                            </w:r>
+                            <w:proofErr w:type="spellStart"/>
+                            <w:proofErr w:type="gramEnd"/>
+                            <w:r>
+                              <w:rPr>
+                                <w:rFonts w:ascii="Tahoma" w:hAnsi="Tahoma" w:cs="Tahoma"/>
+                                <w:color w:val="000000" w:themeColor="text1"/>
+                                <w:sz w:val="18"/>
+                                <w:szCs w:val="18"/>
+                                <w:lang w:bidi="th-TH"/>
+                              </w:rPr>
+                              <w:t>in</w:t>
+                            </w:r>
+                            <w:r>
+                              <w:rPr>
+                                <w:rFonts w:ascii="Tahoma" w:hAnsi="Tahoma" w:cs="Tahoma"/>
+                                <w:color w:val="000000" w:themeColor="text1"/>
+                                <w:sz w:val="18"/>
+                                <w:szCs w:val="18"/>
+                                <w:lang w:bidi="th-TH"/>
+                              </w:rPr>
+                              <w:t>t</w:t>
+                            </w:r>
+                            <w:proofErr w:type="spellEnd"/>
+                            <w:r>
+                              <w:rPr>
+                                <w:rFonts w:ascii="Tahoma" w:hAnsi="Tahoma" w:cs="Tahoma"/>
+                                <w:color w:val="000000" w:themeColor="text1"/>
+                                <w:sz w:val="18"/>
+                                <w:szCs w:val="18"/>
+                                <w:lang w:bidi="th-TH"/>
+                              </w:rPr>
+                              <w:t xml:space="preserve"> x, </w:t>
+                            </w:r>
+                            <w:proofErr w:type="spellStart"/>
+                            <w:r>
+                              <w:rPr>
+                                <w:rFonts w:ascii="Tahoma" w:hAnsi="Tahoma" w:cs="Tahoma"/>
+                                <w:color w:val="000000" w:themeColor="text1"/>
+                                <w:sz w:val="18"/>
+                                <w:szCs w:val="18"/>
+                                <w:lang w:bidi="th-TH"/>
+                              </w:rPr>
+                              <w:t>int</w:t>
+                            </w:r>
+                            <w:proofErr w:type="spellEnd"/>
+                            <w:r>
+                              <w:rPr>
+                                <w:rFonts w:ascii="Tahoma" w:hAnsi="Tahoma" w:cs="Tahoma"/>
+                                <w:color w:val="000000" w:themeColor="text1"/>
+                                <w:sz w:val="18"/>
+                                <w:szCs w:val="18"/>
+                                <w:lang w:bidi="th-TH"/>
+                              </w:rPr>
+                              <w:t xml:space="preserve"> y)</w:t>
+                            </w:r>
+                          </w:p>
+                          <w:p>
+                            <w:pPr>
+                              <w:spacing w:after="0" w:line="240" w:lineRule="auto"/>
+                              <w:rPr>
+                                <w:rFonts w:ascii="Tahoma" w:hAnsi="Tahoma" w:cs="Tahoma"/>
+                                <w:color w:val="000000" w:themeColor="text1"/>
+                                <w:sz w:val="18"/>
+                                <w:szCs w:val="18"/>
+                                <w:cs/>
+                                <w:lang w:bidi="th-TH"/>
+                              </w:rPr>
+                            </w:pPr>
+                            <w:r>
+                              <w:rPr>
+                                <w:rFonts w:ascii="Tahoma" w:hAnsi="Tahoma" w:cs="Tahoma"/>
+                                <w:color w:val="000000" w:themeColor="text1"/>
+                                <w:sz w:val="18"/>
+                                <w:szCs w:val="18"/>
+                                <w:lang w:bidi="th-TH"/>
+                              </w:rPr>
+                              <w:t xml:space="preserve">+ </w:t>
+                            </w:r>
+                            <w:proofErr w:type="spellStart"/>
+                            <w:proofErr w:type="gramStart"/>
+                            <w:r>
+                              <w:rPr>
+                                <w:rFonts w:ascii="Tahoma" w:hAnsi="Tahoma" w:cs="Tahoma"/>
+                                <w:color w:val="000000" w:themeColor="text1"/>
+                                <w:sz w:val="18"/>
+                                <w:szCs w:val="18"/>
+                                <w:lang w:bidi="th-TH"/>
+                              </w:rPr>
                               <w:t>getStatus</w:t>
+                            </w:r>
+                            <w:proofErr w:type="spellEnd"/>
+                            <w:r>
+                              <w:rPr>
+                                <w:rFonts w:ascii="Tahoma" w:hAnsi="Tahoma" w:cs="Tahoma"/>
+                                <w:color w:val="000000" w:themeColor="text1"/>
+                                <w:sz w:val="18"/>
+                                <w:szCs w:val="18"/>
+                                <w:lang w:bidi="th-TH"/>
+                              </w:rPr>
+                              <w:t>(</w:t>
+                            </w:r>
+                            <w:proofErr w:type="spellStart"/>
+                            <w:proofErr w:type="gramEnd"/>
+                            <w:r>
+                              <w:rPr>
+                                <w:rFonts w:ascii="Tahoma" w:hAnsi="Tahoma" w:cs="Tahoma"/>
+                                <w:color w:val="000000" w:themeColor="text1"/>
+                                <w:sz w:val="18"/>
+                                <w:szCs w:val="18"/>
+                                <w:lang w:bidi="th-TH"/>
+                              </w:rPr>
+                              <w:t>int</w:t>
+                            </w:r>
+                            <w:proofErr w:type="spellEnd"/>
+                            <w:r>
+                              <w:rPr>
+                                <w:rFonts w:ascii="Tahoma" w:hAnsi="Tahoma" w:cs="Tahoma"/>
+                                <w:color w:val="000000" w:themeColor="text1"/>
+                                <w:sz w:val="18"/>
+                                <w:szCs w:val="18"/>
+                                <w:lang w:bidi="th-TH"/>
+                              </w:rPr>
+                              <w:t xml:space="preserve"> x, </w:t>
+                            </w:r>
+                            <w:proofErr w:type="spellStart"/>
+                            <w:r>
+                              <w:rPr>
+                                <w:rFonts w:ascii="Tahoma" w:hAnsi="Tahoma" w:cs="Tahoma"/>
+                                <w:color w:val="000000" w:themeColor="text1"/>
+                                <w:sz w:val="18"/>
+                                <w:szCs w:val="18"/>
+                                <w:lang w:bidi="th-TH"/>
+                              </w:rPr>
+                              <w:t>int</w:t>
+                            </w:r>
+                            <w:proofErr w:type="spellEnd"/>
+                            <w:r>
+                              <w:rPr>
+                                <w:rFonts w:ascii="Tahoma" w:hAnsi="Tahoma" w:cs="Tahoma"/>
+                                <w:color w:val="000000" w:themeColor="text1"/>
+                                <w:sz w:val="18"/>
+                                <w:szCs w:val="18"/>
+                                <w:lang w:bidi="th-TH"/>
+                              </w:rPr>
+                              <w:t xml:space="preserve"> y)</w:t>
+                            </w:r>
+                          </w:p>
+                          <w:p>
+                            <w:pPr>
+                              <w:spacing w:after="0" w:line="240" w:lineRule="auto"/>
+                              <w:rPr>
+                                <w:rFonts w:ascii="Tahoma" w:hAnsi="Tahoma" w:cs="Tahoma"/>
+                                <w:color w:val="000000" w:themeColor="text1"/>
+                                <w:sz w:val="18"/>
+                                <w:szCs w:val="18"/>
+                                <w:lang w:bidi="th-TH"/>
+                              </w:rPr>
+                            </w:pPr>
+                            <w:r>
+                              <w:rPr>
+                                <w:rFonts w:ascii="Tahoma" w:hAnsi="Tahoma" w:cs="Tahoma"/>
+                                <w:color w:val="000000" w:themeColor="text1"/>
+                                <w:sz w:val="18"/>
+                                <w:szCs w:val="18"/>
+                                <w:lang w:bidi="th-TH"/>
+                              </w:rPr>
+                              <w:t xml:space="preserve">+ </w:t>
+                            </w:r>
+                            <w:proofErr w:type="spellStart"/>
+                            <w:proofErr w:type="gramStart"/>
+                            <w:r>
+                              <w:rPr>
+                                <w:rFonts w:ascii="Tahoma" w:hAnsi="Tahoma" w:cs="Tahoma"/>
+                                <w:color w:val="000000" w:themeColor="text1"/>
+                                <w:sz w:val="18"/>
+                                <w:szCs w:val="18"/>
+                                <w:lang w:bidi="th-TH"/>
+                              </w:rPr>
+                              <w:t>createForest</w:t>
+                            </w:r>
+                            <w:proofErr w:type="spellEnd"/>
+                            <w:r>
+                              <w:rPr>
+                                <w:rFonts w:ascii="Tahoma" w:hAnsi="Tahoma" w:cs="Tahoma"/>
+                                <w:color w:val="000000" w:themeColor="text1"/>
+                                <w:sz w:val="18"/>
+                                <w:szCs w:val="18"/>
+                                <w:lang w:bidi="th-TH"/>
+                              </w:rPr>
+                              <w:t>(</w:t>
+                            </w:r>
+                            <w:proofErr w:type="gramEnd"/>
+                            <w:r>
+                              <w:rPr>
+                                <w:rFonts w:ascii="Tahoma" w:hAnsi="Tahoma" w:cs="Tahoma" w:hint="cs"/>
+                                <w:color w:val="000000" w:themeColor="text1"/>
+                                <w:sz w:val="18"/>
+                                <w:szCs w:val="18"/>
+                                <w:cs/>
+                                <w:lang w:bidi="th-TH"/>
+                              </w:rPr>
+                              <w:t>)</w:t>
+                            </w:r>
+                            <w:r>
+                              <w:rPr>
+                                <w:rFonts w:ascii="Tahoma" w:hAnsi="Tahoma" w:cs="Tahoma" w:hint="cs"/>
+                                <w:color w:val="000000" w:themeColor="text1"/>
+                                <w:sz w:val="18"/>
+                                <w:szCs w:val="18"/>
+                                <w:cs/>
+                                <w:lang w:bidi="th-TH"/>
+                              </w:rPr>
+                              <w:t xml:space="preserve"> </w:t>
+                            </w:r>
+                            <w:r>
+                              <w:rPr>
+                                <w:rFonts w:ascii="Tahoma" w:hAnsi="Tahoma" w:cs="Tahoma" w:hint="cs"/>
+                                <w:color w:val="000000" w:themeColor="text1"/>
+                                <w:sz w:val="18"/>
+                                <w:szCs w:val="18"/>
+                                <w:cs/>
+                                <w:lang w:bidi="th-TH"/>
+                              </w:rPr>
+                              <w:t xml:space="preserve"> // สร้างป่า</w:t>
+                            </w:r>
+                            <w:r>
+                              <w:rPr>
+                                <w:rFonts w:ascii="Tahoma" w:hAnsi="Tahoma" w:cs="Tahoma" w:hint="cs"/>
+                                <w:color w:val="000000" w:themeColor="text1"/>
+                                <w:sz w:val="18"/>
+                                <w:szCs w:val="18"/>
+                                <w:cs/>
+                                <w:lang w:bidi="th-TH"/>
+                              </w:rPr>
+                              <w:t xml:space="preserve"> ขอบป่า </w:t>
+                            </w:r>
+                            <w:r>
+                              <w:rPr>
+                                <w:rFonts w:ascii="Tahoma" w:hAnsi="Tahoma" w:cs="Tahoma"/>
+                                <w:color w:val="000000" w:themeColor="text1"/>
+                                <w:sz w:val="18"/>
+                                <w:szCs w:val="18"/>
+                                <w:lang w:bidi="th-TH"/>
+                              </w:rPr>
+                              <w:t xml:space="preserve">= 0 </w:t>
+                            </w:r>
+                            <w:r>
+                              <w:rPr>
+                                <w:rFonts w:ascii="Tahoma" w:hAnsi="Tahoma" w:cs="Tahoma" w:hint="cs"/>
+                                <w:color w:val="000000" w:themeColor="text1"/>
+                                <w:sz w:val="18"/>
+                                <w:szCs w:val="18"/>
+                                <w:cs/>
+                                <w:lang w:bidi="th-TH"/>
+                              </w:rPr>
+                              <w:t xml:space="preserve">ต้นไม้ </w:t>
+                            </w:r>
+                            <w:r>
+                              <w:rPr>
+                                <w:rFonts w:ascii="Tahoma" w:hAnsi="Tahoma" w:cs="Tahoma"/>
+                                <w:color w:val="000000" w:themeColor="text1"/>
+                                <w:sz w:val="18"/>
+                                <w:szCs w:val="18"/>
+                                <w:lang w:bidi="th-TH"/>
+                              </w:rPr>
+                              <w:t xml:space="preserve">= 1 </w:t>
+                            </w:r>
+                            <w:r>
+                              <w:rPr>
+                                <w:rFonts w:ascii="Tahoma" w:hAnsi="Tahoma" w:cs="Tahoma" w:hint="cs"/>
+                                <w:color w:val="000000" w:themeColor="text1"/>
+                                <w:sz w:val="18"/>
+                                <w:szCs w:val="18"/>
+                                <w:cs/>
+                                <w:lang w:bidi="th-TH"/>
+                              </w:rPr>
+                              <w:t xml:space="preserve">จุดไฟไหม้ตรงกลาง </w:t>
+                            </w:r>
+                            <w:r>
+                              <w:rPr>
+                                <w:rFonts w:ascii="Tahoma" w:hAnsi="Tahoma" w:cs="Tahoma"/>
+                                <w:color w:val="000000" w:themeColor="text1"/>
+                                <w:sz w:val="18"/>
+                                <w:szCs w:val="18"/>
+                                <w:lang w:bidi="th-TH"/>
+                              </w:rPr>
+                              <w:t>= 2</w:t>
+                            </w:r>
+                          </w:p>
+                          <w:p>
+                            <w:pPr>
+                              <w:spacing w:after="0" w:line="240" w:lineRule="auto"/>
+                              <w:rPr>
+                                <w:rFonts w:ascii="Tahoma" w:hAnsi="Tahoma" w:cs="Tahoma"/>
+                                <w:color w:val="000000" w:themeColor="text1"/>
+                                <w:sz w:val="18"/>
+                                <w:szCs w:val="18"/>
+                                <w:cs/>
+                                <w:lang w:bidi="th-TH"/>
+                              </w:rPr>
+                            </w:pPr>
+                            <w:r>
+                              <w:rPr>
+                                <w:rFonts w:ascii="Tahoma" w:hAnsi="Tahoma" w:cs="Tahoma"/>
+                                <w:color w:val="000000" w:themeColor="text1"/>
+                                <w:sz w:val="18"/>
+                                <w:szCs w:val="18"/>
+                                <w:lang w:bidi="th-TH"/>
+                              </w:rPr>
+                              <w:t xml:space="preserve">+ </w:t>
+                            </w:r>
+                            <w:proofErr w:type="spellStart"/>
+                            <w:proofErr w:type="gramStart"/>
+                            <w:r>
+                              <w:rPr>
+                                <w:rFonts w:ascii="Tahoma" w:hAnsi="Tahoma" w:cs="Tahoma"/>
+                                <w:color w:val="000000" w:themeColor="text1"/>
+                                <w:sz w:val="18"/>
+                                <w:szCs w:val="18"/>
+                                <w:lang w:bidi="th-TH"/>
+                              </w:rPr>
+                              <w:t>checkFire</w:t>
+                            </w:r>
+                            <w:proofErr w:type="spellEnd"/>
+                            <w:r>
+                              <w:rPr>
+                                <w:rFonts w:ascii="Tahoma" w:hAnsi="Tahoma" w:cs="Tahoma"/>
+                                <w:color w:val="000000" w:themeColor="text1"/>
+                                <w:sz w:val="18"/>
+                                <w:szCs w:val="18"/>
+                                <w:lang w:bidi="th-TH"/>
+                              </w:rPr>
+                              <w:t>(</w:t>
+                            </w:r>
+                            <w:proofErr w:type="gramEnd"/>
+                            <w:r>
+                              <w:rPr>
+                                <w:rFonts w:ascii="Tahoma" w:hAnsi="Tahoma" w:cs="Tahoma"/>
+                                <w:color w:val="000000" w:themeColor="text1"/>
+                                <w:sz w:val="18"/>
+                                <w:szCs w:val="18"/>
+                                <w:lang w:bidi="th-TH"/>
+                              </w:rPr>
+                              <w:t>)</w:t>
+                            </w:r>
+                            <w:r>
+                              <w:rPr>
+                                <w:rFonts w:ascii="Tahoma" w:hAnsi="Tahoma" w:cs="Tahoma" w:hint="cs"/>
+                                <w:color w:val="000000" w:themeColor="text1"/>
+                                <w:sz w:val="18"/>
+                                <w:szCs w:val="18"/>
+                                <w:cs/>
+                                <w:lang w:bidi="th-TH"/>
+                              </w:rPr>
+                              <w:t xml:space="preserve">  // กำหนดค่าเริ่มต้น ต้นไม้ทุกต้นไม่มีความสามารถในการติดไฟ</w:t>
+                            </w:r>
+                          </w:p>
+                          <w:p>
+                            <w:pPr>
+                              <w:spacing w:after="0" w:line="240" w:lineRule="auto"/>
+                              <w:rPr>
+                                <w:rFonts w:ascii="Tahoma" w:hAnsi="Tahoma" w:cs="Tahoma"/>
+                                <w:color w:val="000000" w:themeColor="text1"/>
+                                <w:sz w:val="18"/>
+                                <w:szCs w:val="18"/>
+                                <w:lang w:bidi="th-TH"/>
+                              </w:rPr>
+                            </w:pPr>
+                            <w:r>
+                              <w:rPr>
+                                <w:rFonts w:ascii="Tahoma" w:hAnsi="Tahoma" w:cs="Tahoma"/>
+                                <w:color w:val="000000" w:themeColor="text1"/>
+                                <w:sz w:val="18"/>
+                                <w:szCs w:val="18"/>
+                                <w:lang w:bidi="th-TH"/>
+                              </w:rPr>
+                              <w:t xml:space="preserve">+ </w:t>
+                            </w:r>
+                            <w:proofErr w:type="spellStart"/>
+                            <w:proofErr w:type="gramStart"/>
+                            <w:r>
+                              <w:rPr>
+                                <w:rFonts w:ascii="Tahoma" w:hAnsi="Tahoma" w:cs="Tahoma"/>
+                                <w:color w:val="000000" w:themeColor="text1"/>
+                                <w:sz w:val="18"/>
+                                <w:szCs w:val="18"/>
+                                <w:lang w:bidi="th-TH"/>
+                              </w:rPr>
+                              <w:t>randomCatch</w:t>
+                            </w:r>
+                            <w:proofErr w:type="spellEnd"/>
+                            <w:r>
+                              <w:rPr>
+                                <w:rFonts w:ascii="Tahoma" w:hAnsi="Tahoma" w:cs="Tahoma"/>
+                                <w:color w:val="000000" w:themeColor="text1"/>
+                                <w:sz w:val="18"/>
+                                <w:szCs w:val="18"/>
+                                <w:lang w:bidi="th-TH"/>
+                              </w:rPr>
+                              <w:t>(</w:t>
+                            </w:r>
+                            <w:proofErr w:type="gramEnd"/>
+                            <w:r>
+                              <w:rPr>
+                                <w:rFonts w:ascii="Tahoma" w:hAnsi="Tahoma" w:cs="Tahoma"/>
+                                <w:color w:val="000000" w:themeColor="text1"/>
+                                <w:sz w:val="18"/>
+                                <w:szCs w:val="18"/>
+                                <w:lang w:bidi="th-TH"/>
+                              </w:rPr>
+                              <w:t>double c</w:t>
+                            </w:r>
+                            <w:r>
+                              <w:rPr>
+                                <w:rFonts w:ascii="Tahoma" w:hAnsi="Tahoma" w:cs="Tahoma"/>
+                                <w:color w:val="000000" w:themeColor="text1"/>
+                                <w:sz w:val="18"/>
+                                <w:szCs w:val="18"/>
+                                <w:lang w:bidi="th-TH"/>
+                              </w:rPr>
+                              <w:t>)</w:t>
+                            </w:r>
+                            <w:r>
+                              <w:rPr>
+                                <w:rFonts w:ascii="Tahoma" w:hAnsi="Tahoma" w:cs="Tahoma" w:hint="cs"/>
+                                <w:color w:val="000000" w:themeColor="text1"/>
+                                <w:sz w:val="18"/>
+                                <w:szCs w:val="18"/>
+                                <w:cs/>
+                                <w:lang w:bidi="th-TH"/>
+                              </w:rPr>
+                              <w:t xml:space="preserve">  // สุ่มความน่าจะเป็นว่าต้นไม้จะติดไฟไหม ถ้ามีโอกาสติดไฟ จะเป็น </w:t>
+                            </w:r>
+                            <w:r>
+                              <w:rPr>
+                                <w:rFonts w:ascii="Tahoma" w:hAnsi="Tahoma" w:cs="Tahoma"/>
+                                <w:color w:val="000000" w:themeColor="text1"/>
+                                <w:sz w:val="18"/>
+                                <w:szCs w:val="18"/>
+                                <w:lang w:bidi="th-TH"/>
+                              </w:rPr>
+                              <w:t>true</w:t>
+                            </w:r>
+                          </w:p>
+                          <w:p>
+                            <w:pPr>
+                              <w:spacing w:after="0" w:line="240" w:lineRule="auto"/>
+                              <w:rPr>
+                                <w:rFonts w:ascii="Tahoma" w:hAnsi="Tahoma" w:cs="Tahoma"/>
+                                <w:color w:val="000000" w:themeColor="text1"/>
+                                <w:sz w:val="18"/>
+                                <w:szCs w:val="18"/>
+                                <w:cs/>
+                                <w:lang w:bidi="th-TH"/>
+                              </w:rPr>
+                            </w:pPr>
+                            <w:r>
+                              <w:rPr>
+                                <w:rFonts w:ascii="Tahoma" w:hAnsi="Tahoma" w:cs="Tahoma"/>
+                                <w:color w:val="000000" w:themeColor="text1"/>
+                                <w:sz w:val="18"/>
+                                <w:szCs w:val="18"/>
+                                <w:lang w:bidi="th-TH"/>
+                              </w:rPr>
+                              <w:t xml:space="preserve">+ </w:t>
+                            </w:r>
+                            <w:proofErr w:type="spellStart"/>
+                            <w:proofErr w:type="gramStart"/>
+                            <w:r>
+                              <w:rPr>
+                                <w:rFonts w:ascii="Tahoma" w:hAnsi="Tahoma" w:cs="Tahoma"/>
+                                <w:color w:val="000000" w:themeColor="text1"/>
+                                <w:sz w:val="18"/>
+                                <w:szCs w:val="18"/>
+                                <w:lang w:bidi="th-TH"/>
+                              </w:rPr>
+                              <w:t>alreadyBurn</w:t>
+                            </w:r>
+                            <w:proofErr w:type="spellEnd"/>
+                            <w:r>
+                              <w:rPr>
+                                <w:rFonts w:ascii="Tahoma" w:hAnsi="Tahoma" w:cs="Tahoma"/>
+                                <w:color w:val="000000" w:themeColor="text1"/>
+                                <w:sz w:val="18"/>
+                                <w:szCs w:val="18"/>
+                                <w:lang w:bidi="th-TH"/>
+                              </w:rPr>
+                              <w:t>(</w:t>
+                            </w:r>
+                            <w:proofErr w:type="gramEnd"/>
+                            <w:r>
+                              <w:rPr>
+                                <w:rFonts w:ascii="Tahoma" w:hAnsi="Tahoma" w:cs="Tahoma"/>
+                                <w:color w:val="000000" w:themeColor="text1"/>
+                                <w:sz w:val="18"/>
+                                <w:szCs w:val="18"/>
+                                <w:lang w:bidi="th-TH"/>
+                              </w:rPr>
+                              <w:t xml:space="preserve">)  </w:t>
+                            </w:r>
+                            <w:r>
+                              <w:rPr>
+                                <w:rFonts w:ascii="Tahoma" w:hAnsi="Tahoma" w:cs="Tahoma" w:hint="cs"/>
+                                <w:color w:val="000000" w:themeColor="text1"/>
+                                <w:sz w:val="18"/>
+                                <w:szCs w:val="18"/>
+                                <w:cs/>
+                                <w:lang w:bidi="th-TH"/>
+                              </w:rPr>
+                              <w:t xml:space="preserve">// เช็คภายในป่าไม่มีไฟไหม้แล้ว </w:t>
+                            </w:r>
+                            <w:r>
+                              <w:rPr>
+                                <w:rFonts w:ascii="Tahoma" w:hAnsi="Tahoma" w:cs="Tahoma"/>
+                                <w:color w:val="000000" w:themeColor="text1"/>
+                                <w:sz w:val="18"/>
+                                <w:szCs w:val="18"/>
+                                <w:lang w:bidi="th-TH"/>
+                              </w:rPr>
+                              <w:t xml:space="preserve">true </w:t>
+                            </w:r>
+                            <w:r>
+                              <w:rPr>
+                                <w:rFonts w:ascii="Tahoma" w:hAnsi="Tahoma" w:cs="Tahoma" w:hint="cs"/>
+                                <w:color w:val="000000" w:themeColor="text1"/>
+                                <w:sz w:val="18"/>
+                                <w:szCs w:val="18"/>
+                                <w:cs/>
+                                <w:lang w:bidi="th-TH"/>
+                              </w:rPr>
+                              <w:t>เมื่อยังมีไฟไหม้อยู่</w:t>
+                            </w:r>
+                          </w:p>
+                          <w:p>
+                            <w:pPr>
+                              <w:spacing w:after="0" w:line="240" w:lineRule="auto"/>
+                              <w:rPr>
+                                <w:rFonts w:ascii="Tahoma" w:hAnsi="Tahoma" w:cs="Tahoma"/>
+                                <w:color w:val="000000" w:themeColor="text1"/>
+                                <w:sz w:val="18"/>
+                                <w:szCs w:val="18"/>
+                                <w:cs/>
+                                <w:lang w:bidi="th-TH"/>
+                              </w:rPr>
+                            </w:pPr>
+                            <w:r>
+                              <w:rPr>
+                                <w:rFonts w:ascii="Tahoma" w:hAnsi="Tahoma" w:cs="Tahoma"/>
+                                <w:color w:val="000000" w:themeColor="text1"/>
+                                <w:sz w:val="18"/>
+                                <w:szCs w:val="18"/>
+                                <w:lang w:bidi="th-TH"/>
+                              </w:rPr>
+                              <w:t xml:space="preserve">+ </w:t>
+                            </w:r>
+                            <w:proofErr w:type="spellStart"/>
+                            <w:proofErr w:type="gramStart"/>
+                            <w:r>
+                              <w:rPr>
+                                <w:rFonts w:ascii="Tahoma" w:hAnsi="Tahoma" w:cs="Tahoma"/>
+                                <w:color w:val="000000" w:themeColor="text1"/>
+                                <w:sz w:val="18"/>
+                                <w:szCs w:val="18"/>
+                                <w:lang w:bidi="th-TH"/>
+                              </w:rPr>
+                              <w:t>printForest</w:t>
                             </w:r>
                             <w:proofErr w:type="spellEnd"/>
                             <w:r>
@@ -929,11 +3451,10 @@
                             <w:pPr>
                               <w:spacing w:after="0" w:line="240" w:lineRule="auto"/>
                               <w:rPr>
-                                <w:rFonts w:ascii="Tahoma" w:hAnsi="Tahoma" w:cs="Tahoma" w:hint="cs"/>
-                                <w:color w:val="000000" w:themeColor="text1"/>
-                                <w:sz w:val="18"/>
-                                <w:szCs w:val="18"/>
-                                <w:cs/>
+                                <w:rFonts w:ascii="Tahoma" w:hAnsi="Tahoma" w:cs="Tahoma"/>
+                                <w:color w:val="000000" w:themeColor="text1"/>
+                                <w:sz w:val="18"/>
+                                <w:szCs w:val="18"/>
                                 <w:lang w:bidi="th-TH"/>
                               </w:rPr>
                             </w:pPr>
@@ -957,7 +3478,7 @@
                                 <w:szCs w:val="18"/>
                                 <w:lang w:bidi="th-TH"/>
                               </w:rPr>
-                              <w:t>getColor</w:t>
+                              <w:t>fireBurn</w:t>
                             </w:r>
                             <w:proofErr w:type="spellEnd"/>
                             <w:r>
@@ -968,9 +3489,586 @@
                                 <w:szCs w:val="18"/>
                                 <w:lang w:bidi="th-TH"/>
                               </w:rPr>
+                              <w:t>(</w:t>
+                            </w:r>
+                            <w:proofErr w:type="gramEnd"/>
+                            <w:r>
+                              <w:rPr>
+                                <w:rFonts w:ascii="Tahoma" w:hAnsi="Tahoma" w:cs="Tahoma"/>
+                                <w:color w:val="000000" w:themeColor="text1"/>
+                                <w:sz w:val="18"/>
+                                <w:szCs w:val="18"/>
+                                <w:lang w:bidi="th-TH"/>
+                              </w:rPr>
+                              <w:t xml:space="preserve">String direction, </w:t>
+                            </w:r>
+                            <w:proofErr w:type="spellStart"/>
+                            <w:r>
+                              <w:rPr>
+                                <w:rFonts w:ascii="Tahoma" w:hAnsi="Tahoma" w:cs="Tahoma"/>
+                                <w:color w:val="000000" w:themeColor="text1"/>
+                                <w:sz w:val="18"/>
+                                <w:szCs w:val="18"/>
+                                <w:lang w:bidi="th-TH"/>
+                              </w:rPr>
+                              <w:t>int</w:t>
+                            </w:r>
+                            <w:proofErr w:type="spellEnd"/>
+                            <w:r>
+                              <w:rPr>
+                                <w:rFonts w:ascii="Tahoma" w:hAnsi="Tahoma" w:cs="Tahoma"/>
+                                <w:color w:val="000000" w:themeColor="text1"/>
+                                <w:sz w:val="18"/>
+                                <w:szCs w:val="18"/>
+                                <w:lang w:bidi="th-TH"/>
+                              </w:rPr>
+                              <w:t xml:space="preserve"> x, </w:t>
+                            </w:r>
+                            <w:proofErr w:type="spellStart"/>
+                            <w:r>
+                              <w:rPr>
+                                <w:rFonts w:ascii="Tahoma" w:hAnsi="Tahoma" w:cs="Tahoma"/>
+                                <w:color w:val="000000" w:themeColor="text1"/>
+                                <w:sz w:val="18"/>
+                                <w:szCs w:val="18"/>
+                                <w:lang w:bidi="th-TH"/>
+                              </w:rPr>
+                              <w:t>int</w:t>
+                            </w:r>
+                            <w:proofErr w:type="spellEnd"/>
+                            <w:r>
+                              <w:rPr>
+                                <w:rFonts w:ascii="Tahoma" w:hAnsi="Tahoma" w:cs="Tahoma"/>
+                                <w:color w:val="000000" w:themeColor="text1"/>
+                                <w:sz w:val="18"/>
+                                <w:szCs w:val="18"/>
+                                <w:lang w:bidi="th-TH"/>
+                              </w:rPr>
+                              <w:t xml:space="preserve"> y</w:t>
+                            </w:r>
+                            <w:r>
+                              <w:rPr>
+                                <w:rFonts w:ascii="Tahoma" w:hAnsi="Tahoma" w:cs="Tahoma"/>
+                                <w:color w:val="000000" w:themeColor="text1"/>
+                                <w:sz w:val="18"/>
+                                <w:szCs w:val="18"/>
+                                <w:lang w:bidi="th-TH"/>
+                              </w:rPr>
+                              <w:t>)</w:t>
+                            </w:r>
+                            <w:r>
+                              <w:rPr>
+                                <w:rFonts w:ascii="Tahoma" w:hAnsi="Tahoma" w:cs="Tahoma" w:hint="cs"/>
+                                <w:color w:val="000000" w:themeColor="text1"/>
+                                <w:sz w:val="18"/>
+                                <w:szCs w:val="18"/>
+                                <w:cs/>
+                                <w:lang w:bidi="th-TH"/>
+                              </w:rPr>
+                              <w:t xml:space="preserve">  </w:t>
+                            </w:r>
+                            <w:r>
+                              <w:rPr>
+                                <w:rFonts w:ascii="Tahoma" w:hAnsi="Tahoma" w:cs="Tahoma" w:hint="cs"/>
+                                <w:color w:val="000000" w:themeColor="text1"/>
+                                <w:sz w:val="18"/>
+                                <w:szCs w:val="18"/>
+                                <w:cs/>
+                                <w:lang w:bidi="th-TH"/>
+                              </w:rPr>
+                              <w:t xml:space="preserve">// เผาป่า </w:t>
+                            </w:r>
+                            <w:r>
+                              <w:rPr>
+                                <w:rFonts w:ascii="Tahoma" w:hAnsi="Tahoma" w:cs="Tahoma"/>
+                                <w:color w:val="000000" w:themeColor="text1"/>
+                                <w:sz w:val="18"/>
+                                <w:szCs w:val="18"/>
+                                <w:lang w:bidi="th-TH"/>
+                              </w:rPr>
+                              <w:t xml:space="preserve">4 </w:t>
+                            </w:r>
+                            <w:r>
+                              <w:rPr>
+                                <w:rFonts w:ascii="Tahoma" w:hAnsi="Tahoma" w:cs="Tahoma" w:hint="cs"/>
+                                <w:color w:val="000000" w:themeColor="text1"/>
+                                <w:sz w:val="18"/>
+                                <w:szCs w:val="18"/>
+                                <w:cs/>
+                                <w:lang w:bidi="th-TH"/>
+                              </w:rPr>
+                              <w:t xml:space="preserve">ทิศ </w:t>
+                            </w:r>
+                            <w:r>
+                              <w:rPr>
+                                <w:rFonts w:ascii="Tahoma" w:hAnsi="Tahoma" w:cs="Tahoma"/>
+                                <w:color w:val="000000" w:themeColor="text1"/>
+                                <w:sz w:val="18"/>
+                                <w:szCs w:val="18"/>
+                                <w:lang w:bidi="th-TH"/>
+                              </w:rPr>
+                              <w:t>&lt;</w:t>
+                            </w:r>
+                            <w:r>
+                              <w:rPr>
+                                <w:rFonts w:ascii="Tahoma" w:hAnsi="Tahoma" w:cs="Tahoma" w:hint="cs"/>
+                                <w:color w:val="000000" w:themeColor="text1"/>
+                                <w:sz w:val="18"/>
+                                <w:szCs w:val="18"/>
+                                <w:cs/>
+                                <w:lang w:bidi="th-TH"/>
+                              </w:rPr>
+                              <w:t>บน ล่าง ซ้าย ขวา</w:t>
+                            </w:r>
+                            <w:r>
+                              <w:rPr>
+                                <w:rFonts w:ascii="Tahoma" w:hAnsi="Tahoma" w:cs="Tahoma"/>
+                                <w:color w:val="000000" w:themeColor="text1"/>
+                                <w:sz w:val="18"/>
+                                <w:szCs w:val="18"/>
+                                <w:lang w:bidi="th-TH"/>
+                              </w:rPr>
+                              <w:t>&gt;</w:t>
+                            </w:r>
+                          </w:p>
+                          <w:p>
+                            <w:pPr>
+                              <w:spacing w:after="0" w:line="240" w:lineRule="auto"/>
+                              <w:rPr>
+                                <w:rFonts w:ascii="Tahoma" w:hAnsi="Tahoma" w:cs="Tahoma"/>
+                                <w:color w:val="000000" w:themeColor="text1"/>
+                                <w:sz w:val="18"/>
+                                <w:szCs w:val="18"/>
+                                <w:cs/>
+                                <w:lang w:bidi="th-TH"/>
+                              </w:rPr>
+                            </w:pPr>
+                            <w:r>
+                              <w:rPr>
+                                <w:rFonts w:ascii="Tahoma" w:hAnsi="Tahoma" w:cs="Tahoma"/>
+                                <w:color w:val="000000" w:themeColor="text1"/>
+                                <w:sz w:val="18"/>
+                                <w:szCs w:val="18"/>
+                                <w:lang w:bidi="th-TH"/>
+                              </w:rPr>
+                              <w:t xml:space="preserve">+ </w:t>
+                            </w:r>
+                            <w:proofErr w:type="gramStart"/>
+                            <w:r>
+                              <w:rPr>
+                                <w:rFonts w:ascii="Tahoma" w:hAnsi="Tahoma" w:cs="Tahoma"/>
+                                <w:color w:val="000000" w:themeColor="text1"/>
+                                <w:sz w:val="18"/>
+                                <w:szCs w:val="18"/>
+                                <w:lang w:bidi="th-TH"/>
+                              </w:rPr>
+                              <w:t>spreading(</w:t>
+                            </w:r>
+                            <w:proofErr w:type="gramEnd"/>
+                            <w:r>
+                              <w:rPr>
+                                <w:rFonts w:ascii="Tahoma" w:hAnsi="Tahoma" w:cs="Tahoma"/>
+                                <w:color w:val="000000" w:themeColor="text1"/>
+                                <w:sz w:val="18"/>
+                                <w:szCs w:val="18"/>
+                                <w:lang w:bidi="th-TH"/>
+                              </w:rPr>
+                              <w:t>)</w:t>
+                            </w:r>
+                            <w:r>
+                              <w:rPr>
+                                <w:rFonts w:ascii="Tahoma" w:hAnsi="Tahoma" w:cs="Tahoma" w:hint="cs"/>
+                                <w:color w:val="000000" w:themeColor="text1"/>
+                                <w:sz w:val="18"/>
+                                <w:szCs w:val="18"/>
+                                <w:cs/>
+                                <w:lang w:bidi="th-TH"/>
+                              </w:rPr>
+                              <w:t xml:space="preserve"> </w:t>
+                            </w:r>
+                            <w:r>
+                              <w:rPr>
+                                <w:rFonts w:ascii="Tahoma" w:hAnsi="Tahoma" w:cs="Tahoma" w:hint="cs"/>
+                                <w:color w:val="000000" w:themeColor="text1"/>
+                                <w:sz w:val="18"/>
+                                <w:szCs w:val="18"/>
+                                <w:cs/>
+                                <w:lang w:bidi="th-TH"/>
+                              </w:rPr>
+                              <w:t xml:space="preserve"> // ถ้ายังมีไฟไหม้อยู่ให้ </w:t>
+                            </w:r>
+                            <w:proofErr w:type="spellStart"/>
+                            <w:r>
+                              <w:rPr>
+                                <w:rFonts w:ascii="Tahoma" w:hAnsi="Tahoma" w:cs="Tahoma"/>
+                                <w:color w:val="000000" w:themeColor="text1"/>
+                                <w:sz w:val="18"/>
+                                <w:szCs w:val="18"/>
+                                <w:lang w:bidi="th-TH"/>
+                              </w:rPr>
+                              <w:t>fireBurn</w:t>
+                            </w:r>
+                            <w:proofErr w:type="spellEnd"/>
+                            <w:r>
+                              <w:rPr>
+                                <w:rFonts w:ascii="Tahoma" w:hAnsi="Tahoma" w:cs="Tahoma"/>
+                                <w:color w:val="000000" w:themeColor="text1"/>
+                                <w:sz w:val="18"/>
+                                <w:szCs w:val="18"/>
+                                <w:lang w:bidi="th-TH"/>
+                              </w:rPr>
                               <w:t>()</w:t>
                             </w:r>
+                            <w:r>
+                              <w:rPr>
+                                <w:rFonts w:ascii="Tahoma" w:hAnsi="Tahoma" w:cs="Tahoma" w:hint="cs"/>
+                                <w:color w:val="000000" w:themeColor="text1"/>
+                                <w:sz w:val="18"/>
+                                <w:szCs w:val="18"/>
+                                <w:cs/>
+                                <w:lang w:bidi="th-TH"/>
+                              </w:rPr>
+                              <w:t xml:space="preserve"> ต่อไป</w:t>
+                            </w:r>
+                            <w:r>
+                              <w:rPr>
+                                <w:rFonts w:ascii="Tahoma" w:hAnsi="Tahoma" w:cs="Tahoma" w:hint="cs"/>
+                                <w:color w:val="000000" w:themeColor="text1"/>
+                                <w:sz w:val="18"/>
+                                <w:szCs w:val="18"/>
+                                <w:cs/>
+                                <w:lang w:bidi="th-TH"/>
+                              </w:rPr>
+                              <w:t xml:space="preserve"> โดยเผาเป็น </w:t>
+                            </w:r>
+                            <w:r>
+                              <w:rPr>
+                                <w:rFonts w:ascii="Tahoma" w:hAnsi="Tahoma" w:cs="Tahoma"/>
+                                <w:color w:val="000000" w:themeColor="text1"/>
+                                <w:sz w:val="18"/>
+                                <w:szCs w:val="18"/>
+                                <w:lang w:bidi="th-TH"/>
+                              </w:rPr>
+                              <w:t xml:space="preserve">step </w:t>
+                            </w:r>
+                            <w:r>
+                              <w:rPr>
+                                <w:rFonts w:ascii="Tahoma" w:hAnsi="Tahoma" w:cs="Tahoma" w:hint="cs"/>
+                                <w:color w:val="000000" w:themeColor="text1"/>
+                                <w:sz w:val="18"/>
+                                <w:szCs w:val="18"/>
+                                <w:cs/>
+                                <w:lang w:bidi="th-TH"/>
+                              </w:rPr>
+                              <w:t>ช้าๆ</w:t>
+                            </w:r>
+                          </w:p>
+                          <w:p>
+                            <w:pPr>
+                              <w:spacing w:after="0" w:line="240" w:lineRule="auto"/>
+                              <w:rPr>
+                                <w:rFonts w:ascii="Tahoma" w:hAnsi="Tahoma" w:cs="Tahoma"/>
+                                <w:color w:val="000000" w:themeColor="text1"/>
+                                <w:sz w:val="18"/>
+                                <w:szCs w:val="18"/>
+                                <w:lang w:bidi="th-TH"/>
+                              </w:rPr>
+                            </w:pPr>
+                            <w:r>
+                              <w:rPr>
+                                <w:rFonts w:ascii="Tahoma" w:hAnsi="Tahoma" w:cs="Tahoma"/>
+                                <w:color w:val="000000" w:themeColor="text1"/>
+                                <w:sz w:val="18"/>
+                                <w:szCs w:val="18"/>
+                                <w:lang w:bidi="th-TH"/>
+                              </w:rPr>
+                              <w:t xml:space="preserve">+ </w:t>
+                            </w:r>
+                            <w:proofErr w:type="spellStart"/>
+                            <w:proofErr w:type="gramStart"/>
+                            <w:r>
+                              <w:rPr>
+                                <w:rFonts w:ascii="Tahoma" w:hAnsi="Tahoma" w:cs="Tahoma"/>
+                                <w:color w:val="000000" w:themeColor="text1"/>
+                                <w:sz w:val="18"/>
+                                <w:szCs w:val="18"/>
+                                <w:lang w:bidi="th-TH"/>
+                              </w:rPr>
+                              <w:t>setDelay</w:t>
+                            </w:r>
+                            <w:proofErr w:type="spellEnd"/>
+                            <w:r>
+                              <w:rPr>
+                                <w:rFonts w:ascii="Tahoma" w:hAnsi="Tahoma" w:cs="Tahoma"/>
+                                <w:color w:val="000000" w:themeColor="text1"/>
+                                <w:sz w:val="18"/>
+                                <w:szCs w:val="18"/>
+                                <w:lang w:bidi="th-TH"/>
+                              </w:rPr>
+                              <w:t>(</w:t>
+                            </w:r>
+                            <w:proofErr w:type="spellStart"/>
                             <w:proofErr w:type="gramEnd"/>
+                            <w:r>
+                              <w:rPr>
+                                <w:rFonts w:ascii="Tahoma" w:hAnsi="Tahoma" w:cs="Tahoma"/>
+                                <w:color w:val="000000" w:themeColor="text1"/>
+                                <w:sz w:val="18"/>
+                                <w:szCs w:val="18"/>
+                                <w:lang w:bidi="th-TH"/>
+                              </w:rPr>
+                              <w:t>int</w:t>
+                            </w:r>
+                            <w:proofErr w:type="spellEnd"/>
+                            <w:r>
+                              <w:rPr>
+                                <w:rFonts w:ascii="Tahoma" w:hAnsi="Tahoma" w:cs="Tahoma"/>
+                                <w:color w:val="000000" w:themeColor="text1"/>
+                                <w:sz w:val="18"/>
+                                <w:szCs w:val="18"/>
+                                <w:lang w:bidi="th-TH"/>
+                              </w:rPr>
+                              <w:t xml:space="preserve"> delay)</w:t>
+                            </w:r>
+                          </w:p>
+                          <w:p>
+                            <w:pPr>
+                              <w:spacing w:after="0" w:line="240" w:lineRule="auto"/>
+                              <w:rPr>
+                                <w:rFonts w:ascii="Tahoma" w:hAnsi="Tahoma" w:cs="Tahoma"/>
+                                <w:color w:val="000000" w:themeColor="text1"/>
+                                <w:sz w:val="18"/>
+                                <w:szCs w:val="18"/>
+                                <w:lang w:bidi="th-TH"/>
+                              </w:rPr>
+                            </w:pPr>
+                            <w:r>
+                              <w:rPr>
+                                <w:rFonts w:ascii="Tahoma" w:hAnsi="Tahoma" w:cs="Tahoma"/>
+                                <w:color w:val="000000" w:themeColor="text1"/>
+                                <w:sz w:val="18"/>
+                                <w:szCs w:val="18"/>
+                                <w:lang w:bidi="th-TH"/>
+                              </w:rPr>
+                              <w:t xml:space="preserve">+ </w:t>
+                            </w:r>
+                            <w:proofErr w:type="spellStart"/>
+                            <w:proofErr w:type="gramStart"/>
+                            <w:r>
+                              <w:rPr>
+                                <w:rFonts w:ascii="Tahoma" w:hAnsi="Tahoma" w:cs="Tahoma"/>
+                                <w:color w:val="000000" w:themeColor="text1"/>
+                                <w:sz w:val="18"/>
+                                <w:szCs w:val="18"/>
+                                <w:lang w:bidi="th-TH"/>
+                              </w:rPr>
+                              <w:t>getDelay</w:t>
+                            </w:r>
+                            <w:proofErr w:type="spellEnd"/>
+                            <w:r>
+                              <w:rPr>
+                                <w:rFonts w:ascii="Tahoma" w:hAnsi="Tahoma" w:cs="Tahoma"/>
+                                <w:color w:val="000000" w:themeColor="text1"/>
+                                <w:sz w:val="18"/>
+                                <w:szCs w:val="18"/>
+                                <w:lang w:bidi="th-TH"/>
+                              </w:rPr>
+                              <w:t>()</w:t>
+                            </w:r>
+                            <w:proofErr w:type="gramEnd"/>
+                          </w:p>
+                          <w:p>
+                            <w:pPr>
+                              <w:spacing w:after="0" w:line="240" w:lineRule="auto"/>
+                              <w:jc w:val="center"/>
+                              <w:rPr>
+                                <w:rFonts w:ascii="Tahoma" w:hAnsi="Tahoma" w:cs="Tahoma"/>
+                                <w:b/>
+                                <w:bCs/>
+                                <w:color w:val="FF0000"/>
+                                <w:sz w:val="18"/>
+                                <w:szCs w:val="18"/>
+                                <w:lang w:bidi="th-TH"/>
+                              </w:rPr>
+                            </w:pPr>
+                            <w:r>
+                              <w:rPr>
+                                <w:rFonts w:ascii="Tahoma" w:hAnsi="Tahoma" w:cs="Tahoma"/>
+                                <w:b/>
+                                <w:bCs/>
+                                <w:color w:val="FF0000"/>
+                                <w:sz w:val="18"/>
+                                <w:szCs w:val="18"/>
+                                <w:lang w:bidi="th-TH"/>
+                              </w:rPr>
+                              <w:t xml:space="preserve">***** </w:t>
+                            </w:r>
+                            <w:r>
+                              <w:rPr>
+                                <w:rFonts w:ascii="Tahoma" w:hAnsi="Tahoma" w:cs="Tahoma" w:hint="cs"/>
+                                <w:b/>
+                                <w:bCs/>
+                                <w:color w:val="FF0000"/>
+                                <w:sz w:val="18"/>
+                                <w:szCs w:val="18"/>
+                                <w:cs/>
+                                <w:lang w:bidi="th-TH"/>
+                              </w:rPr>
+                              <w:t xml:space="preserve">ต้องใส่ </w:t>
+                            </w:r>
+                            <w:r>
+                              <w:rPr>
+                                <w:rFonts w:ascii="Tahoma" w:hAnsi="Tahoma" w:cs="Tahoma"/>
+                                <w:b/>
+                                <w:bCs/>
+                                <w:color w:val="FF0000"/>
+                                <w:sz w:val="18"/>
+                                <w:szCs w:val="18"/>
+                                <w:lang w:bidi="th-TH"/>
+                              </w:rPr>
+                              <w:t xml:space="preserve">recursive </w:t>
+                            </w:r>
+                            <w:r>
+                              <w:rPr>
+                                <w:rFonts w:ascii="Tahoma" w:hAnsi="Tahoma" w:cs="Tahoma" w:hint="cs"/>
+                                <w:b/>
+                                <w:bCs/>
+                                <w:color w:val="FF0000"/>
+                                <w:sz w:val="18"/>
+                                <w:szCs w:val="18"/>
+                                <w:cs/>
+                                <w:lang w:bidi="th-TH"/>
+                              </w:rPr>
+                              <w:t xml:space="preserve">สำหรับเผาป่า </w:t>
+                            </w:r>
+                            <w:r>
+                              <w:rPr>
+                                <w:rFonts w:ascii="Tahoma" w:hAnsi="Tahoma" w:cs="Tahoma"/>
+                                <w:b/>
+                                <w:bCs/>
+                                <w:color w:val="FF0000"/>
+                                <w:sz w:val="18"/>
+                                <w:szCs w:val="18"/>
+                                <w:lang w:bidi="th-TH"/>
+                              </w:rPr>
+                              <w:t xml:space="preserve">4 </w:t>
+                            </w:r>
+                            <w:r>
+                              <w:rPr>
+                                <w:rFonts w:ascii="Tahoma" w:hAnsi="Tahoma" w:cs="Tahoma" w:hint="cs"/>
+                                <w:b/>
+                                <w:bCs/>
+                                <w:color w:val="FF0000"/>
+                                <w:sz w:val="18"/>
+                                <w:szCs w:val="18"/>
+                                <w:cs/>
+                                <w:lang w:bidi="th-TH"/>
+                              </w:rPr>
+                              <w:t xml:space="preserve">ทิศ </w:t>
+                            </w:r>
+                            <w:r>
+                              <w:rPr>
+                                <w:rFonts w:ascii="Tahoma" w:hAnsi="Tahoma" w:cs="Tahoma"/>
+                                <w:b/>
+                                <w:bCs/>
+                                <w:color w:val="FF0000"/>
+                                <w:sz w:val="18"/>
+                                <w:szCs w:val="18"/>
+                                <w:lang w:bidi="th-TH"/>
+                              </w:rPr>
+                              <w:t>*****</w:t>
+                            </w:r>
+                          </w:p>
+                          <w:p>
+                            <w:pPr>
+                              <w:spacing w:after="0" w:line="240" w:lineRule="auto"/>
+                              <w:jc w:val="center"/>
+                              <w:rPr>
+                                <w:rFonts w:ascii="Tahoma" w:hAnsi="Tahoma" w:cs="Tahoma"/>
+                                <w:b/>
+                                <w:bCs/>
+                                <w:color w:val="FF0000"/>
+                                <w:sz w:val="18"/>
+                                <w:szCs w:val="18"/>
+                                <w:lang w:bidi="th-TH"/>
+                              </w:rPr>
+                            </w:pPr>
+                            <w:r>
+                              <w:rPr>
+                                <w:rFonts w:ascii="Tahoma" w:hAnsi="Tahoma" w:cs="Tahoma"/>
+                                <w:b/>
+                                <w:bCs/>
+                                <w:color w:val="FF0000"/>
+                                <w:sz w:val="18"/>
+                                <w:szCs w:val="18"/>
+                                <w:lang w:bidi="th-TH"/>
+                              </w:rPr>
+                              <w:t xml:space="preserve">***** </w:t>
+                            </w:r>
+                            <w:r>
+                              <w:rPr>
+                                <w:rFonts w:ascii="Tahoma" w:hAnsi="Tahoma" w:cs="Tahoma" w:hint="cs"/>
+                                <w:b/>
+                                <w:bCs/>
+                                <w:color w:val="FF0000"/>
+                                <w:sz w:val="18"/>
+                                <w:szCs w:val="18"/>
+                                <w:cs/>
+                                <w:lang w:bidi="th-TH"/>
+                              </w:rPr>
+                              <w:t xml:space="preserve">ใส่ความน่าจะเป็น </w:t>
+                            </w:r>
+                            <w:proofErr w:type="spellStart"/>
+                            <w:r>
+                              <w:rPr>
+                                <w:rFonts w:ascii="Tahoma" w:hAnsi="Tahoma" w:cs="Tahoma"/>
+                                <w:b/>
+                                <w:bCs/>
+                                <w:color w:val="FF0000"/>
+                                <w:sz w:val="18"/>
+                                <w:szCs w:val="18"/>
+                                <w:lang w:bidi="th-TH"/>
+                              </w:rPr>
+                              <w:t>prob</w:t>
+                            </w:r>
+                            <w:proofErr w:type="spellEnd"/>
+                            <w:r>
+                              <w:rPr>
+                                <w:rFonts w:ascii="Tahoma" w:hAnsi="Tahoma" w:cs="Tahoma"/>
+                                <w:b/>
+                                <w:bCs/>
+                                <w:color w:val="FF0000"/>
+                                <w:sz w:val="18"/>
+                                <w:szCs w:val="18"/>
+                                <w:lang w:bidi="th-TH"/>
+                              </w:rPr>
+                              <w:t xml:space="preserve"> </w:t>
+                            </w:r>
+                            <w:r>
+                              <w:rPr>
+                                <w:rFonts w:ascii="Tahoma" w:hAnsi="Tahoma" w:cs="Tahoma" w:hint="cs"/>
+                                <w:b/>
+                                <w:bCs/>
+                                <w:color w:val="FF0000"/>
+                                <w:sz w:val="18"/>
+                                <w:szCs w:val="18"/>
+                                <w:cs/>
+                                <w:lang w:bidi="th-TH"/>
+                              </w:rPr>
+                              <w:t xml:space="preserve">ทั้งหลายลงไป </w:t>
+                            </w:r>
+                            <w:r>
+                              <w:rPr>
+                                <w:rFonts w:ascii="Tahoma" w:hAnsi="Tahoma" w:cs="Tahoma"/>
+                                <w:b/>
+                                <w:bCs/>
+                                <w:color w:val="FF0000"/>
+                                <w:sz w:val="18"/>
+                                <w:szCs w:val="18"/>
+                                <w:lang w:bidi="th-TH"/>
+                              </w:rPr>
+                              <w:t>*****</w:t>
+                            </w:r>
                           </w:p>
                         </w:txbxContent>
                       </wps:txbx>
@@ -994,7 +4092,7 @@
           </mc:Choice>
           <mc:Fallback>
             <w:pict>
-              <v:rect id="Rectangle 3" o:spid="_x0000_s1028" style="position:absolute;left:0;text-align:left;margin-left:343.45pt;margin-top:29.85pt;width:180pt;height:122.4pt;z-index:251663360;visibility:visible;mso-wrap-style:square;mso-width-percent:0;mso-height-percent:0;mso-wrap-distance-left:9pt;mso-wrap-distance-top:0;mso-wrap-distance-right:9pt;mso-wrap-distance-bottom:0;mso-position-horizontal:absolute;mso-position-horizontal-relative:text;mso-position-vertical:absolute;mso-position-vertical-relative:text;mso-width-percent:0;mso-height-percent:0;mso-width-relative:margin;mso-height-relative:margin;v-text-anchor:top" o:gfxdata="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" fillcolor="white [3212]" strokecolor="black [3213]" strokeweight="1pt">
+              <v:rect id="Rectangle 1" o:spid="_x0000_s1029" style="position:absolute;left:0;text-align:left;margin-left:12.75pt;margin-top:30pt;width:316.8pt;height:338.4pt;z-index:251659264;visibility:visible;mso-wrap-style:square;mso-width-percent:0;mso-height-percent:0;mso-wrap-distance-left:9pt;mso-wrap-distance-top:0;mso-wrap-distance-right:9pt;mso-wrap-distance-bottom:0;mso-position-horizontal:absolute;mso-position-horizontal-relative:text;mso-position-vertical:absolute;mso-position-vertical-relative:text;mso-width-percent:0;mso-height-percent:0;mso-width-relative:margin;mso-height-relative:margin;v-text-anchor:top" o:gfxdata="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" fillcolor="white [3212]" strokecolor="black [3213]" strokeweight="1pt">
                 <v:textbox>
                   <w:txbxContent>
                     <w:p>
@@ -1024,19 +4122,7 @@
                           <w:szCs w:val="18"/>
                           <w:lang w:bidi="th-TH"/>
                         </w:rPr>
-                        <w:t xml:space="preserve">Class </w:t>
-                      </w:r>
-                      <w:r>
-                        <w:rPr>
-                          <w:rFonts w:ascii="Tahoma" w:hAnsi="Tahoma" w:cs="Tahoma"/>
-                          <w:b/>
-                          <w:bCs/>
-                          <w:color w:val="000000" w:themeColor="text1"/>
-                          <w:sz w:val="18"/>
-                          <w:szCs w:val="18"/>
-                          <w:lang w:bidi="th-TH"/>
-                        </w:rPr>
-                        <w:t>Cell</w:t>
+                        <w:t>Class Forest</w:t>
                       </w:r>
                     </w:p>
                     <w:p>
@@ -1047,6 +4133,7 @@
                           <w:color w:val="000000" w:themeColor="text1"/>
                           <w:sz w:val="18"/>
                           <w:szCs w:val="18"/>
+                          <w:cs/>
                           <w:lang w:bidi="th-TH"/>
                         </w:rPr>
                       </w:pPr>
@@ -1069,7 +4156,7 @@
                           <w:szCs w:val="18"/>
                           <w:lang w:bidi="th-TH"/>
                         </w:rPr>
-                        <w:t>static</w:t>
+                        <w:t>int</w:t>
                       </w:r>
                       <w:proofErr w:type="gramEnd"/>
                       <w:r>
@@ -1080,7 +4167,7 @@
                           <w:szCs w:val="18"/>
                           <w:lang w:bidi="th-TH"/>
                         </w:rPr>
-                        <w:t xml:space="preserve"> int YELLOW = 0;</w:t>
+                        <w:t xml:space="preserve"> width</w:t>
                       </w:r>
                       <w:r>
                         <w:rPr>
@@ -1091,7 +4178,7 @@
                           <w:cs/>
                           <w:lang w:bidi="th-TH"/>
                         </w:rPr>
-                        <w:t xml:space="preserve">  </w:t>
+                        <w:t xml:space="preserve"> </w:t>
                       </w:r>
                       <w:r>
                         <w:rPr>
@@ -1102,7 +4189,28 @@
                           <w:cs/>
                           <w:lang w:bidi="th-TH"/>
                         </w:rPr>
-                        <w:t>// พื้นที่ว่าง</w:t>
+                        <w:t xml:space="preserve"> </w:t>
+                      </w:r>
+                      <w:r>
+                        <w:rPr>
+                          <w:rFonts w:ascii="Tahoma" w:hAnsi="Tahoma" w:cs="Tahoma"/>
+                          <w:color w:val="000000" w:themeColor="text1"/>
+                          <w:sz w:val="18"/>
+                          <w:szCs w:val="18"/>
+                          <w:lang w:bidi="th-TH"/>
+                        </w:rPr>
+                        <w:t xml:space="preserve">// </w:t>
+                      </w:r>
+                      <w:r>
+                        <w:rPr>
+                          <w:rFonts w:ascii="Tahoma" w:hAnsi="Tahoma" w:cs="Tahoma" w:hint="cs"/>
+                          <w:color w:val="000000" w:themeColor="text1"/>
+                          <w:sz w:val="18"/>
+                          <w:szCs w:val="18"/>
+                          <w:cs/>
+                          <w:lang w:bidi="th-TH"/>
+                        </w:rPr>
+                        <w:t>ความกว้างของป่า</w:t>
                       </w:r>
                     </w:p>
                     <w:p>
@@ -1135,7 +4243,7 @@
                           <w:szCs w:val="18"/>
                           <w:lang w:bidi="th-TH"/>
                         </w:rPr>
-                        <w:t>static</w:t>
+                        <w:t>int</w:t>
                       </w:r>
                       <w:proofErr w:type="gramEnd"/>
                       <w:r>
@@ -1146,7 +4254,7 @@
                           <w:szCs w:val="18"/>
                           <w:lang w:bidi="th-TH"/>
                         </w:rPr>
-                        <w:t xml:space="preserve"> int GREEN = 1;</w:t>
+                        <w:t xml:space="preserve"> height</w:t>
                       </w:r>
                       <w:r>
                         <w:rPr>
@@ -1157,7 +4265,7 @@
                           <w:cs/>
                           <w:lang w:bidi="th-TH"/>
                         </w:rPr>
-                        <w:t xml:space="preserve"> </w:t>
+                        <w:t xml:space="preserve">  </w:t>
                       </w:r>
                       <w:r>
                         <w:rPr>
@@ -1168,7 +4276,7 @@
                           <w:cs/>
                           <w:lang w:bidi="th-TH"/>
                         </w:rPr>
-                        <w:t xml:space="preserve"> // ต้นไม้</w:t>
+                        <w:t>// ความยาวของป่า</w:t>
                       </w:r>
                     </w:p>
                     <w:p>
@@ -1182,6 +4290,7 @@
                           <w:color w:val="000000" w:themeColor="text1"/>
                           <w:sz w:val="18"/>
                           <w:szCs w:val="18"/>
+                          <w:cs/>
                           <w:lang w:bidi="th-TH"/>
                         </w:rPr>
                       </w:pPr>
@@ -1204,7 +4313,7 @@
                           <w:szCs w:val="18"/>
                           <w:lang w:bidi="th-TH"/>
                         </w:rPr>
-                        <w:t>static</w:t>
+                        <w:t>int</w:t>
                       </w:r>
                       <w:proofErr w:type="gramEnd"/>
                       <w:r>
@@ -1215,7 +4324,7 @@
                           <w:szCs w:val="18"/>
                           <w:lang w:bidi="th-TH"/>
                         </w:rPr>
-                        <w:t xml:space="preserve"> int RED = 2;</w:t>
+                        <w:t xml:space="preserve"> delay</w:t>
                       </w:r>
                       <w:r>
                         <w:rPr>
@@ -1226,7 +4335,7 @@
                           <w:cs/>
                           <w:lang w:bidi="th-TH"/>
                         </w:rPr>
-                        <w:t xml:space="preserve">  </w:t>
+                        <w:t xml:space="preserve"> </w:t>
                       </w:r>
                       <w:r>
                         <w:rPr>
@@ -1237,7 +4346,7 @@
                           <w:cs/>
                           <w:lang w:bidi="th-TH"/>
                         </w:rPr>
-                        <w:t>// ไฟไหม้</w:t>
+                        <w:t xml:space="preserve"> // แสดงการเผาช้าๆ เป็นเสต็ป</w:t>
                       </w:r>
                     </w:p>
                     <w:p>
@@ -1273,7 +4382,7 @@
                           <w:szCs w:val="18"/>
                           <w:lang w:bidi="th-TH"/>
                         </w:rPr>
-                        <w:t>int</w:t>
+                        <w:t>double</w:t>
                       </w:r>
                       <w:proofErr w:type="gramEnd"/>
                       <w:r>
@@ -1284,2737 +4393,41 @@
                           <w:szCs w:val="18"/>
                           <w:lang w:bidi="th-TH"/>
                         </w:rPr>
-                        <w:t xml:space="preserve"> status</w:t>
-                      </w:r>
-                    </w:p>
-                    <w:p>
-                      <w:pPr>
-                        <w:spacing w:after="0" w:line="240" w:lineRule="auto"/>
-                        <w:rPr>
-                          <w:rFonts w:ascii="Tahoma" w:hAnsi="Tahoma" w:cs="Tahoma"/>
-                          <w:color w:val="000000" w:themeColor="text1"/>
-                          <w:sz w:val="18"/>
-                          <w:szCs w:val="18"/>
-                          <w:lang w:bidi="th-TH"/>
-                        </w:rPr>
-                      </w:pPr>
-                      <w:r>
-                        <w:rPr>
-                          <w:rFonts w:ascii="Tahoma" w:hAnsi="Tahoma" w:cs="Tahoma"/>
-                          <w:color w:val="000000" w:themeColor="text1"/>
-                          <w:sz w:val="18"/>
-                          <w:szCs w:val="18"/>
-                          <w:lang w:bidi="th-TH"/>
-                        </w:rPr>
-                        <w:t xml:space="preserve">+ </w:t>
-                      </w:r>
-                      <w:proofErr w:type="gramStart"/>
-                      <w:r>
-                        <w:rPr>
-                          <w:rFonts w:ascii="Tahoma" w:hAnsi="Tahoma" w:cs="Tahoma"/>
-                          <w:color w:val="000000" w:themeColor="text1"/>
-                          <w:sz w:val="18"/>
-                          <w:szCs w:val="18"/>
-                          <w:lang w:bidi="th-TH"/>
-                        </w:rPr>
-                        <w:t>Cell()</w:t>
-                      </w:r>
-                      <w:proofErr w:type="gramEnd"/>
-                    </w:p>
-                    <w:p>
-                      <w:pPr>
-                        <w:spacing w:after="0" w:line="240" w:lineRule="auto"/>
+                        <w:t xml:space="preserve"> </w:t>
+                      </w:r>
+                      <w:proofErr w:type="spellStart"/>
+                      <w:r>
+                        <w:rPr>
+                          <w:rFonts w:ascii="Tahoma" w:hAnsi="Tahoma" w:cs="Tahoma"/>
+                          <w:color w:val="000000" w:themeColor="text1"/>
+                          <w:sz w:val="18"/>
+                          <w:szCs w:val="18"/>
+                          <w:lang w:bidi="th-TH"/>
+                        </w:rPr>
+                        <w:t>probCatch</w:t>
+                      </w:r>
+                      <w:proofErr w:type="spellEnd"/>
+                      <w:r>
                         <w:rPr>
                           <w:rFonts w:ascii="Tahoma" w:hAnsi="Tahoma" w:cs="Tahoma" w:hint="cs"/>
                           <w:color w:val="000000" w:themeColor="text1"/>
                           <w:sz w:val="18"/>
                           <w:szCs w:val="18"/>
-                          <w:lang w:bidi="th-TH"/>
-                        </w:rPr>
-                      </w:pPr>
-                      <w:r>
-                        <w:rPr>
-                          <w:rFonts w:ascii="Tahoma" w:hAnsi="Tahoma" w:cs="Tahoma"/>
-                          <w:color w:val="000000" w:themeColor="text1"/>
-                          <w:sz w:val="18"/>
-                          <w:szCs w:val="18"/>
-                          <w:lang w:bidi="th-TH"/>
-                        </w:rPr>
-                        <w:t xml:space="preserve">+ </w:t>
-                      </w:r>
-                      <w:proofErr w:type="gramStart"/>
-                      <w:r>
-                        <w:rPr>
-                          <w:rFonts w:ascii="Tahoma" w:hAnsi="Tahoma" w:cs="Tahoma"/>
-                          <w:color w:val="000000" w:themeColor="text1"/>
-                          <w:sz w:val="18"/>
-                          <w:szCs w:val="18"/>
-                          <w:lang w:bidi="th-TH"/>
-                        </w:rPr>
-                        <w:t>C</w:t>
-                      </w:r>
-                      <w:r>
-                        <w:rPr>
-                          <w:rFonts w:ascii="Tahoma" w:hAnsi="Tahoma" w:cs="Tahoma"/>
-                          <w:color w:val="000000" w:themeColor="text1"/>
-                          <w:sz w:val="18"/>
-                          <w:szCs w:val="18"/>
-                          <w:lang w:bidi="th-TH"/>
-                        </w:rPr>
-                        <w:t>ell(</w:t>
-                      </w:r>
-                      <w:proofErr w:type="gramEnd"/>
-                      <w:r>
-                        <w:rPr>
-                          <w:rFonts w:ascii="Tahoma" w:hAnsi="Tahoma" w:cs="Tahoma"/>
-                          <w:color w:val="000000" w:themeColor="text1"/>
-                          <w:sz w:val="18"/>
-                          <w:szCs w:val="18"/>
-                          <w:lang w:bidi="th-TH"/>
-                        </w:rPr>
-                        <w:t>int status)</w:t>
-                      </w:r>
-                    </w:p>
-                    <w:p>
-                      <w:pPr>
-                        <w:spacing w:after="0" w:line="240" w:lineRule="auto"/>
+                          <w:cs/>
+                          <w:lang w:bidi="th-TH"/>
+                        </w:rPr>
+                        <w:t xml:space="preserve"> </w:t>
+                      </w:r>
+                      <w:r>
                         <w:rPr>
                           <w:rFonts w:ascii="Tahoma" w:hAnsi="Tahoma" w:cs="Tahoma" w:hint="cs"/>
                           <w:color w:val="000000" w:themeColor="text1"/>
                           <w:sz w:val="18"/>
                           <w:szCs w:val="18"/>
-                          <w:lang w:bidi="th-TH"/>
-                        </w:rPr>
-                      </w:pPr>
-                      <w:r>
-                        <w:rPr>
-                          <w:rFonts w:ascii="Tahoma" w:hAnsi="Tahoma" w:cs="Tahoma"/>
-                          <w:color w:val="000000" w:themeColor="text1"/>
-                          <w:sz w:val="18"/>
-                          <w:szCs w:val="18"/>
-                          <w:lang w:bidi="th-TH"/>
-                        </w:rPr>
-                        <w:t xml:space="preserve">+ </w:t>
-                      </w:r>
-                      <w:proofErr w:type="spellStart"/>
-                      <w:proofErr w:type="gramStart"/>
-                      <w:r>
-                        <w:rPr>
-                          <w:rFonts w:ascii="Tahoma" w:hAnsi="Tahoma" w:cs="Tahoma"/>
-                          <w:color w:val="000000" w:themeColor="text1"/>
-                          <w:sz w:val="18"/>
-                          <w:szCs w:val="18"/>
-                          <w:lang w:bidi="th-TH"/>
-                        </w:rPr>
-                        <w:t>setStatus</w:t>
-                      </w:r>
-                      <w:proofErr w:type="spellEnd"/>
-                      <w:r>
-                        <w:rPr>
-                          <w:rFonts w:ascii="Tahoma" w:hAnsi="Tahoma" w:cs="Tahoma"/>
-                          <w:color w:val="000000" w:themeColor="text1"/>
-                          <w:sz w:val="18"/>
-                          <w:szCs w:val="18"/>
-                          <w:lang w:bidi="th-TH"/>
-                        </w:rPr>
-                        <w:t>(</w:t>
-                      </w:r>
-                      <w:proofErr w:type="gramEnd"/>
-                      <w:r>
-                        <w:rPr>
-                          <w:rFonts w:ascii="Tahoma" w:hAnsi="Tahoma" w:cs="Tahoma"/>
-                          <w:color w:val="000000" w:themeColor="text1"/>
-                          <w:sz w:val="18"/>
-                          <w:szCs w:val="18"/>
-                          <w:lang w:bidi="th-TH"/>
-                        </w:rPr>
-                        <w:t>int status)</w:t>
-                      </w:r>
-                    </w:p>
-                    <w:p>
-                      <w:pPr>
-                        <w:spacing w:after="0" w:line="240" w:lineRule="auto"/>
-                        <w:rPr>
-                          <w:rFonts w:ascii="Tahoma" w:hAnsi="Tahoma" w:cs="Tahoma"/>
-                          <w:color w:val="000000" w:themeColor="text1"/>
-                          <w:sz w:val="18"/>
-                          <w:szCs w:val="18"/>
-                          <w:lang w:bidi="th-TH"/>
-                        </w:rPr>
-                      </w:pPr>
-                      <w:r>
-                        <w:rPr>
-                          <w:rFonts w:ascii="Tahoma" w:hAnsi="Tahoma" w:cs="Tahoma"/>
-                          <w:color w:val="000000" w:themeColor="text1"/>
-                          <w:sz w:val="18"/>
-                          <w:szCs w:val="18"/>
-                          <w:lang w:bidi="th-TH"/>
-                        </w:rPr>
-                        <w:t xml:space="preserve">+ </w:t>
-                      </w:r>
-                      <w:proofErr w:type="spellStart"/>
-                      <w:proofErr w:type="gramStart"/>
-                      <w:r>
-                        <w:rPr>
-                          <w:rFonts w:ascii="Tahoma" w:hAnsi="Tahoma" w:cs="Tahoma"/>
-                          <w:color w:val="000000" w:themeColor="text1"/>
-                          <w:sz w:val="18"/>
-                          <w:szCs w:val="18"/>
-                          <w:lang w:bidi="th-TH"/>
-                        </w:rPr>
-                        <w:t>getStatus</w:t>
-                      </w:r>
-                      <w:proofErr w:type="spellEnd"/>
-                      <w:r>
-                        <w:rPr>
-                          <w:rFonts w:ascii="Tahoma" w:hAnsi="Tahoma" w:cs="Tahoma"/>
-                          <w:color w:val="000000" w:themeColor="text1"/>
-                          <w:sz w:val="18"/>
-                          <w:szCs w:val="18"/>
-                          <w:lang w:bidi="th-TH"/>
-                        </w:rPr>
-                        <w:t>()</w:t>
-                      </w:r>
-                      <w:proofErr w:type="gramEnd"/>
-                    </w:p>
-                    <w:p>
-                      <w:pPr>
-                        <w:spacing w:after="0" w:line="240" w:lineRule="auto"/>
-                        <w:rPr>
-                          <w:rFonts w:ascii="Tahoma" w:hAnsi="Tahoma" w:cs="Tahoma" w:hint="cs"/>
-                          <w:color w:val="000000" w:themeColor="text1"/>
-                          <w:sz w:val="18"/>
-                          <w:szCs w:val="18"/>
                           <w:cs/>
                           <w:lang w:bidi="th-TH"/>
                         </w:rPr>
-                      </w:pPr>
-                      <w:r>
-                        <w:rPr>
-                          <w:rFonts w:ascii="Tahoma" w:hAnsi="Tahoma" w:cs="Tahoma"/>
-                          <w:color w:val="000000" w:themeColor="text1"/>
-                          <w:sz w:val="18"/>
-                          <w:szCs w:val="18"/>
-                          <w:lang w:bidi="th-TH"/>
-                        </w:rPr>
-                        <w:t xml:space="preserve">+ </w:t>
-                      </w:r>
-                      <w:proofErr w:type="spellStart"/>
-                      <w:proofErr w:type="gramStart"/>
-                      <w:r>
-                        <w:rPr>
-                          <w:rFonts w:ascii="Tahoma" w:hAnsi="Tahoma" w:cs="Tahoma"/>
-                          <w:color w:val="000000" w:themeColor="text1"/>
-                          <w:sz w:val="18"/>
-                          <w:szCs w:val="18"/>
-                          <w:lang w:bidi="th-TH"/>
-                        </w:rPr>
-                        <w:t>getColor</w:t>
-                      </w:r>
-                      <w:proofErr w:type="spellEnd"/>
-                      <w:r>
-                        <w:rPr>
-                          <w:rFonts w:ascii="Tahoma" w:hAnsi="Tahoma" w:cs="Tahoma"/>
-                          <w:color w:val="000000" w:themeColor="text1"/>
-                          <w:sz w:val="18"/>
-                          <w:szCs w:val="18"/>
-                          <w:lang w:bidi="th-TH"/>
-                        </w:rPr>
-                        <w:t>()</w:t>
-                      </w:r>
-                      <w:proofErr w:type="gramEnd"/>
-                    </w:p>
-                  </w:txbxContent>
-                </v:textbox>
-              </v:rect>
-            </w:pict>
-          </mc:Fallback>
-        </mc:AlternateContent>
-      </w:r>
-      <w:r>
-        <w:rPr>
-          <w:rFonts w:ascii="Tahoma" w:hAnsi="Tahoma" w:cs="Tahoma"/>
-          <w:b/>
-          <w:bCs/>
-          <w:noProof/>
-          <w:sz w:val="28"/>
-          <w:szCs w:val="28"/>
-          <w:lang w:bidi="th-TH"/>
-        </w:rPr>
-        <mc:AlternateContent>
-          <mc:Choice Requires="wps">
-            <w:drawing>
-              <wp:anchor distT="0" distB="0" distL="114300" distR="114300" simplePos="0" relativeHeight="251659264" behindDoc="0" locked="0" layoutInCell="1" allowOverlap="1" wp14:anchorId="2C6E5D3C" wp14:editId="20FB9C4B">
-                <wp:simplePos x="0" y="0"/>
-                <wp:positionH relativeFrom="column">
-                  <wp:posOffset>161925</wp:posOffset>
-                </wp:positionH>
-                <wp:positionV relativeFrom="paragraph">
-                  <wp:posOffset>381000</wp:posOffset>
-                </wp:positionV>
-                <wp:extent cx="3931920" cy="4297680"/>
-                <wp:effectExtent l="0" t="0" r="11430" b="26670"/>
-                <wp:wrapNone/>
-                <wp:docPr id="1" name="Rectangle 1"/>
-                <wp:cNvGraphicFramePr/>
-                <a:graphic xmlns:a="http://schemas.openxmlformats.org/drawingml/2006/main">
-                  <a:graphicData uri="http://schemas.microsoft.com/office/word/2010/wordprocessingShape">
-                    <wps:wsp>
-                      <wps:cNvSpPr/>
-                      <wps:spPr>
-                        <a:xfrm>
-                          <a:off x="0" y="0"/>
-                          <a:ext cx="3931920" cy="4297680"/>
-                        </a:xfrm>
-                        <a:prstGeom prst="rect">
-                          <a:avLst/>
-                        </a:prstGeom>
-                        <a:solidFill>
-                          <a:schemeClr val="bg1"/>
-                        </a:solidFill>
-                        <a:ln w="12700">
-                          <a:solidFill>
-                            <a:schemeClr val="tx1"/>
-                          </a:solidFill>
-                        </a:ln>
-                      </wps:spPr>
-                      <wps:style>
-                        <a:lnRef idx="2">
-                          <a:schemeClr val="accent1">
-                            <a:shade val="50000"/>
-                          </a:schemeClr>
-                        </a:lnRef>
-                        <a:fillRef idx="1">
-                          <a:schemeClr val="accent1"/>
-                        </a:fillRef>
-                        <a:effectRef idx="0">
-                          <a:schemeClr val="accent1"/>
-                        </a:effectRef>
-                        <a:fontRef idx="minor">
-                          <a:schemeClr val="lt1"/>
-                        </a:fontRef>
-                      </wps:style>
-                      <wps:txbx>
-                        <w:txbxContent>
-                          <w:p>
-                            <w:pPr>
-                              <w:pBdr>
-                                <w:bottom w:val="single" w:sz="6" w:space="1" w:color="auto"/>
-                              </w:pBdr>
-                              <w:spacing w:after="0" w:line="240" w:lineRule="auto"/>
-                              <w:jc w:val="center"/>
-                              <w:rPr>
-                                <w:rFonts w:ascii="Tahoma" w:hAnsi="Tahoma" w:cs="Tahoma" w:hint="cs"/>
-                                <w:b/>
-                                <w:bCs/>
-                                <w:color w:val="000000" w:themeColor="text1"/>
-                                <w:sz w:val="18"/>
-                                <w:szCs w:val="18"/>
-                                <w:lang w:bidi="th-TH"/>
-                              </w:rPr>
-                            </w:pPr>
-                            <w:r>
-                              <w:rPr>
-                                <w:rFonts w:ascii="Tahoma" w:hAnsi="Tahoma" w:cs="Tahoma"/>
-                                <w:b/>
-                                <w:bCs/>
-                                <w:color w:val="000000" w:themeColor="text1"/>
-                                <w:sz w:val="18"/>
-                                <w:szCs w:val="18"/>
-                                <w:lang w:bidi="th-TH"/>
-                              </w:rPr>
-                              <w:t>Class Forest</w:t>
-                            </w:r>
-                          </w:p>
-                          <w:p>
-                            <w:pPr>
-                              <w:spacing w:after="0" w:line="240" w:lineRule="auto"/>
-                              <w:rPr>
-                                <w:rFonts w:ascii="Tahoma" w:hAnsi="Tahoma" w:cs="Tahoma" w:hint="cs"/>
-                                <w:color w:val="000000" w:themeColor="text1"/>
-                                <w:sz w:val="18"/>
-                                <w:szCs w:val="18"/>
-                                <w:cs/>
-                                <w:lang w:bidi="th-TH"/>
-                              </w:rPr>
-                            </w:pPr>
-                            <w:r>
-                              <w:rPr>
-                                <w:rFonts w:ascii="Tahoma" w:hAnsi="Tahoma" w:cs="Tahoma"/>
-                                <w:color w:val="000000" w:themeColor="text1"/>
-                                <w:sz w:val="18"/>
-                                <w:szCs w:val="18"/>
-                                <w:lang w:bidi="th-TH"/>
-                              </w:rPr>
-                              <w:t xml:space="preserve">- </w:t>
-                            </w:r>
-                            <w:proofErr w:type="gramStart"/>
-                            <w:r>
-                              <w:rPr>
-                                <w:rFonts w:ascii="Tahoma" w:hAnsi="Tahoma" w:cs="Tahoma"/>
-                                <w:color w:val="000000" w:themeColor="text1"/>
-                                <w:sz w:val="18"/>
-                                <w:szCs w:val="18"/>
-                                <w:lang w:bidi="th-TH"/>
-                              </w:rPr>
-                              <w:t>int</w:t>
-                            </w:r>
-                            <w:proofErr w:type="gramEnd"/>
-                            <w:r>
-                              <w:rPr>
-                                <w:rFonts w:ascii="Tahoma" w:hAnsi="Tahoma" w:cs="Tahoma"/>
-                                <w:color w:val="000000" w:themeColor="text1"/>
-                                <w:sz w:val="18"/>
-                                <w:szCs w:val="18"/>
-                                <w:lang w:bidi="th-TH"/>
-                              </w:rPr>
-                              <w:t xml:space="preserve"> width</w:t>
-                            </w:r>
-                            <w:r>
-                              <w:rPr>
-                                <w:rFonts w:ascii="Tahoma" w:hAnsi="Tahoma" w:cs="Tahoma" w:hint="cs"/>
-                                <w:color w:val="000000" w:themeColor="text1"/>
-                                <w:sz w:val="18"/>
-                                <w:szCs w:val="18"/>
-                                <w:cs/>
-                                <w:lang w:bidi="th-TH"/>
-                              </w:rPr>
-                              <w:t xml:space="preserve"> </w:t>
-                            </w:r>
-                            <w:r>
-                              <w:rPr>
-                                <w:rFonts w:ascii="Tahoma" w:hAnsi="Tahoma" w:cs="Tahoma" w:hint="cs"/>
-                                <w:color w:val="000000" w:themeColor="text1"/>
-                                <w:sz w:val="18"/>
-                                <w:szCs w:val="18"/>
-                                <w:cs/>
-                                <w:lang w:bidi="th-TH"/>
-                              </w:rPr>
-                              <w:t xml:space="preserve"> </w:t>
-                            </w:r>
-                            <w:r>
-                              <w:rPr>
-                                <w:rFonts w:ascii="Tahoma" w:hAnsi="Tahoma" w:cs="Tahoma"/>
-                                <w:color w:val="000000" w:themeColor="text1"/>
-                                <w:sz w:val="18"/>
-                                <w:szCs w:val="18"/>
-                                <w:lang w:bidi="th-TH"/>
-                              </w:rPr>
-                              <w:t xml:space="preserve">// </w:t>
-                            </w:r>
-                            <w:r>
-                              <w:rPr>
-                                <w:rFonts w:ascii="Tahoma" w:hAnsi="Tahoma" w:cs="Tahoma" w:hint="cs"/>
-                                <w:color w:val="000000" w:themeColor="text1"/>
-                                <w:sz w:val="18"/>
-                                <w:szCs w:val="18"/>
-                                <w:cs/>
-                                <w:lang w:bidi="th-TH"/>
-                              </w:rPr>
-                              <w:t>ความกว้างของป่า</w:t>
-                            </w:r>
-                          </w:p>
-                          <w:p>
-                            <w:pPr>
-                              <w:spacing w:after="0" w:line="240" w:lineRule="auto"/>
-                              <w:rPr>
-                                <w:rFonts w:ascii="Tahoma" w:hAnsi="Tahoma" w:cs="Tahoma"/>
-                                <w:color w:val="000000" w:themeColor="text1"/>
-                                <w:sz w:val="18"/>
-                                <w:szCs w:val="18"/>
-                                <w:lang w:bidi="th-TH"/>
-                              </w:rPr>
-                            </w:pPr>
-                            <w:r>
-                              <w:rPr>
-                                <w:rFonts w:ascii="Tahoma" w:hAnsi="Tahoma" w:cs="Tahoma"/>
-                                <w:color w:val="000000" w:themeColor="text1"/>
-                                <w:sz w:val="18"/>
-                                <w:szCs w:val="18"/>
-                                <w:lang w:bidi="th-TH"/>
-                              </w:rPr>
-                              <w:t xml:space="preserve">- </w:t>
-                            </w:r>
-                            <w:proofErr w:type="gramStart"/>
-                            <w:r>
-                              <w:rPr>
-                                <w:rFonts w:ascii="Tahoma" w:hAnsi="Tahoma" w:cs="Tahoma"/>
-                                <w:color w:val="000000" w:themeColor="text1"/>
-                                <w:sz w:val="18"/>
-                                <w:szCs w:val="18"/>
-                                <w:lang w:bidi="th-TH"/>
-                              </w:rPr>
-                              <w:t>int</w:t>
-                            </w:r>
-                            <w:proofErr w:type="gramEnd"/>
-                            <w:r>
-                              <w:rPr>
-                                <w:rFonts w:ascii="Tahoma" w:hAnsi="Tahoma" w:cs="Tahoma"/>
-                                <w:color w:val="000000" w:themeColor="text1"/>
-                                <w:sz w:val="18"/>
-                                <w:szCs w:val="18"/>
-                                <w:lang w:bidi="th-TH"/>
-                              </w:rPr>
-                              <w:t xml:space="preserve"> height</w:t>
-                            </w:r>
-                            <w:r>
-                              <w:rPr>
-                                <w:rFonts w:ascii="Tahoma" w:hAnsi="Tahoma" w:cs="Tahoma" w:hint="cs"/>
-                                <w:color w:val="000000" w:themeColor="text1"/>
-                                <w:sz w:val="18"/>
-                                <w:szCs w:val="18"/>
-                                <w:cs/>
-                                <w:lang w:bidi="th-TH"/>
-                              </w:rPr>
-                              <w:t xml:space="preserve">  </w:t>
-                            </w:r>
-                            <w:r>
-                              <w:rPr>
-                                <w:rFonts w:ascii="Tahoma" w:hAnsi="Tahoma" w:cs="Tahoma" w:hint="cs"/>
-                                <w:color w:val="000000" w:themeColor="text1"/>
-                                <w:sz w:val="18"/>
-                                <w:szCs w:val="18"/>
-                                <w:cs/>
-                                <w:lang w:bidi="th-TH"/>
-                              </w:rPr>
-                              <w:t>// ความยาวของป่า</w:t>
-                            </w:r>
-                          </w:p>
-                          <w:p>
-                            <w:pPr>
-                              <w:pBdr>
-                                <w:bottom w:val="single" w:sz="6" w:space="1" w:color="auto"/>
-                              </w:pBdr>
-                              <w:spacing w:after="0" w:line="240" w:lineRule="auto"/>
-                              <w:rPr>
-                                <w:rFonts w:ascii="Tahoma" w:hAnsi="Tahoma" w:cs="Tahoma" w:hint="cs"/>
-                                <w:color w:val="000000" w:themeColor="text1"/>
-                                <w:sz w:val="18"/>
-                                <w:szCs w:val="18"/>
-                                <w:cs/>
-                                <w:lang w:bidi="th-TH"/>
-                              </w:rPr>
-                            </w:pPr>
-                            <w:r>
-                              <w:rPr>
-                                <w:rFonts w:ascii="Tahoma" w:hAnsi="Tahoma" w:cs="Tahoma"/>
-                                <w:color w:val="000000" w:themeColor="text1"/>
-                                <w:sz w:val="18"/>
-                                <w:szCs w:val="18"/>
-                                <w:lang w:bidi="th-TH"/>
-                              </w:rPr>
-                              <w:t xml:space="preserve">- </w:t>
-                            </w:r>
-                            <w:proofErr w:type="gramStart"/>
-                            <w:r>
-                              <w:rPr>
-                                <w:rFonts w:ascii="Tahoma" w:hAnsi="Tahoma" w:cs="Tahoma"/>
-                                <w:color w:val="000000" w:themeColor="text1"/>
-                                <w:sz w:val="18"/>
-                                <w:szCs w:val="18"/>
-                                <w:lang w:bidi="th-TH"/>
-                              </w:rPr>
-                              <w:t>int</w:t>
-                            </w:r>
-                            <w:proofErr w:type="gramEnd"/>
-                            <w:r>
-                              <w:rPr>
-                                <w:rFonts w:ascii="Tahoma" w:hAnsi="Tahoma" w:cs="Tahoma"/>
-                                <w:color w:val="000000" w:themeColor="text1"/>
-                                <w:sz w:val="18"/>
-                                <w:szCs w:val="18"/>
-                                <w:lang w:bidi="th-TH"/>
-                              </w:rPr>
-                              <w:t xml:space="preserve"> delay</w:t>
-                            </w:r>
-                            <w:r>
-                              <w:rPr>
-                                <w:rFonts w:ascii="Tahoma" w:hAnsi="Tahoma" w:cs="Tahoma" w:hint="cs"/>
-                                <w:color w:val="000000" w:themeColor="text1"/>
-                                <w:sz w:val="18"/>
-                                <w:szCs w:val="18"/>
-                                <w:cs/>
-                                <w:lang w:bidi="th-TH"/>
-                              </w:rPr>
-                              <w:t xml:space="preserve"> </w:t>
-                            </w:r>
-                            <w:r>
-                              <w:rPr>
-                                <w:rFonts w:ascii="Tahoma" w:hAnsi="Tahoma" w:cs="Tahoma" w:hint="cs"/>
-                                <w:color w:val="000000" w:themeColor="text1"/>
-                                <w:sz w:val="18"/>
-                                <w:szCs w:val="18"/>
-                                <w:cs/>
-                                <w:lang w:bidi="th-TH"/>
-                              </w:rPr>
-                              <w:t xml:space="preserve"> // แสดงการเผาช้าๆ เป็นเสต็ป</w:t>
-                            </w:r>
-                          </w:p>
-                          <w:p>
-                            <w:pPr>
-                              <w:pBdr>
-                                <w:bottom w:val="single" w:sz="6" w:space="1" w:color="auto"/>
-                              </w:pBdr>
-                              <w:spacing w:after="0" w:line="240" w:lineRule="auto"/>
-                              <w:rPr>
-                                <w:rFonts w:ascii="Tahoma" w:hAnsi="Tahoma" w:cs="Tahoma"/>
-                                <w:color w:val="000000" w:themeColor="text1"/>
-                                <w:sz w:val="18"/>
-                                <w:szCs w:val="18"/>
-                                <w:lang w:bidi="th-TH"/>
-                              </w:rPr>
-                            </w:pPr>
-                            <w:r>
-                              <w:rPr>
-                                <w:rFonts w:ascii="Tahoma" w:hAnsi="Tahoma" w:cs="Tahoma"/>
-                                <w:color w:val="000000" w:themeColor="text1"/>
-                                <w:sz w:val="18"/>
-                                <w:szCs w:val="18"/>
-                                <w:lang w:bidi="th-TH"/>
-                              </w:rPr>
-                              <w:t xml:space="preserve">- </w:t>
-                            </w:r>
-                            <w:proofErr w:type="gramStart"/>
-                            <w:r>
-                              <w:rPr>
-                                <w:rFonts w:ascii="Tahoma" w:hAnsi="Tahoma" w:cs="Tahoma"/>
-                                <w:color w:val="000000" w:themeColor="text1"/>
-                                <w:sz w:val="18"/>
-                                <w:szCs w:val="18"/>
-                                <w:lang w:bidi="th-TH"/>
-                              </w:rPr>
-                              <w:t>double</w:t>
-                            </w:r>
-                            <w:proofErr w:type="gramEnd"/>
-                            <w:r>
-                              <w:rPr>
-                                <w:rFonts w:ascii="Tahoma" w:hAnsi="Tahoma" w:cs="Tahoma"/>
-                                <w:color w:val="000000" w:themeColor="text1"/>
-                                <w:sz w:val="18"/>
-                                <w:szCs w:val="18"/>
-                                <w:lang w:bidi="th-TH"/>
-                              </w:rPr>
-                              <w:t xml:space="preserve"> </w:t>
-                            </w:r>
-                            <w:proofErr w:type="spellStart"/>
-                            <w:r>
-                              <w:rPr>
-                                <w:rFonts w:ascii="Tahoma" w:hAnsi="Tahoma" w:cs="Tahoma"/>
-                                <w:color w:val="000000" w:themeColor="text1"/>
-                                <w:sz w:val="18"/>
-                                <w:szCs w:val="18"/>
-                                <w:lang w:bidi="th-TH"/>
-                              </w:rPr>
-                              <w:t>probCatch</w:t>
-                            </w:r>
-                            <w:proofErr w:type="spellEnd"/>
-                            <w:r>
-                              <w:rPr>
-                                <w:rFonts w:ascii="Tahoma" w:hAnsi="Tahoma" w:cs="Tahoma" w:hint="cs"/>
-                                <w:color w:val="000000" w:themeColor="text1"/>
-                                <w:sz w:val="18"/>
-                                <w:szCs w:val="18"/>
-                                <w:cs/>
-                                <w:lang w:bidi="th-TH"/>
-                              </w:rPr>
-                              <w:t xml:space="preserve"> </w:t>
-                            </w:r>
-                            <w:r>
-                              <w:rPr>
-                                <w:rFonts w:ascii="Tahoma" w:hAnsi="Tahoma" w:cs="Tahoma" w:hint="cs"/>
-                                <w:color w:val="000000" w:themeColor="text1"/>
-                                <w:sz w:val="18"/>
-                                <w:szCs w:val="18"/>
-                                <w:cs/>
-                                <w:lang w:bidi="th-TH"/>
-                              </w:rPr>
-                              <w:t xml:space="preserve"> // ความน่าจะเป็นของต้นไม้ที่จะติดไฟ</w:t>
-                            </w:r>
-                          </w:p>
-                          <w:p>
-                            <w:pPr>
-                              <w:pBdr>
-                                <w:bottom w:val="single" w:sz="6" w:space="1" w:color="auto"/>
-                              </w:pBdr>
-                              <w:spacing w:after="0" w:line="240" w:lineRule="auto"/>
-                              <w:rPr>
-                                <w:rFonts w:ascii="Tahoma" w:hAnsi="Tahoma" w:cs="Tahoma"/>
-                                <w:color w:val="000000" w:themeColor="text1"/>
-                                <w:sz w:val="18"/>
-                                <w:szCs w:val="18"/>
-                                <w:lang w:bidi="th-TH"/>
-                              </w:rPr>
-                            </w:pPr>
-                            <w:r>
-                              <w:rPr>
-                                <w:rFonts w:ascii="Tahoma" w:hAnsi="Tahoma" w:cs="Tahoma"/>
-                                <w:color w:val="000000" w:themeColor="text1"/>
-                                <w:sz w:val="18"/>
-                                <w:szCs w:val="18"/>
-                                <w:lang w:bidi="th-TH"/>
-                              </w:rPr>
-                              <w:t xml:space="preserve">- </w:t>
-                            </w:r>
-                            <w:proofErr w:type="gramStart"/>
-                            <w:r>
-                              <w:rPr>
-                                <w:rFonts w:ascii="Tahoma" w:hAnsi="Tahoma" w:cs="Tahoma"/>
-                                <w:color w:val="000000" w:themeColor="text1"/>
-                                <w:sz w:val="18"/>
-                                <w:szCs w:val="18"/>
-                                <w:lang w:bidi="th-TH"/>
-                              </w:rPr>
-                              <w:t>double</w:t>
-                            </w:r>
-                            <w:proofErr w:type="gramEnd"/>
-                            <w:r>
-                              <w:rPr>
-                                <w:rFonts w:ascii="Tahoma" w:hAnsi="Tahoma" w:cs="Tahoma"/>
-                                <w:color w:val="000000" w:themeColor="text1"/>
-                                <w:sz w:val="18"/>
-                                <w:szCs w:val="18"/>
-                                <w:lang w:bidi="th-TH"/>
-                              </w:rPr>
-                              <w:t xml:space="preserve"> </w:t>
-                            </w:r>
-                            <w:proofErr w:type="spellStart"/>
-                            <w:r>
-                              <w:rPr>
-                                <w:rFonts w:ascii="Tahoma" w:hAnsi="Tahoma" w:cs="Tahoma"/>
-                                <w:color w:val="000000" w:themeColor="text1"/>
-                                <w:sz w:val="18"/>
-                                <w:szCs w:val="18"/>
-                                <w:lang w:bidi="th-TH"/>
-                              </w:rPr>
-                              <w:t>probBurn</w:t>
-                            </w:r>
-                            <w:proofErr w:type="spellEnd"/>
-                            <w:r>
-                              <w:rPr>
-                                <w:rFonts w:ascii="Tahoma" w:hAnsi="Tahoma" w:cs="Tahoma" w:hint="cs"/>
-                                <w:color w:val="000000" w:themeColor="text1"/>
-                                <w:sz w:val="18"/>
-                                <w:szCs w:val="18"/>
-                                <w:cs/>
-                                <w:lang w:bidi="th-TH"/>
-                              </w:rPr>
-                              <w:t xml:space="preserve"> </w:t>
-                            </w:r>
-                            <w:r>
-                              <w:rPr>
-                                <w:rFonts w:ascii="Tahoma" w:hAnsi="Tahoma" w:cs="Tahoma" w:hint="cs"/>
-                                <w:color w:val="000000" w:themeColor="text1"/>
-                                <w:sz w:val="18"/>
-                                <w:szCs w:val="18"/>
-                                <w:cs/>
-                                <w:lang w:bidi="th-TH"/>
-                              </w:rPr>
-                              <w:t xml:space="preserve"> </w:t>
-                            </w:r>
-                            <w:r>
-                              <w:rPr>
-                                <w:rFonts w:ascii="Tahoma" w:hAnsi="Tahoma" w:cs="Tahoma" w:hint="cs"/>
-                                <w:color w:val="000000" w:themeColor="text1"/>
-                                <w:sz w:val="18"/>
-                                <w:szCs w:val="18"/>
-                                <w:cs/>
-                                <w:lang w:bidi="th-TH"/>
-                              </w:rPr>
-                              <w:t>// ความน่าจะเป็นของต</w:t>
-                            </w:r>
-                            <w:r>
-                              <w:rPr>
-                                <w:rFonts w:ascii="Tahoma" w:hAnsi="Tahoma" w:cs="Tahoma" w:hint="cs"/>
-                                <w:color w:val="000000" w:themeColor="text1"/>
-                                <w:sz w:val="18"/>
-                                <w:szCs w:val="18"/>
-                                <w:cs/>
-                                <w:lang w:bidi="th-TH"/>
-                              </w:rPr>
-                              <w:t>้นไม้ว่าจะไหม้ต่อหรือหยุดไหม้</w:t>
-                            </w:r>
-                          </w:p>
-                          <w:p>
-                            <w:pPr>
-                              <w:pBdr>
-                                <w:bottom w:val="single" w:sz="6" w:space="1" w:color="auto"/>
-                              </w:pBdr>
-                              <w:spacing w:after="0" w:line="240" w:lineRule="auto"/>
-                              <w:rPr>
-                                <w:rFonts w:ascii="Tahoma" w:hAnsi="Tahoma" w:cs="Tahoma"/>
-                                <w:color w:val="000000" w:themeColor="text1"/>
-                                <w:sz w:val="18"/>
-                                <w:szCs w:val="18"/>
-                                <w:lang w:bidi="th-TH"/>
-                              </w:rPr>
-                            </w:pPr>
-                            <w:r>
-                              <w:rPr>
-                                <w:rFonts w:ascii="Tahoma" w:hAnsi="Tahoma" w:cs="Tahoma"/>
-                                <w:color w:val="000000" w:themeColor="text1"/>
-                                <w:sz w:val="18"/>
-                                <w:szCs w:val="18"/>
-                                <w:lang w:bidi="th-TH"/>
-                              </w:rPr>
-                              <w:t xml:space="preserve">- </w:t>
-                            </w:r>
-                            <w:proofErr w:type="gramStart"/>
-                            <w:r>
-                              <w:rPr>
-                                <w:rFonts w:ascii="Tahoma" w:hAnsi="Tahoma" w:cs="Tahoma"/>
-                                <w:color w:val="000000" w:themeColor="text1"/>
-                                <w:sz w:val="18"/>
-                                <w:szCs w:val="18"/>
-                                <w:lang w:bidi="th-TH"/>
-                              </w:rPr>
-                              <w:t>double</w:t>
-                            </w:r>
-                            <w:proofErr w:type="gramEnd"/>
-                            <w:r>
-                              <w:rPr>
-                                <w:rFonts w:ascii="Tahoma" w:hAnsi="Tahoma" w:cs="Tahoma"/>
-                                <w:color w:val="000000" w:themeColor="text1"/>
-                                <w:sz w:val="18"/>
-                                <w:szCs w:val="18"/>
-                                <w:lang w:bidi="th-TH"/>
-                              </w:rPr>
-                              <w:t xml:space="preserve"> </w:t>
-                            </w:r>
-                            <w:proofErr w:type="spellStart"/>
-                            <w:r>
-                              <w:rPr>
-                                <w:rFonts w:ascii="Tahoma" w:hAnsi="Tahoma" w:cs="Tahoma"/>
-                                <w:color w:val="000000" w:themeColor="text1"/>
-                                <w:sz w:val="18"/>
-                                <w:szCs w:val="18"/>
-                                <w:lang w:bidi="th-TH"/>
-                              </w:rPr>
-                              <w:t>probTree</w:t>
-                            </w:r>
-                            <w:proofErr w:type="spellEnd"/>
-                            <w:r>
-                              <w:rPr>
-                                <w:rFonts w:ascii="Tahoma" w:hAnsi="Tahoma" w:cs="Tahoma" w:hint="cs"/>
-                                <w:color w:val="000000" w:themeColor="text1"/>
-                                <w:sz w:val="18"/>
-                                <w:szCs w:val="18"/>
-                                <w:cs/>
-                                <w:lang w:bidi="th-TH"/>
-                              </w:rPr>
-                              <w:t xml:space="preserve">  </w:t>
-                            </w:r>
-                            <w:r>
-                              <w:rPr>
-                                <w:rFonts w:ascii="Tahoma" w:hAnsi="Tahoma" w:cs="Tahoma" w:hint="cs"/>
-                                <w:color w:val="000000" w:themeColor="text1"/>
-                                <w:sz w:val="18"/>
-                                <w:szCs w:val="18"/>
-                                <w:cs/>
-                                <w:lang w:bidi="th-TH"/>
-                              </w:rPr>
-                              <w:t>// ความหนาแน่นของต้นไม้ภายในป่า</w:t>
-                            </w:r>
-                          </w:p>
-                          <w:p>
-                            <w:pPr>
-                              <w:pBdr>
-                                <w:bottom w:val="single" w:sz="6" w:space="1" w:color="auto"/>
-                              </w:pBdr>
-                              <w:spacing w:after="0" w:line="240" w:lineRule="auto"/>
-                              <w:rPr>
-                                <w:rFonts w:ascii="Tahoma" w:hAnsi="Tahoma" w:cs="Tahoma"/>
-                                <w:color w:val="000000" w:themeColor="text1"/>
-                                <w:sz w:val="18"/>
-                                <w:szCs w:val="18"/>
-                                <w:lang w:bidi="th-TH"/>
-                              </w:rPr>
-                            </w:pPr>
-                            <w:r>
-                              <w:rPr>
-                                <w:rFonts w:ascii="Tahoma" w:hAnsi="Tahoma" w:cs="Tahoma"/>
-                                <w:color w:val="000000" w:themeColor="text1"/>
-                                <w:sz w:val="18"/>
-                                <w:szCs w:val="18"/>
-                                <w:lang w:bidi="th-TH"/>
-                              </w:rPr>
-                              <w:t xml:space="preserve">- Boolean </w:t>
-                            </w:r>
-                            <w:proofErr w:type="spellStart"/>
-                            <w:proofErr w:type="gramStart"/>
-                            <w:r>
-                              <w:rPr>
-                                <w:rFonts w:ascii="Tahoma" w:hAnsi="Tahoma" w:cs="Tahoma"/>
-                                <w:color w:val="000000" w:themeColor="text1"/>
-                                <w:sz w:val="18"/>
-                                <w:szCs w:val="18"/>
-                                <w:lang w:bidi="th-TH"/>
-                              </w:rPr>
-                              <w:t>checkCellCannotFire</w:t>
-                            </w:r>
-                            <w:proofErr w:type="spellEnd"/>
-                            <w:r>
-                              <w:rPr>
-                                <w:rFonts w:ascii="Tahoma" w:hAnsi="Tahoma" w:cs="Tahoma"/>
-                                <w:color w:val="000000" w:themeColor="text1"/>
-                                <w:sz w:val="18"/>
-                                <w:szCs w:val="18"/>
-                                <w:lang w:bidi="th-TH"/>
-                              </w:rPr>
-                              <w:t>[</w:t>
-                            </w:r>
-                            <w:proofErr w:type="gramEnd"/>
-                            <w:r>
-                              <w:rPr>
-                                <w:rFonts w:ascii="Tahoma" w:hAnsi="Tahoma" w:cs="Tahoma"/>
-                                <w:color w:val="000000" w:themeColor="text1"/>
-                                <w:sz w:val="18"/>
-                                <w:szCs w:val="18"/>
-                                <w:lang w:bidi="th-TH"/>
-                              </w:rPr>
-                              <w:t>][]</w:t>
-                            </w:r>
-                            <w:r>
-                              <w:rPr>
-                                <w:rFonts w:ascii="Tahoma" w:hAnsi="Tahoma" w:cs="Tahoma" w:hint="cs"/>
-                                <w:color w:val="000000" w:themeColor="text1"/>
-                                <w:sz w:val="18"/>
-                                <w:szCs w:val="18"/>
-                                <w:cs/>
-                                <w:lang w:bidi="th-TH"/>
-                              </w:rPr>
-                              <w:t xml:space="preserve">  // เก็บค่าว่า</w:t>
-                            </w:r>
-                            <w:r>
-                              <w:rPr>
-                                <w:rFonts w:ascii="Tahoma" w:hAnsi="Tahoma" w:cs="Tahoma" w:hint="cs"/>
-                                <w:color w:val="000000" w:themeColor="text1"/>
-                                <w:sz w:val="18"/>
-                                <w:szCs w:val="18"/>
-                                <w:cs/>
-                                <w:lang w:bidi="th-TH"/>
-                              </w:rPr>
-                              <w:t>ช่องนั้น</w:t>
-                            </w:r>
-                            <w:r>
-                              <w:rPr>
-                                <w:rFonts w:ascii="Tahoma" w:hAnsi="Tahoma" w:cs="Tahoma" w:hint="cs"/>
-                                <w:color w:val="000000" w:themeColor="text1"/>
-                                <w:sz w:val="18"/>
-                                <w:szCs w:val="18"/>
-                                <w:cs/>
-                                <w:lang w:bidi="th-TH"/>
-                              </w:rPr>
-                              <w:t>ไฟไหม้ได้หรือไม่</w:t>
-                            </w:r>
-                          </w:p>
-                          <w:p>
-                            <w:pPr>
-                              <w:spacing w:after="0" w:line="240" w:lineRule="auto"/>
-                              <w:rPr>
-                                <w:rFonts w:ascii="Tahoma" w:hAnsi="Tahoma" w:cs="Tahoma"/>
-                                <w:color w:val="000000" w:themeColor="text1"/>
-                                <w:sz w:val="18"/>
-                                <w:szCs w:val="18"/>
-                                <w:lang w:bidi="th-TH"/>
-                              </w:rPr>
-                            </w:pPr>
-                            <w:r>
-                              <w:rPr>
-                                <w:rFonts w:ascii="Tahoma" w:hAnsi="Tahoma" w:cs="Tahoma"/>
-                                <w:color w:val="000000" w:themeColor="text1"/>
-                                <w:sz w:val="18"/>
-                                <w:szCs w:val="18"/>
-                                <w:lang w:bidi="th-TH"/>
-                              </w:rPr>
-                              <w:t xml:space="preserve">+ </w:t>
-                            </w:r>
-                            <w:proofErr w:type="gramStart"/>
-                            <w:r>
-                              <w:rPr>
-                                <w:rFonts w:ascii="Tahoma" w:hAnsi="Tahoma" w:cs="Tahoma"/>
-                                <w:color w:val="000000" w:themeColor="text1"/>
-                                <w:sz w:val="18"/>
-                                <w:szCs w:val="18"/>
-                                <w:lang w:bidi="th-TH"/>
-                              </w:rPr>
-                              <w:t>Forest()</w:t>
-                            </w:r>
-                            <w:proofErr w:type="gramEnd"/>
-                          </w:p>
-                          <w:p>
-                            <w:pPr>
-                              <w:spacing w:after="0" w:line="240" w:lineRule="auto"/>
-                              <w:rPr>
-                                <w:rFonts w:ascii="Tahoma" w:hAnsi="Tahoma" w:cs="Tahoma" w:hint="cs"/>
-                                <w:color w:val="000000" w:themeColor="text1"/>
-                                <w:sz w:val="18"/>
-                                <w:szCs w:val="18"/>
-                                <w:lang w:bidi="th-TH"/>
-                              </w:rPr>
-                            </w:pPr>
-                            <w:r>
-                              <w:rPr>
-                                <w:rFonts w:ascii="Tahoma" w:hAnsi="Tahoma" w:cs="Tahoma"/>
-                                <w:color w:val="000000" w:themeColor="text1"/>
-                                <w:sz w:val="18"/>
-                                <w:szCs w:val="18"/>
-                                <w:lang w:bidi="th-TH"/>
-                              </w:rPr>
-                              <w:t xml:space="preserve">+ </w:t>
-                            </w:r>
-                            <w:proofErr w:type="gramStart"/>
-                            <w:r>
-                              <w:rPr>
-                                <w:rFonts w:ascii="Tahoma" w:hAnsi="Tahoma" w:cs="Tahoma"/>
-                                <w:color w:val="000000" w:themeColor="text1"/>
-                                <w:sz w:val="18"/>
-                                <w:szCs w:val="18"/>
-                                <w:lang w:bidi="th-TH"/>
-                              </w:rPr>
-                              <w:t>Forest(</w:t>
-                            </w:r>
-                            <w:proofErr w:type="gramEnd"/>
-                            <w:r>
-                              <w:rPr>
-                                <w:rFonts w:ascii="Tahoma" w:hAnsi="Tahoma" w:cs="Tahoma"/>
-                                <w:color w:val="000000" w:themeColor="text1"/>
-                                <w:sz w:val="18"/>
-                                <w:szCs w:val="18"/>
-                                <w:lang w:bidi="th-TH"/>
-                              </w:rPr>
-                              <w:t>int width, int height)</w:t>
-                            </w:r>
-                          </w:p>
-                          <w:p>
-                            <w:pPr>
-                              <w:spacing w:after="0" w:line="240" w:lineRule="auto"/>
-                              <w:rPr>
-                                <w:rFonts w:ascii="Tahoma" w:hAnsi="Tahoma" w:cs="Tahoma" w:hint="cs"/>
-                                <w:color w:val="000000" w:themeColor="text1"/>
-                                <w:sz w:val="18"/>
-                                <w:szCs w:val="18"/>
-                                <w:lang w:bidi="th-TH"/>
-                              </w:rPr>
-                            </w:pPr>
-                            <w:r>
-                              <w:rPr>
-                                <w:rFonts w:ascii="Tahoma" w:hAnsi="Tahoma" w:cs="Tahoma"/>
-                                <w:color w:val="000000" w:themeColor="text1"/>
-                                <w:sz w:val="18"/>
-                                <w:szCs w:val="18"/>
-                                <w:lang w:bidi="th-TH"/>
-                              </w:rPr>
-                              <w:t xml:space="preserve">+ </w:t>
-                            </w:r>
-                            <w:proofErr w:type="gramStart"/>
-                            <w:r>
-                              <w:rPr>
-                                <w:rFonts w:ascii="Tahoma" w:hAnsi="Tahoma" w:cs="Tahoma"/>
-                                <w:color w:val="000000" w:themeColor="text1"/>
-                                <w:sz w:val="18"/>
-                                <w:szCs w:val="18"/>
-                                <w:lang w:bidi="th-TH"/>
-                              </w:rPr>
-                              <w:t>Forest(</w:t>
-                            </w:r>
-                            <w:proofErr w:type="gramEnd"/>
-                            <w:r>
-                              <w:rPr>
-                                <w:rFonts w:ascii="Tahoma" w:hAnsi="Tahoma" w:cs="Tahoma"/>
-                                <w:color w:val="000000" w:themeColor="text1"/>
-                                <w:sz w:val="18"/>
-                                <w:szCs w:val="18"/>
-                                <w:lang w:bidi="th-TH"/>
-                              </w:rPr>
-                              <w:t xml:space="preserve">int width, int height, double </w:t>
-                            </w:r>
-                            <w:proofErr w:type="spellStart"/>
-                            <w:r>
-                              <w:rPr>
-                                <w:rFonts w:ascii="Tahoma" w:hAnsi="Tahoma" w:cs="Tahoma"/>
-                                <w:color w:val="000000" w:themeColor="text1"/>
-                                <w:sz w:val="18"/>
-                                <w:szCs w:val="18"/>
-                                <w:lang w:bidi="th-TH"/>
-                              </w:rPr>
-                              <w:t>probCatch</w:t>
-                            </w:r>
-                            <w:proofErr w:type="spellEnd"/>
-                            <w:r>
-                              <w:rPr>
-                                <w:rFonts w:ascii="Tahoma" w:hAnsi="Tahoma" w:cs="Tahoma"/>
-                                <w:color w:val="000000" w:themeColor="text1"/>
-                                <w:sz w:val="18"/>
-                                <w:szCs w:val="18"/>
-                                <w:lang w:bidi="th-TH"/>
-                              </w:rPr>
-                              <w:t xml:space="preserve">, double </w:t>
-                            </w:r>
-                            <w:proofErr w:type="spellStart"/>
-                            <w:r>
-                              <w:rPr>
-                                <w:rFonts w:ascii="Tahoma" w:hAnsi="Tahoma" w:cs="Tahoma"/>
-                                <w:color w:val="000000" w:themeColor="text1"/>
-                                <w:sz w:val="18"/>
-                                <w:szCs w:val="18"/>
-                                <w:lang w:bidi="th-TH"/>
-                              </w:rPr>
-                              <w:t>probBurn</w:t>
-                            </w:r>
-                            <w:proofErr w:type="spellEnd"/>
-                            <w:r>
-                              <w:rPr>
-                                <w:rFonts w:ascii="Tahoma" w:hAnsi="Tahoma" w:cs="Tahoma"/>
-                                <w:color w:val="000000" w:themeColor="text1"/>
-                                <w:sz w:val="18"/>
-                                <w:szCs w:val="18"/>
-                                <w:lang w:bidi="th-TH"/>
-                              </w:rPr>
-                              <w:t xml:space="preserve">, double </w:t>
-                            </w:r>
-                            <w:proofErr w:type="spellStart"/>
-                            <w:r>
-                              <w:rPr>
-                                <w:rFonts w:ascii="Tahoma" w:hAnsi="Tahoma" w:cs="Tahoma"/>
-                                <w:color w:val="000000" w:themeColor="text1"/>
-                                <w:sz w:val="18"/>
-                                <w:szCs w:val="18"/>
-                                <w:lang w:bidi="th-TH"/>
-                              </w:rPr>
-                              <w:t>probTree</w:t>
-                            </w:r>
-                            <w:proofErr w:type="spellEnd"/>
-                            <w:r>
-                              <w:rPr>
-                                <w:rFonts w:ascii="Tahoma" w:hAnsi="Tahoma" w:cs="Tahoma"/>
-                                <w:color w:val="000000" w:themeColor="text1"/>
-                                <w:sz w:val="18"/>
-                                <w:szCs w:val="18"/>
-                                <w:lang w:bidi="th-TH"/>
-                              </w:rPr>
-                              <w:t>, int delay)</w:t>
-                            </w:r>
-                          </w:p>
-                          <w:p>
-                            <w:pPr>
-                              <w:spacing w:after="0" w:line="240" w:lineRule="auto"/>
-                              <w:rPr>
-                                <w:rFonts w:ascii="Tahoma" w:hAnsi="Tahoma" w:cs="Tahoma"/>
-                                <w:color w:val="000000" w:themeColor="text1"/>
-                                <w:sz w:val="18"/>
-                                <w:szCs w:val="18"/>
-                                <w:lang w:bidi="th-TH"/>
-                              </w:rPr>
-                            </w:pPr>
-                            <w:r>
-                              <w:rPr>
-                                <w:rFonts w:ascii="Tahoma" w:hAnsi="Tahoma" w:cs="Tahoma"/>
-                                <w:color w:val="000000" w:themeColor="text1"/>
-                                <w:sz w:val="18"/>
-                                <w:szCs w:val="18"/>
-                                <w:lang w:bidi="th-TH"/>
-                              </w:rPr>
-                              <w:t xml:space="preserve">+ </w:t>
-                            </w:r>
-                            <w:proofErr w:type="spellStart"/>
-                            <w:proofErr w:type="gramStart"/>
-                            <w:r>
-                              <w:rPr>
-                                <w:rFonts w:ascii="Tahoma" w:hAnsi="Tahoma" w:cs="Tahoma"/>
-                                <w:color w:val="000000" w:themeColor="text1"/>
-                                <w:sz w:val="18"/>
-                                <w:szCs w:val="18"/>
-                                <w:lang w:bidi="th-TH"/>
-                              </w:rPr>
-                              <w:t>setProbCatch</w:t>
-                            </w:r>
-                            <w:proofErr w:type="spellEnd"/>
-                            <w:r>
-                              <w:rPr>
-                                <w:rFonts w:ascii="Tahoma" w:hAnsi="Tahoma" w:cs="Tahoma"/>
-                                <w:color w:val="000000" w:themeColor="text1"/>
-                                <w:sz w:val="18"/>
-                                <w:szCs w:val="18"/>
-                                <w:lang w:bidi="th-TH"/>
-                              </w:rPr>
-                              <w:t>(</w:t>
-                            </w:r>
-                            <w:proofErr w:type="gramEnd"/>
-                            <w:r>
-                              <w:rPr>
-                                <w:rFonts w:ascii="Tahoma" w:hAnsi="Tahoma" w:cs="Tahoma"/>
-                                <w:color w:val="000000" w:themeColor="text1"/>
-                                <w:sz w:val="18"/>
-                                <w:szCs w:val="18"/>
-                                <w:lang w:bidi="th-TH"/>
-                              </w:rPr>
-                              <w:t xml:space="preserve">int </w:t>
-                            </w:r>
-                            <w:proofErr w:type="spellStart"/>
-                            <w:r>
-                              <w:rPr>
-                                <w:rFonts w:ascii="Tahoma" w:hAnsi="Tahoma" w:cs="Tahoma"/>
-                                <w:color w:val="000000" w:themeColor="text1"/>
-                                <w:sz w:val="18"/>
-                                <w:szCs w:val="18"/>
-                                <w:lang w:bidi="th-TH"/>
-                              </w:rPr>
-                              <w:t>probC</w:t>
-                            </w:r>
-                            <w:proofErr w:type="spellEnd"/>
-                            <w:r>
-                              <w:rPr>
-                                <w:rFonts w:ascii="Tahoma" w:hAnsi="Tahoma" w:cs="Tahoma"/>
-                                <w:color w:val="000000" w:themeColor="text1"/>
-                                <w:sz w:val="18"/>
-                                <w:szCs w:val="18"/>
-                                <w:lang w:bidi="th-TH"/>
-                              </w:rPr>
-                              <w:t>)</w:t>
-                            </w:r>
-                          </w:p>
-                          <w:p>
-                            <w:pPr>
-                              <w:spacing w:after="0" w:line="240" w:lineRule="auto"/>
-                              <w:rPr>
-                                <w:rFonts w:ascii="Tahoma" w:hAnsi="Tahoma" w:cs="Tahoma"/>
-                                <w:color w:val="000000" w:themeColor="text1"/>
-                                <w:sz w:val="18"/>
-                                <w:szCs w:val="18"/>
-                                <w:lang w:bidi="th-TH"/>
-                              </w:rPr>
-                            </w:pPr>
-                            <w:r>
-                              <w:rPr>
-                                <w:rFonts w:ascii="Tahoma" w:hAnsi="Tahoma" w:cs="Tahoma"/>
-                                <w:color w:val="000000" w:themeColor="text1"/>
-                                <w:sz w:val="18"/>
-                                <w:szCs w:val="18"/>
-                                <w:lang w:bidi="th-TH"/>
-                              </w:rPr>
-                              <w:t xml:space="preserve">+ </w:t>
-                            </w:r>
-                            <w:proofErr w:type="spellStart"/>
-                            <w:proofErr w:type="gramStart"/>
-                            <w:r>
-                              <w:rPr>
-                                <w:rFonts w:ascii="Tahoma" w:hAnsi="Tahoma" w:cs="Tahoma"/>
-                                <w:color w:val="000000" w:themeColor="text1"/>
-                                <w:sz w:val="18"/>
-                                <w:szCs w:val="18"/>
-                                <w:lang w:bidi="th-TH"/>
-                              </w:rPr>
-                              <w:t>setProbBurn</w:t>
-                            </w:r>
-                            <w:proofErr w:type="spellEnd"/>
-                            <w:r>
-                              <w:rPr>
-                                <w:rFonts w:ascii="Tahoma" w:hAnsi="Tahoma" w:cs="Tahoma"/>
-                                <w:color w:val="000000" w:themeColor="text1"/>
-                                <w:sz w:val="18"/>
-                                <w:szCs w:val="18"/>
-                                <w:lang w:bidi="th-TH"/>
-                              </w:rPr>
-                              <w:t>(</w:t>
-                            </w:r>
-                            <w:proofErr w:type="gramEnd"/>
-                            <w:r>
-                              <w:rPr>
-                                <w:rFonts w:ascii="Tahoma" w:hAnsi="Tahoma" w:cs="Tahoma"/>
-                                <w:color w:val="000000" w:themeColor="text1"/>
-                                <w:sz w:val="18"/>
-                                <w:szCs w:val="18"/>
-                                <w:lang w:bidi="th-TH"/>
-                              </w:rPr>
-                              <w:t xml:space="preserve">int </w:t>
-                            </w:r>
-                            <w:proofErr w:type="spellStart"/>
-                            <w:r>
-                              <w:rPr>
-                                <w:rFonts w:ascii="Tahoma" w:hAnsi="Tahoma" w:cs="Tahoma"/>
-                                <w:color w:val="000000" w:themeColor="text1"/>
-                                <w:sz w:val="18"/>
-                                <w:szCs w:val="18"/>
-                                <w:lang w:bidi="th-TH"/>
-                              </w:rPr>
-                              <w:t>probB</w:t>
-                            </w:r>
-                            <w:proofErr w:type="spellEnd"/>
-                            <w:r>
-                              <w:rPr>
-                                <w:rFonts w:ascii="Tahoma" w:hAnsi="Tahoma" w:cs="Tahoma"/>
-                                <w:color w:val="000000" w:themeColor="text1"/>
-                                <w:sz w:val="18"/>
-                                <w:szCs w:val="18"/>
-                                <w:lang w:bidi="th-TH"/>
-                              </w:rPr>
-                              <w:t>)</w:t>
-                            </w:r>
-                          </w:p>
-                          <w:p>
-                            <w:pPr>
-                              <w:spacing w:after="0" w:line="240" w:lineRule="auto"/>
-                              <w:rPr>
-                                <w:rFonts w:ascii="Tahoma" w:hAnsi="Tahoma" w:cs="Tahoma" w:hint="cs"/>
-                                <w:color w:val="000000" w:themeColor="text1"/>
-                                <w:sz w:val="18"/>
-                                <w:szCs w:val="18"/>
-                                <w:lang w:bidi="th-TH"/>
-                              </w:rPr>
-                            </w:pPr>
-                            <w:r>
-                              <w:rPr>
-                                <w:rFonts w:ascii="Tahoma" w:hAnsi="Tahoma" w:cs="Tahoma"/>
-                                <w:color w:val="000000" w:themeColor="text1"/>
-                                <w:sz w:val="18"/>
-                                <w:szCs w:val="18"/>
-                                <w:lang w:bidi="th-TH"/>
-                              </w:rPr>
-                              <w:t xml:space="preserve">+ </w:t>
-                            </w:r>
-                            <w:proofErr w:type="spellStart"/>
-                            <w:proofErr w:type="gramStart"/>
-                            <w:r>
-                              <w:rPr>
-                                <w:rFonts w:ascii="Tahoma" w:hAnsi="Tahoma" w:cs="Tahoma"/>
-                                <w:color w:val="000000" w:themeColor="text1"/>
-                                <w:sz w:val="18"/>
-                                <w:szCs w:val="18"/>
-                                <w:lang w:bidi="th-TH"/>
-                              </w:rPr>
-                              <w:t>setProbTree</w:t>
-                            </w:r>
-                            <w:proofErr w:type="spellEnd"/>
-                            <w:r>
-                              <w:rPr>
-                                <w:rFonts w:ascii="Tahoma" w:hAnsi="Tahoma" w:cs="Tahoma"/>
-                                <w:color w:val="000000" w:themeColor="text1"/>
-                                <w:sz w:val="18"/>
-                                <w:szCs w:val="18"/>
-                                <w:lang w:bidi="th-TH"/>
-                              </w:rPr>
-                              <w:t>(</w:t>
-                            </w:r>
-                            <w:proofErr w:type="gramEnd"/>
-                            <w:r>
-                              <w:rPr>
-                                <w:rFonts w:ascii="Tahoma" w:hAnsi="Tahoma" w:cs="Tahoma"/>
-                                <w:color w:val="000000" w:themeColor="text1"/>
-                                <w:sz w:val="18"/>
-                                <w:szCs w:val="18"/>
-                                <w:lang w:bidi="th-TH"/>
-                              </w:rPr>
-                              <w:t xml:space="preserve">int </w:t>
-                            </w:r>
-                            <w:proofErr w:type="spellStart"/>
-                            <w:r>
-                              <w:rPr>
-                                <w:rFonts w:ascii="Tahoma" w:hAnsi="Tahoma" w:cs="Tahoma"/>
-                                <w:color w:val="000000" w:themeColor="text1"/>
-                                <w:sz w:val="18"/>
-                                <w:szCs w:val="18"/>
-                                <w:lang w:bidi="th-TH"/>
-                              </w:rPr>
-                              <w:t>probT</w:t>
-                            </w:r>
-                            <w:proofErr w:type="spellEnd"/>
-                            <w:r>
-                              <w:rPr>
-                                <w:rFonts w:ascii="Tahoma" w:hAnsi="Tahoma" w:cs="Tahoma"/>
-                                <w:color w:val="000000" w:themeColor="text1"/>
-                                <w:sz w:val="18"/>
-                                <w:szCs w:val="18"/>
-                                <w:lang w:bidi="th-TH"/>
-                              </w:rPr>
-                              <w:t>)</w:t>
-                            </w:r>
-                          </w:p>
-                          <w:p>
-                            <w:pPr>
-                              <w:spacing w:after="0" w:line="240" w:lineRule="auto"/>
-                              <w:rPr>
-                                <w:rFonts w:ascii="Tahoma" w:hAnsi="Tahoma" w:cs="Tahoma" w:hint="cs"/>
-                                <w:color w:val="000000" w:themeColor="text1"/>
-                                <w:sz w:val="18"/>
-                                <w:szCs w:val="18"/>
-                                <w:lang w:bidi="th-TH"/>
-                              </w:rPr>
-                            </w:pPr>
-                            <w:r>
-                              <w:rPr>
-                                <w:rFonts w:ascii="Tahoma" w:hAnsi="Tahoma" w:cs="Tahoma"/>
-                                <w:color w:val="000000" w:themeColor="text1"/>
-                                <w:sz w:val="18"/>
-                                <w:szCs w:val="18"/>
-                                <w:lang w:bidi="th-TH"/>
-                              </w:rPr>
-                              <w:t xml:space="preserve">+ </w:t>
-                            </w:r>
-                            <w:proofErr w:type="spellStart"/>
-                            <w:proofErr w:type="gramStart"/>
-                            <w:r>
-                              <w:rPr>
-                                <w:rFonts w:ascii="Tahoma" w:hAnsi="Tahoma" w:cs="Tahoma"/>
-                                <w:color w:val="000000" w:themeColor="text1"/>
-                                <w:sz w:val="18"/>
-                                <w:szCs w:val="18"/>
-                                <w:lang w:bidi="th-TH"/>
-                              </w:rPr>
-                              <w:t>setForestSize</w:t>
-                            </w:r>
-                            <w:proofErr w:type="spellEnd"/>
-                            <w:r>
-                              <w:rPr>
-                                <w:rFonts w:ascii="Tahoma" w:hAnsi="Tahoma" w:cs="Tahoma"/>
-                                <w:color w:val="000000" w:themeColor="text1"/>
-                                <w:sz w:val="18"/>
-                                <w:szCs w:val="18"/>
-                                <w:lang w:bidi="th-TH"/>
-                              </w:rPr>
-                              <w:t>(</w:t>
-                            </w:r>
-                            <w:proofErr w:type="gramEnd"/>
-                            <w:r>
-                              <w:rPr>
-                                <w:rFonts w:ascii="Tahoma" w:hAnsi="Tahoma" w:cs="Tahoma"/>
-                                <w:color w:val="000000" w:themeColor="text1"/>
-                                <w:sz w:val="18"/>
-                                <w:szCs w:val="18"/>
-                                <w:lang w:bidi="th-TH"/>
-                              </w:rPr>
-                              <w:t>int width, int height)</w:t>
-                            </w:r>
-                          </w:p>
-                          <w:p>
-                            <w:pPr>
-                              <w:spacing w:after="0" w:line="240" w:lineRule="auto"/>
-                              <w:rPr>
-                                <w:rFonts w:ascii="Tahoma" w:hAnsi="Tahoma" w:cs="Tahoma" w:hint="cs"/>
-                                <w:color w:val="000000" w:themeColor="text1"/>
-                                <w:sz w:val="18"/>
-                                <w:szCs w:val="18"/>
-                                <w:lang w:bidi="th-TH"/>
-                              </w:rPr>
-                            </w:pPr>
-                            <w:r>
-                              <w:rPr>
-                                <w:rFonts w:ascii="Tahoma" w:hAnsi="Tahoma" w:cs="Tahoma"/>
-                                <w:color w:val="000000" w:themeColor="text1"/>
-                                <w:sz w:val="18"/>
-                                <w:szCs w:val="18"/>
-                                <w:lang w:bidi="th-TH"/>
-                              </w:rPr>
-                              <w:t xml:space="preserve">+ </w:t>
-                            </w:r>
-                            <w:proofErr w:type="spellStart"/>
-                            <w:proofErr w:type="gramStart"/>
-                            <w:r>
-                              <w:rPr>
-                                <w:rFonts w:ascii="Tahoma" w:hAnsi="Tahoma" w:cs="Tahoma"/>
-                                <w:color w:val="000000" w:themeColor="text1"/>
-                                <w:sz w:val="18"/>
-                                <w:szCs w:val="18"/>
-                                <w:lang w:bidi="th-TH"/>
-                              </w:rPr>
-                              <w:t>getColor</w:t>
-                            </w:r>
-                            <w:proofErr w:type="spellEnd"/>
-                            <w:r>
-                              <w:rPr>
-                                <w:rFonts w:ascii="Tahoma" w:hAnsi="Tahoma" w:cs="Tahoma"/>
-                                <w:color w:val="000000" w:themeColor="text1"/>
-                                <w:sz w:val="18"/>
-                                <w:szCs w:val="18"/>
-                                <w:lang w:bidi="th-TH"/>
-                              </w:rPr>
-                              <w:t>(</w:t>
-                            </w:r>
-                            <w:proofErr w:type="gramEnd"/>
-                            <w:r>
-                              <w:rPr>
-                                <w:rFonts w:ascii="Tahoma" w:hAnsi="Tahoma" w:cs="Tahoma"/>
-                                <w:color w:val="000000" w:themeColor="text1"/>
-                                <w:sz w:val="18"/>
-                                <w:szCs w:val="18"/>
-                                <w:lang w:bidi="th-TH"/>
-                              </w:rPr>
-                              <w:t>in</w:t>
-                            </w:r>
-                            <w:r>
-                              <w:rPr>
-                                <w:rFonts w:ascii="Tahoma" w:hAnsi="Tahoma" w:cs="Tahoma"/>
-                                <w:color w:val="000000" w:themeColor="text1"/>
-                                <w:sz w:val="18"/>
-                                <w:szCs w:val="18"/>
-                                <w:lang w:bidi="th-TH"/>
-                              </w:rPr>
-                              <w:t>t</w:t>
-                            </w:r>
-                            <w:r>
-                              <w:rPr>
-                                <w:rFonts w:ascii="Tahoma" w:hAnsi="Tahoma" w:cs="Tahoma"/>
-                                <w:color w:val="000000" w:themeColor="text1"/>
-                                <w:sz w:val="18"/>
-                                <w:szCs w:val="18"/>
-                                <w:lang w:bidi="th-TH"/>
-                              </w:rPr>
-                              <w:t xml:space="preserve"> x, int y)</w:t>
-                            </w:r>
-                          </w:p>
-                          <w:p>
-                            <w:pPr>
-                              <w:spacing w:after="0" w:line="240" w:lineRule="auto"/>
-                              <w:rPr>
-                                <w:rFonts w:ascii="Tahoma" w:hAnsi="Tahoma" w:cs="Tahoma" w:hint="cs"/>
-                                <w:color w:val="000000" w:themeColor="text1"/>
-                                <w:sz w:val="18"/>
-                                <w:szCs w:val="18"/>
-                                <w:cs/>
-                                <w:lang w:bidi="th-TH"/>
-                              </w:rPr>
-                            </w:pPr>
-                            <w:r>
-                              <w:rPr>
-                                <w:rFonts w:ascii="Tahoma" w:hAnsi="Tahoma" w:cs="Tahoma"/>
-                                <w:color w:val="000000" w:themeColor="text1"/>
-                                <w:sz w:val="18"/>
-                                <w:szCs w:val="18"/>
-                                <w:lang w:bidi="th-TH"/>
-                              </w:rPr>
-                              <w:t xml:space="preserve">+ </w:t>
-                            </w:r>
-                            <w:proofErr w:type="spellStart"/>
-                            <w:proofErr w:type="gramStart"/>
-                            <w:r>
-                              <w:rPr>
-                                <w:rFonts w:ascii="Tahoma" w:hAnsi="Tahoma" w:cs="Tahoma"/>
-                                <w:color w:val="000000" w:themeColor="text1"/>
-                                <w:sz w:val="18"/>
-                                <w:szCs w:val="18"/>
-                                <w:lang w:bidi="th-TH"/>
-                              </w:rPr>
-                              <w:t>getStatus</w:t>
-                            </w:r>
-                            <w:proofErr w:type="spellEnd"/>
-                            <w:r>
-                              <w:rPr>
-                                <w:rFonts w:ascii="Tahoma" w:hAnsi="Tahoma" w:cs="Tahoma"/>
-                                <w:color w:val="000000" w:themeColor="text1"/>
-                                <w:sz w:val="18"/>
-                                <w:szCs w:val="18"/>
-                                <w:lang w:bidi="th-TH"/>
-                              </w:rPr>
-                              <w:t>(</w:t>
-                            </w:r>
-                            <w:proofErr w:type="gramEnd"/>
-                            <w:r>
-                              <w:rPr>
-                                <w:rFonts w:ascii="Tahoma" w:hAnsi="Tahoma" w:cs="Tahoma"/>
-                                <w:color w:val="000000" w:themeColor="text1"/>
-                                <w:sz w:val="18"/>
-                                <w:szCs w:val="18"/>
-                                <w:lang w:bidi="th-TH"/>
-                              </w:rPr>
-                              <w:t>int x, int y)</w:t>
-                            </w:r>
-                          </w:p>
-                          <w:p>
-                            <w:pPr>
-                              <w:spacing w:after="0" w:line="240" w:lineRule="auto"/>
-                              <w:rPr>
-                                <w:rFonts w:ascii="Tahoma" w:hAnsi="Tahoma" w:cs="Tahoma"/>
-                                <w:color w:val="000000" w:themeColor="text1"/>
-                                <w:sz w:val="18"/>
-                                <w:szCs w:val="18"/>
-                                <w:lang w:bidi="th-TH"/>
-                              </w:rPr>
-                            </w:pPr>
-                            <w:r>
-                              <w:rPr>
-                                <w:rFonts w:ascii="Tahoma" w:hAnsi="Tahoma" w:cs="Tahoma"/>
-                                <w:color w:val="000000" w:themeColor="text1"/>
-                                <w:sz w:val="18"/>
-                                <w:szCs w:val="18"/>
-                                <w:lang w:bidi="th-TH"/>
-                              </w:rPr>
-                              <w:t xml:space="preserve">+ </w:t>
-                            </w:r>
-                            <w:proofErr w:type="spellStart"/>
-                            <w:proofErr w:type="gramStart"/>
-                            <w:r>
-                              <w:rPr>
-                                <w:rFonts w:ascii="Tahoma" w:hAnsi="Tahoma" w:cs="Tahoma"/>
-                                <w:color w:val="000000" w:themeColor="text1"/>
-                                <w:sz w:val="18"/>
-                                <w:szCs w:val="18"/>
-                                <w:lang w:bidi="th-TH"/>
-                              </w:rPr>
-                              <w:t>createForest</w:t>
-                            </w:r>
-                            <w:proofErr w:type="spellEnd"/>
-                            <w:r>
-                              <w:rPr>
-                                <w:rFonts w:ascii="Tahoma" w:hAnsi="Tahoma" w:cs="Tahoma"/>
-                                <w:color w:val="000000" w:themeColor="text1"/>
-                                <w:sz w:val="18"/>
-                                <w:szCs w:val="18"/>
-                                <w:lang w:bidi="th-TH"/>
-                              </w:rPr>
-                              <w:t>(</w:t>
-                            </w:r>
-                            <w:proofErr w:type="gramEnd"/>
-                            <w:r>
-                              <w:rPr>
-                                <w:rFonts w:ascii="Tahoma" w:hAnsi="Tahoma" w:cs="Tahoma" w:hint="cs"/>
-                                <w:color w:val="000000" w:themeColor="text1"/>
-                                <w:sz w:val="18"/>
-                                <w:szCs w:val="18"/>
-                                <w:cs/>
-                                <w:lang w:bidi="th-TH"/>
-                              </w:rPr>
-                              <w:t>)</w:t>
-                            </w:r>
-                            <w:r>
-                              <w:rPr>
-                                <w:rFonts w:ascii="Tahoma" w:hAnsi="Tahoma" w:cs="Tahoma" w:hint="cs"/>
-                                <w:color w:val="000000" w:themeColor="text1"/>
-                                <w:sz w:val="18"/>
-                                <w:szCs w:val="18"/>
-                                <w:cs/>
-                                <w:lang w:bidi="th-TH"/>
-                              </w:rPr>
-                              <w:t xml:space="preserve"> </w:t>
-                            </w:r>
-                            <w:r>
-                              <w:rPr>
-                                <w:rFonts w:ascii="Tahoma" w:hAnsi="Tahoma" w:cs="Tahoma" w:hint="cs"/>
-                                <w:color w:val="000000" w:themeColor="text1"/>
-                                <w:sz w:val="18"/>
-                                <w:szCs w:val="18"/>
-                                <w:cs/>
-                                <w:lang w:bidi="th-TH"/>
-                              </w:rPr>
-                              <w:t xml:space="preserve"> // สร้างป่า</w:t>
-                            </w:r>
-                            <w:r>
-                              <w:rPr>
-                                <w:rFonts w:ascii="Tahoma" w:hAnsi="Tahoma" w:cs="Tahoma" w:hint="cs"/>
-                                <w:color w:val="000000" w:themeColor="text1"/>
-                                <w:sz w:val="18"/>
-                                <w:szCs w:val="18"/>
-                                <w:cs/>
-                                <w:lang w:bidi="th-TH"/>
-                              </w:rPr>
-                              <w:t xml:space="preserve"> ขอบป่า </w:t>
-                            </w:r>
-                            <w:r>
-                              <w:rPr>
-                                <w:rFonts w:ascii="Tahoma" w:hAnsi="Tahoma" w:cs="Tahoma"/>
-                                <w:color w:val="000000" w:themeColor="text1"/>
-                                <w:sz w:val="18"/>
-                                <w:szCs w:val="18"/>
-                                <w:lang w:bidi="th-TH"/>
-                              </w:rPr>
-                              <w:t xml:space="preserve">= 0 </w:t>
-                            </w:r>
-                            <w:r>
-                              <w:rPr>
-                                <w:rFonts w:ascii="Tahoma" w:hAnsi="Tahoma" w:cs="Tahoma" w:hint="cs"/>
-                                <w:color w:val="000000" w:themeColor="text1"/>
-                                <w:sz w:val="18"/>
-                                <w:szCs w:val="18"/>
-                                <w:cs/>
-                                <w:lang w:bidi="th-TH"/>
-                              </w:rPr>
-                              <w:t xml:space="preserve">ต้นไม้ </w:t>
-                            </w:r>
-                            <w:r>
-                              <w:rPr>
-                                <w:rFonts w:ascii="Tahoma" w:hAnsi="Tahoma" w:cs="Tahoma"/>
-                                <w:color w:val="000000" w:themeColor="text1"/>
-                                <w:sz w:val="18"/>
-                                <w:szCs w:val="18"/>
-                                <w:lang w:bidi="th-TH"/>
-                              </w:rPr>
-                              <w:t xml:space="preserve">= 1 </w:t>
-                            </w:r>
-                            <w:r>
-                              <w:rPr>
-                                <w:rFonts w:ascii="Tahoma" w:hAnsi="Tahoma" w:cs="Tahoma" w:hint="cs"/>
-                                <w:color w:val="000000" w:themeColor="text1"/>
-                                <w:sz w:val="18"/>
-                                <w:szCs w:val="18"/>
-                                <w:cs/>
-                                <w:lang w:bidi="th-TH"/>
-                              </w:rPr>
-                              <w:t xml:space="preserve">จุดไฟไหม้ตรงกลาง </w:t>
-                            </w:r>
-                            <w:r>
-                              <w:rPr>
-                                <w:rFonts w:ascii="Tahoma" w:hAnsi="Tahoma" w:cs="Tahoma"/>
-                                <w:color w:val="000000" w:themeColor="text1"/>
-                                <w:sz w:val="18"/>
-                                <w:szCs w:val="18"/>
-                                <w:lang w:bidi="th-TH"/>
-                              </w:rPr>
-                              <w:t>= 2</w:t>
-                            </w:r>
-                          </w:p>
-                          <w:p>
-                            <w:pPr>
-                              <w:spacing w:after="0" w:line="240" w:lineRule="auto"/>
-                              <w:rPr>
-                                <w:rFonts w:ascii="Tahoma" w:hAnsi="Tahoma" w:cs="Tahoma" w:hint="cs"/>
-                                <w:color w:val="000000" w:themeColor="text1"/>
-                                <w:sz w:val="18"/>
-                                <w:szCs w:val="18"/>
-                                <w:cs/>
-                                <w:lang w:bidi="th-TH"/>
-                              </w:rPr>
-                            </w:pPr>
-                            <w:r>
-                              <w:rPr>
-                                <w:rFonts w:ascii="Tahoma" w:hAnsi="Tahoma" w:cs="Tahoma"/>
-                                <w:color w:val="000000" w:themeColor="text1"/>
-                                <w:sz w:val="18"/>
-                                <w:szCs w:val="18"/>
-                                <w:lang w:bidi="th-TH"/>
-                              </w:rPr>
-                              <w:t xml:space="preserve">+ </w:t>
-                            </w:r>
-                            <w:proofErr w:type="spellStart"/>
-                            <w:proofErr w:type="gramStart"/>
-                            <w:r>
-                              <w:rPr>
-                                <w:rFonts w:ascii="Tahoma" w:hAnsi="Tahoma" w:cs="Tahoma"/>
-                                <w:color w:val="000000" w:themeColor="text1"/>
-                                <w:sz w:val="18"/>
-                                <w:szCs w:val="18"/>
-                                <w:lang w:bidi="th-TH"/>
-                              </w:rPr>
-                              <w:t>checkFire</w:t>
-                            </w:r>
-                            <w:proofErr w:type="spellEnd"/>
-                            <w:r>
-                              <w:rPr>
-                                <w:rFonts w:ascii="Tahoma" w:hAnsi="Tahoma" w:cs="Tahoma"/>
-                                <w:color w:val="000000" w:themeColor="text1"/>
-                                <w:sz w:val="18"/>
-                                <w:szCs w:val="18"/>
-                                <w:lang w:bidi="th-TH"/>
-                              </w:rPr>
-                              <w:t>(</w:t>
-                            </w:r>
-                            <w:proofErr w:type="gramEnd"/>
-                            <w:r>
-                              <w:rPr>
-                                <w:rFonts w:ascii="Tahoma" w:hAnsi="Tahoma" w:cs="Tahoma"/>
-                                <w:color w:val="000000" w:themeColor="text1"/>
-                                <w:sz w:val="18"/>
-                                <w:szCs w:val="18"/>
-                                <w:lang w:bidi="th-TH"/>
-                              </w:rPr>
-                              <w:t>)</w:t>
-                            </w:r>
-                            <w:r>
-                              <w:rPr>
-                                <w:rFonts w:ascii="Tahoma" w:hAnsi="Tahoma" w:cs="Tahoma" w:hint="cs"/>
-                                <w:color w:val="000000" w:themeColor="text1"/>
-                                <w:sz w:val="18"/>
-                                <w:szCs w:val="18"/>
-                                <w:cs/>
-                                <w:lang w:bidi="th-TH"/>
-                              </w:rPr>
-                              <w:t xml:space="preserve">  // กำหนดค่าเริ่มต้น ต้นไม้ทุกต้นไม่มีความสามารถในการติดไฟ</w:t>
-                            </w:r>
-                          </w:p>
-                          <w:p>
-                            <w:pPr>
-                              <w:spacing w:after="0" w:line="240" w:lineRule="auto"/>
-                              <w:rPr>
-                                <w:rFonts w:ascii="Tahoma" w:hAnsi="Tahoma" w:cs="Tahoma"/>
-                                <w:color w:val="000000" w:themeColor="text1"/>
-                                <w:sz w:val="18"/>
-                                <w:szCs w:val="18"/>
-                                <w:lang w:bidi="th-TH"/>
-                              </w:rPr>
-                            </w:pPr>
-                            <w:r>
-                              <w:rPr>
-                                <w:rFonts w:ascii="Tahoma" w:hAnsi="Tahoma" w:cs="Tahoma"/>
-                                <w:color w:val="000000" w:themeColor="text1"/>
-                                <w:sz w:val="18"/>
-                                <w:szCs w:val="18"/>
-                                <w:lang w:bidi="th-TH"/>
-                              </w:rPr>
-                              <w:t xml:space="preserve">+ </w:t>
-                            </w:r>
-                            <w:proofErr w:type="spellStart"/>
-                            <w:proofErr w:type="gramStart"/>
-                            <w:r>
-                              <w:rPr>
-                                <w:rFonts w:ascii="Tahoma" w:hAnsi="Tahoma" w:cs="Tahoma"/>
-                                <w:color w:val="000000" w:themeColor="text1"/>
-                                <w:sz w:val="18"/>
-                                <w:szCs w:val="18"/>
-                                <w:lang w:bidi="th-TH"/>
-                              </w:rPr>
-                              <w:t>randomCatch</w:t>
-                            </w:r>
-                            <w:proofErr w:type="spellEnd"/>
-                            <w:r>
-                              <w:rPr>
-                                <w:rFonts w:ascii="Tahoma" w:hAnsi="Tahoma" w:cs="Tahoma"/>
-                                <w:color w:val="000000" w:themeColor="text1"/>
-                                <w:sz w:val="18"/>
-                                <w:szCs w:val="18"/>
-                                <w:lang w:bidi="th-TH"/>
-                              </w:rPr>
-                              <w:t>(</w:t>
-                            </w:r>
-                            <w:proofErr w:type="gramEnd"/>
-                            <w:r>
-                              <w:rPr>
-                                <w:rFonts w:ascii="Tahoma" w:hAnsi="Tahoma" w:cs="Tahoma"/>
-                                <w:color w:val="000000" w:themeColor="text1"/>
-                                <w:sz w:val="18"/>
-                                <w:szCs w:val="18"/>
-                                <w:lang w:bidi="th-TH"/>
-                              </w:rPr>
-                              <w:t>double c</w:t>
-                            </w:r>
-                            <w:r>
-                              <w:rPr>
-                                <w:rFonts w:ascii="Tahoma" w:hAnsi="Tahoma" w:cs="Tahoma"/>
-                                <w:color w:val="000000" w:themeColor="text1"/>
-                                <w:sz w:val="18"/>
-                                <w:szCs w:val="18"/>
-                                <w:lang w:bidi="th-TH"/>
-                              </w:rPr>
-                              <w:t>)</w:t>
-                            </w:r>
-                            <w:r>
-                              <w:rPr>
-                                <w:rFonts w:ascii="Tahoma" w:hAnsi="Tahoma" w:cs="Tahoma" w:hint="cs"/>
-                                <w:color w:val="000000" w:themeColor="text1"/>
-                                <w:sz w:val="18"/>
-                                <w:szCs w:val="18"/>
-                                <w:cs/>
-                                <w:lang w:bidi="th-TH"/>
-                              </w:rPr>
-                              <w:t xml:space="preserve">  // สุ่มความน่าจะเป็นว่าต้นไม้จะติดไฟไหม ถ้ามีโอกาสติดไฟ จะเป็น </w:t>
-                            </w:r>
-                            <w:r>
-                              <w:rPr>
-                                <w:rFonts w:ascii="Tahoma" w:hAnsi="Tahoma" w:cs="Tahoma"/>
-                                <w:color w:val="000000" w:themeColor="text1"/>
-                                <w:sz w:val="18"/>
-                                <w:szCs w:val="18"/>
-                                <w:lang w:bidi="th-TH"/>
-                              </w:rPr>
-                              <w:t>true</w:t>
-                            </w:r>
-                          </w:p>
-                          <w:p>
-                            <w:pPr>
-                              <w:spacing w:after="0" w:line="240" w:lineRule="auto"/>
-                              <w:rPr>
-                                <w:rFonts w:ascii="Tahoma" w:hAnsi="Tahoma" w:cs="Tahoma" w:hint="cs"/>
-                                <w:color w:val="000000" w:themeColor="text1"/>
-                                <w:sz w:val="18"/>
-                                <w:szCs w:val="18"/>
-                                <w:cs/>
-                                <w:lang w:bidi="th-TH"/>
-                              </w:rPr>
-                            </w:pPr>
-                            <w:r>
-                              <w:rPr>
-                                <w:rFonts w:ascii="Tahoma" w:hAnsi="Tahoma" w:cs="Tahoma"/>
-                                <w:color w:val="000000" w:themeColor="text1"/>
-                                <w:sz w:val="18"/>
-                                <w:szCs w:val="18"/>
-                                <w:lang w:bidi="th-TH"/>
-                              </w:rPr>
-                              <w:t xml:space="preserve">+ </w:t>
-                            </w:r>
-                            <w:proofErr w:type="spellStart"/>
-                            <w:proofErr w:type="gramStart"/>
-                            <w:r>
-                              <w:rPr>
-                                <w:rFonts w:ascii="Tahoma" w:hAnsi="Tahoma" w:cs="Tahoma"/>
-                                <w:color w:val="000000" w:themeColor="text1"/>
-                                <w:sz w:val="18"/>
-                                <w:szCs w:val="18"/>
-                                <w:lang w:bidi="th-TH"/>
-                              </w:rPr>
-                              <w:t>allGone</w:t>
-                            </w:r>
-                            <w:proofErr w:type="spellEnd"/>
-                            <w:r>
-                              <w:rPr>
-                                <w:rFonts w:ascii="Tahoma" w:hAnsi="Tahoma" w:cs="Tahoma"/>
-                                <w:color w:val="000000" w:themeColor="text1"/>
-                                <w:sz w:val="18"/>
-                                <w:szCs w:val="18"/>
-                                <w:lang w:bidi="th-TH"/>
-                              </w:rPr>
-                              <w:t>(</w:t>
-                            </w:r>
-                            <w:proofErr w:type="gramEnd"/>
-                            <w:r>
-                              <w:rPr>
-                                <w:rFonts w:ascii="Tahoma" w:hAnsi="Tahoma" w:cs="Tahoma"/>
-                                <w:color w:val="000000" w:themeColor="text1"/>
-                                <w:sz w:val="18"/>
-                                <w:szCs w:val="18"/>
-                                <w:lang w:bidi="th-TH"/>
-                              </w:rPr>
-                              <w:t xml:space="preserve">)  </w:t>
-                            </w:r>
-                            <w:r>
-                              <w:rPr>
-                                <w:rFonts w:ascii="Tahoma" w:hAnsi="Tahoma" w:cs="Tahoma" w:hint="cs"/>
-                                <w:color w:val="000000" w:themeColor="text1"/>
-                                <w:sz w:val="18"/>
-                                <w:szCs w:val="18"/>
-                                <w:cs/>
-                                <w:lang w:bidi="th-TH"/>
-                              </w:rPr>
-                              <w:t xml:space="preserve">// เช็คภายในป่าไม่มีไฟไหม้แล้ว </w:t>
-                            </w:r>
-                            <w:r>
-                              <w:rPr>
-                                <w:rFonts w:ascii="Tahoma" w:hAnsi="Tahoma" w:cs="Tahoma"/>
-                                <w:color w:val="000000" w:themeColor="text1"/>
-                                <w:sz w:val="18"/>
-                                <w:szCs w:val="18"/>
-                                <w:lang w:bidi="th-TH"/>
-                              </w:rPr>
-                              <w:t xml:space="preserve">true </w:t>
-                            </w:r>
-                            <w:r>
-                              <w:rPr>
-                                <w:rFonts w:ascii="Tahoma" w:hAnsi="Tahoma" w:cs="Tahoma" w:hint="cs"/>
-                                <w:color w:val="000000" w:themeColor="text1"/>
-                                <w:sz w:val="18"/>
-                                <w:szCs w:val="18"/>
-                                <w:cs/>
-                                <w:lang w:bidi="th-TH"/>
-                              </w:rPr>
-                              <w:t>เมื่อยังมีไฟไหม้อยู่</w:t>
-                            </w:r>
-                          </w:p>
-                          <w:p>
-                            <w:pPr>
-                              <w:spacing w:after="0" w:line="240" w:lineRule="auto"/>
-                              <w:rPr>
-                                <w:rFonts w:ascii="Tahoma" w:hAnsi="Tahoma" w:cs="Tahoma" w:hint="cs"/>
-                                <w:color w:val="000000" w:themeColor="text1"/>
-                                <w:sz w:val="18"/>
-                                <w:szCs w:val="18"/>
-                                <w:cs/>
-                                <w:lang w:bidi="th-TH"/>
-                              </w:rPr>
-                            </w:pPr>
-                            <w:r>
-                              <w:rPr>
-                                <w:rFonts w:ascii="Tahoma" w:hAnsi="Tahoma" w:cs="Tahoma"/>
-                                <w:color w:val="000000" w:themeColor="text1"/>
-                                <w:sz w:val="18"/>
-                                <w:szCs w:val="18"/>
-                                <w:lang w:bidi="th-TH"/>
-                              </w:rPr>
-                              <w:t xml:space="preserve">+ </w:t>
-                            </w:r>
-                            <w:proofErr w:type="spellStart"/>
-                            <w:proofErr w:type="gramStart"/>
-                            <w:r>
-                              <w:rPr>
-                                <w:rFonts w:ascii="Tahoma" w:hAnsi="Tahoma" w:cs="Tahoma"/>
-                                <w:color w:val="000000" w:themeColor="text1"/>
-                                <w:sz w:val="18"/>
-                                <w:szCs w:val="18"/>
-                                <w:lang w:bidi="th-TH"/>
-                              </w:rPr>
-                              <w:t>printForest</w:t>
-                            </w:r>
-                            <w:proofErr w:type="spellEnd"/>
-                            <w:r>
-                              <w:rPr>
-                                <w:rFonts w:ascii="Tahoma" w:hAnsi="Tahoma" w:cs="Tahoma"/>
-                                <w:color w:val="000000" w:themeColor="text1"/>
-                                <w:sz w:val="18"/>
-                                <w:szCs w:val="18"/>
-                                <w:lang w:bidi="th-TH"/>
-                              </w:rPr>
-                              <w:t>()</w:t>
-                            </w:r>
-                            <w:proofErr w:type="gramEnd"/>
-                          </w:p>
-                          <w:p>
-                            <w:pPr>
-                              <w:spacing w:after="0" w:line="240" w:lineRule="auto"/>
-                              <w:rPr>
-                                <w:rFonts w:ascii="Tahoma" w:hAnsi="Tahoma" w:cs="Tahoma"/>
-                                <w:color w:val="000000" w:themeColor="text1"/>
-                                <w:sz w:val="18"/>
-                                <w:szCs w:val="18"/>
-                                <w:lang w:bidi="th-TH"/>
-                              </w:rPr>
-                            </w:pPr>
-                            <w:r>
-                              <w:rPr>
-                                <w:rFonts w:ascii="Tahoma" w:hAnsi="Tahoma" w:cs="Tahoma"/>
-                                <w:color w:val="000000" w:themeColor="text1"/>
-                                <w:sz w:val="18"/>
-                                <w:szCs w:val="18"/>
-                                <w:lang w:bidi="th-TH"/>
-                              </w:rPr>
-                              <w:t xml:space="preserve">+ </w:t>
-                            </w:r>
-                            <w:proofErr w:type="spellStart"/>
-                            <w:proofErr w:type="gramStart"/>
-                            <w:r>
-                              <w:rPr>
-                                <w:rFonts w:ascii="Tahoma" w:hAnsi="Tahoma" w:cs="Tahoma"/>
-                                <w:color w:val="000000" w:themeColor="text1"/>
-                                <w:sz w:val="18"/>
-                                <w:szCs w:val="18"/>
-                                <w:lang w:bidi="th-TH"/>
-                              </w:rPr>
-                              <w:t>fireBurn</w:t>
-                            </w:r>
-                            <w:proofErr w:type="spellEnd"/>
-                            <w:r>
-                              <w:rPr>
-                                <w:rFonts w:ascii="Tahoma" w:hAnsi="Tahoma" w:cs="Tahoma"/>
-                                <w:color w:val="000000" w:themeColor="text1"/>
-                                <w:sz w:val="18"/>
-                                <w:szCs w:val="18"/>
-                                <w:lang w:bidi="th-TH"/>
-                              </w:rPr>
-                              <w:t>(</w:t>
-                            </w:r>
-                            <w:proofErr w:type="gramEnd"/>
-                            <w:r>
-                              <w:rPr>
-                                <w:rFonts w:ascii="Tahoma" w:hAnsi="Tahoma" w:cs="Tahoma"/>
-                                <w:color w:val="000000" w:themeColor="text1"/>
-                                <w:sz w:val="18"/>
-                                <w:szCs w:val="18"/>
-                                <w:lang w:bidi="th-TH"/>
-                              </w:rPr>
-                              <w:t>)</w:t>
-                            </w:r>
-                            <w:r>
-                              <w:rPr>
-                                <w:rFonts w:ascii="Tahoma" w:hAnsi="Tahoma" w:cs="Tahoma" w:hint="cs"/>
-                                <w:color w:val="000000" w:themeColor="text1"/>
-                                <w:sz w:val="18"/>
-                                <w:szCs w:val="18"/>
-                                <w:cs/>
-                                <w:lang w:bidi="th-TH"/>
-                              </w:rPr>
-                              <w:t xml:space="preserve">  </w:t>
-                            </w:r>
-                            <w:r>
-                              <w:rPr>
-                                <w:rFonts w:ascii="Tahoma" w:hAnsi="Tahoma" w:cs="Tahoma" w:hint="cs"/>
-                                <w:color w:val="000000" w:themeColor="text1"/>
-                                <w:sz w:val="18"/>
-                                <w:szCs w:val="18"/>
-                                <w:cs/>
-                                <w:lang w:bidi="th-TH"/>
-                              </w:rPr>
-                              <w:t xml:space="preserve">// เผาป่า </w:t>
-                            </w:r>
-                            <w:r>
-                              <w:rPr>
-                                <w:rFonts w:ascii="Tahoma" w:hAnsi="Tahoma" w:cs="Tahoma"/>
-                                <w:color w:val="000000" w:themeColor="text1"/>
-                                <w:sz w:val="18"/>
-                                <w:szCs w:val="18"/>
-                                <w:lang w:bidi="th-TH"/>
-                              </w:rPr>
-                              <w:t xml:space="preserve">4 </w:t>
-                            </w:r>
-                            <w:r>
-                              <w:rPr>
-                                <w:rFonts w:ascii="Tahoma" w:hAnsi="Tahoma" w:cs="Tahoma" w:hint="cs"/>
-                                <w:color w:val="000000" w:themeColor="text1"/>
-                                <w:sz w:val="18"/>
-                                <w:szCs w:val="18"/>
-                                <w:cs/>
-                                <w:lang w:bidi="th-TH"/>
-                              </w:rPr>
-                              <w:t xml:space="preserve">ทิศ </w:t>
-                            </w:r>
-                            <w:r>
-                              <w:rPr>
-                                <w:rFonts w:ascii="Tahoma" w:hAnsi="Tahoma" w:cs="Tahoma"/>
-                                <w:color w:val="000000" w:themeColor="text1"/>
-                                <w:sz w:val="18"/>
-                                <w:szCs w:val="18"/>
-                                <w:lang w:bidi="th-TH"/>
-                              </w:rPr>
-                              <w:t>&lt;</w:t>
-                            </w:r>
-                            <w:r>
-                              <w:rPr>
-                                <w:rFonts w:ascii="Tahoma" w:hAnsi="Tahoma" w:cs="Tahoma" w:hint="cs"/>
-                                <w:color w:val="000000" w:themeColor="text1"/>
-                                <w:sz w:val="18"/>
-                                <w:szCs w:val="18"/>
-                                <w:cs/>
-                                <w:lang w:bidi="th-TH"/>
-                              </w:rPr>
-                              <w:t>บน ล่าง ซ้าย ขวา</w:t>
-                            </w:r>
-                            <w:r>
-                              <w:rPr>
-                                <w:rFonts w:ascii="Tahoma" w:hAnsi="Tahoma" w:cs="Tahoma"/>
-                                <w:color w:val="000000" w:themeColor="text1"/>
-                                <w:sz w:val="18"/>
-                                <w:szCs w:val="18"/>
-                                <w:lang w:bidi="th-TH"/>
-                              </w:rPr>
-                              <w:t>&gt;</w:t>
-                            </w:r>
-                          </w:p>
-                          <w:p>
-                            <w:pPr>
-                              <w:spacing w:after="0" w:line="240" w:lineRule="auto"/>
-                              <w:rPr>
-                                <w:rFonts w:ascii="Tahoma" w:hAnsi="Tahoma" w:cs="Tahoma" w:hint="cs"/>
-                                <w:color w:val="000000" w:themeColor="text1"/>
-                                <w:sz w:val="18"/>
-                                <w:szCs w:val="18"/>
-                                <w:cs/>
-                                <w:lang w:bidi="th-TH"/>
-                              </w:rPr>
-                            </w:pPr>
-                            <w:r>
-                              <w:rPr>
-                                <w:rFonts w:ascii="Tahoma" w:hAnsi="Tahoma" w:cs="Tahoma"/>
-                                <w:color w:val="000000" w:themeColor="text1"/>
-                                <w:sz w:val="18"/>
-                                <w:szCs w:val="18"/>
-                                <w:lang w:bidi="th-TH"/>
-                              </w:rPr>
-                              <w:t xml:space="preserve">+ </w:t>
-                            </w:r>
-                            <w:proofErr w:type="gramStart"/>
-                            <w:r>
-                              <w:rPr>
-                                <w:rFonts w:ascii="Tahoma" w:hAnsi="Tahoma" w:cs="Tahoma"/>
-                                <w:color w:val="000000" w:themeColor="text1"/>
-                                <w:sz w:val="18"/>
-                                <w:szCs w:val="18"/>
-                                <w:lang w:bidi="th-TH"/>
-                              </w:rPr>
-                              <w:t>spreading(</w:t>
-                            </w:r>
-                            <w:proofErr w:type="gramEnd"/>
-                            <w:r>
-                              <w:rPr>
-                                <w:rFonts w:ascii="Tahoma" w:hAnsi="Tahoma" w:cs="Tahoma"/>
-                                <w:color w:val="000000" w:themeColor="text1"/>
-                                <w:sz w:val="18"/>
-                                <w:szCs w:val="18"/>
-                                <w:lang w:bidi="th-TH"/>
-                              </w:rPr>
-                              <w:t>)</w:t>
-                            </w:r>
-                            <w:r>
-                              <w:rPr>
-                                <w:rFonts w:ascii="Tahoma" w:hAnsi="Tahoma" w:cs="Tahoma" w:hint="cs"/>
-                                <w:color w:val="000000" w:themeColor="text1"/>
-                                <w:sz w:val="18"/>
-                                <w:szCs w:val="18"/>
-                                <w:cs/>
-                                <w:lang w:bidi="th-TH"/>
-                              </w:rPr>
-                              <w:t xml:space="preserve"> </w:t>
-                            </w:r>
-                            <w:r>
-                              <w:rPr>
-                                <w:rFonts w:ascii="Tahoma" w:hAnsi="Tahoma" w:cs="Tahoma" w:hint="cs"/>
-                                <w:color w:val="000000" w:themeColor="text1"/>
-                                <w:sz w:val="18"/>
-                                <w:szCs w:val="18"/>
-                                <w:cs/>
-                                <w:lang w:bidi="th-TH"/>
-                              </w:rPr>
-                              <w:t xml:space="preserve"> // ถ้ายังมีไฟไหม้อยู่ให้ </w:t>
-                            </w:r>
-                            <w:proofErr w:type="spellStart"/>
-                            <w:r>
-                              <w:rPr>
-                                <w:rFonts w:ascii="Tahoma" w:hAnsi="Tahoma" w:cs="Tahoma"/>
-                                <w:color w:val="000000" w:themeColor="text1"/>
-                                <w:sz w:val="18"/>
-                                <w:szCs w:val="18"/>
-                                <w:lang w:bidi="th-TH"/>
-                              </w:rPr>
-                              <w:t>fireBurn</w:t>
-                            </w:r>
-                            <w:proofErr w:type="spellEnd"/>
-                            <w:r>
-                              <w:rPr>
-                                <w:rFonts w:ascii="Tahoma" w:hAnsi="Tahoma" w:cs="Tahoma"/>
-                                <w:color w:val="000000" w:themeColor="text1"/>
-                                <w:sz w:val="18"/>
-                                <w:szCs w:val="18"/>
-                                <w:lang w:bidi="th-TH"/>
-                              </w:rPr>
-                              <w:t>()</w:t>
-                            </w:r>
-                            <w:r>
-                              <w:rPr>
-                                <w:rFonts w:ascii="Tahoma" w:hAnsi="Tahoma" w:cs="Tahoma" w:hint="cs"/>
-                                <w:color w:val="000000" w:themeColor="text1"/>
-                                <w:sz w:val="18"/>
-                                <w:szCs w:val="18"/>
-                                <w:cs/>
-                                <w:lang w:bidi="th-TH"/>
-                              </w:rPr>
-                              <w:t xml:space="preserve"> ต่อไป</w:t>
-                            </w:r>
-                            <w:r>
-                              <w:rPr>
-                                <w:rFonts w:ascii="Tahoma" w:hAnsi="Tahoma" w:cs="Tahoma" w:hint="cs"/>
-                                <w:color w:val="000000" w:themeColor="text1"/>
-                                <w:sz w:val="18"/>
-                                <w:szCs w:val="18"/>
-                                <w:cs/>
-                                <w:lang w:bidi="th-TH"/>
-                              </w:rPr>
-                              <w:t xml:space="preserve"> โดยเผาเป็น </w:t>
-                            </w:r>
-                            <w:r>
-                              <w:rPr>
-                                <w:rFonts w:ascii="Tahoma" w:hAnsi="Tahoma" w:cs="Tahoma"/>
-                                <w:color w:val="000000" w:themeColor="text1"/>
-                                <w:sz w:val="18"/>
-                                <w:szCs w:val="18"/>
-                                <w:lang w:bidi="th-TH"/>
-                              </w:rPr>
-                              <w:t xml:space="preserve">step </w:t>
-                            </w:r>
-                            <w:r>
-                              <w:rPr>
-                                <w:rFonts w:ascii="Tahoma" w:hAnsi="Tahoma" w:cs="Tahoma" w:hint="cs"/>
-                                <w:color w:val="000000" w:themeColor="text1"/>
-                                <w:sz w:val="18"/>
-                                <w:szCs w:val="18"/>
-                                <w:cs/>
-                                <w:lang w:bidi="th-TH"/>
-                              </w:rPr>
-                              <w:t>ช้าๆ</w:t>
-                            </w:r>
-                          </w:p>
-                          <w:p>
-                            <w:pPr>
-                              <w:spacing w:after="0" w:line="240" w:lineRule="auto"/>
-                              <w:rPr>
-                                <w:rFonts w:ascii="Tahoma" w:hAnsi="Tahoma" w:cs="Tahoma"/>
-                                <w:color w:val="000000" w:themeColor="text1"/>
-                                <w:sz w:val="18"/>
-                                <w:szCs w:val="18"/>
-                                <w:lang w:bidi="th-TH"/>
-                              </w:rPr>
-                            </w:pPr>
-                            <w:r>
-                              <w:rPr>
-                                <w:rFonts w:ascii="Tahoma" w:hAnsi="Tahoma" w:cs="Tahoma"/>
-                                <w:color w:val="000000" w:themeColor="text1"/>
-                                <w:sz w:val="18"/>
-                                <w:szCs w:val="18"/>
-                                <w:lang w:bidi="th-TH"/>
-                              </w:rPr>
-                              <w:t xml:space="preserve">+ </w:t>
-                            </w:r>
-                            <w:proofErr w:type="spellStart"/>
-                            <w:proofErr w:type="gramStart"/>
-                            <w:r>
-                              <w:rPr>
-                                <w:rFonts w:ascii="Tahoma" w:hAnsi="Tahoma" w:cs="Tahoma"/>
-                                <w:color w:val="000000" w:themeColor="text1"/>
-                                <w:sz w:val="18"/>
-                                <w:szCs w:val="18"/>
-                                <w:lang w:bidi="th-TH"/>
-                              </w:rPr>
-                              <w:t>setDelay</w:t>
-                            </w:r>
-                            <w:proofErr w:type="spellEnd"/>
-                            <w:r>
-                              <w:rPr>
-                                <w:rFonts w:ascii="Tahoma" w:hAnsi="Tahoma" w:cs="Tahoma"/>
-                                <w:color w:val="000000" w:themeColor="text1"/>
-                                <w:sz w:val="18"/>
-                                <w:szCs w:val="18"/>
-                                <w:lang w:bidi="th-TH"/>
-                              </w:rPr>
-                              <w:t>(</w:t>
-                            </w:r>
-                            <w:proofErr w:type="gramEnd"/>
-                            <w:r>
-                              <w:rPr>
-                                <w:rFonts w:ascii="Tahoma" w:hAnsi="Tahoma" w:cs="Tahoma"/>
-                                <w:color w:val="000000" w:themeColor="text1"/>
-                                <w:sz w:val="18"/>
-                                <w:szCs w:val="18"/>
-                                <w:lang w:bidi="th-TH"/>
-                              </w:rPr>
-                              <w:t>int delay)</w:t>
-                            </w:r>
-                          </w:p>
-                          <w:p>
-                            <w:pPr>
-                              <w:spacing w:after="0" w:line="240" w:lineRule="auto"/>
-                              <w:rPr>
-                                <w:rFonts w:ascii="Tahoma" w:hAnsi="Tahoma" w:cs="Tahoma"/>
-                                <w:color w:val="000000" w:themeColor="text1"/>
-                                <w:sz w:val="18"/>
-                                <w:szCs w:val="18"/>
-                                <w:lang w:bidi="th-TH"/>
-                              </w:rPr>
-                            </w:pPr>
-                            <w:r>
-                              <w:rPr>
-                                <w:rFonts w:ascii="Tahoma" w:hAnsi="Tahoma" w:cs="Tahoma"/>
-                                <w:color w:val="000000" w:themeColor="text1"/>
-                                <w:sz w:val="18"/>
-                                <w:szCs w:val="18"/>
-                                <w:lang w:bidi="th-TH"/>
-                              </w:rPr>
-                              <w:t xml:space="preserve">+ </w:t>
-                            </w:r>
-                            <w:proofErr w:type="spellStart"/>
-                            <w:proofErr w:type="gramStart"/>
-                            <w:r>
-                              <w:rPr>
-                                <w:rFonts w:ascii="Tahoma" w:hAnsi="Tahoma" w:cs="Tahoma"/>
-                                <w:color w:val="000000" w:themeColor="text1"/>
-                                <w:sz w:val="18"/>
-                                <w:szCs w:val="18"/>
-                                <w:lang w:bidi="th-TH"/>
-                              </w:rPr>
-                              <w:t>getDelay</w:t>
-                            </w:r>
-                            <w:proofErr w:type="spellEnd"/>
-                            <w:r>
-                              <w:rPr>
-                                <w:rFonts w:ascii="Tahoma" w:hAnsi="Tahoma" w:cs="Tahoma"/>
-                                <w:color w:val="000000" w:themeColor="text1"/>
-                                <w:sz w:val="18"/>
-                                <w:szCs w:val="18"/>
-                                <w:lang w:bidi="th-TH"/>
-                              </w:rPr>
-                              <w:t>()</w:t>
-                            </w:r>
-                            <w:proofErr w:type="gramEnd"/>
-                          </w:p>
-                          <w:p>
-                            <w:pPr>
-                              <w:spacing w:after="0" w:line="240" w:lineRule="auto"/>
-                              <w:jc w:val="center"/>
-                              <w:rPr>
-                                <w:rFonts w:ascii="Tahoma" w:hAnsi="Tahoma" w:cs="Tahoma"/>
-                                <w:b/>
-                                <w:bCs/>
-                                <w:color w:val="FF0000"/>
-                                <w:sz w:val="18"/>
-                                <w:szCs w:val="18"/>
-                                <w:lang w:bidi="th-TH"/>
-                              </w:rPr>
-                            </w:pPr>
-                            <w:r>
-                              <w:rPr>
-                                <w:rFonts w:ascii="Tahoma" w:hAnsi="Tahoma" w:cs="Tahoma"/>
-                                <w:b/>
-                                <w:bCs/>
-                                <w:color w:val="FF0000"/>
-                                <w:sz w:val="18"/>
-                                <w:szCs w:val="18"/>
-                                <w:lang w:bidi="th-TH"/>
-                              </w:rPr>
-                              <w:t xml:space="preserve">***** </w:t>
-                            </w:r>
-                            <w:r>
-                              <w:rPr>
-                                <w:rFonts w:ascii="Tahoma" w:hAnsi="Tahoma" w:cs="Tahoma" w:hint="cs"/>
-                                <w:b/>
-                                <w:bCs/>
-                                <w:color w:val="FF0000"/>
-                                <w:sz w:val="18"/>
-                                <w:szCs w:val="18"/>
-                                <w:cs/>
-                                <w:lang w:bidi="th-TH"/>
-                              </w:rPr>
-                              <w:t xml:space="preserve">ต้องใส่ </w:t>
-                            </w:r>
-                            <w:r>
-                              <w:rPr>
-                                <w:rFonts w:ascii="Tahoma" w:hAnsi="Tahoma" w:cs="Tahoma"/>
-                                <w:b/>
-                                <w:bCs/>
-                                <w:color w:val="FF0000"/>
-                                <w:sz w:val="18"/>
-                                <w:szCs w:val="18"/>
-                                <w:lang w:bidi="th-TH"/>
-                              </w:rPr>
-                              <w:t xml:space="preserve">recursive </w:t>
-                            </w:r>
-                            <w:r>
-                              <w:rPr>
-                                <w:rFonts w:ascii="Tahoma" w:hAnsi="Tahoma" w:cs="Tahoma" w:hint="cs"/>
-                                <w:b/>
-                                <w:bCs/>
-                                <w:color w:val="FF0000"/>
-                                <w:sz w:val="18"/>
-                                <w:szCs w:val="18"/>
-                                <w:cs/>
-                                <w:lang w:bidi="th-TH"/>
-                              </w:rPr>
-                              <w:t xml:space="preserve">สำหรับเผาป่า </w:t>
-                            </w:r>
-                            <w:r>
-                              <w:rPr>
-                                <w:rFonts w:ascii="Tahoma" w:hAnsi="Tahoma" w:cs="Tahoma"/>
-                                <w:b/>
-                                <w:bCs/>
-                                <w:color w:val="FF0000"/>
-                                <w:sz w:val="18"/>
-                                <w:szCs w:val="18"/>
-                                <w:lang w:bidi="th-TH"/>
-                              </w:rPr>
-                              <w:t xml:space="preserve">4 </w:t>
-                            </w:r>
-                            <w:r>
-                              <w:rPr>
-                                <w:rFonts w:ascii="Tahoma" w:hAnsi="Tahoma" w:cs="Tahoma" w:hint="cs"/>
-                                <w:b/>
-                                <w:bCs/>
-                                <w:color w:val="FF0000"/>
-                                <w:sz w:val="18"/>
-                                <w:szCs w:val="18"/>
-                                <w:cs/>
-                                <w:lang w:bidi="th-TH"/>
-                              </w:rPr>
-                              <w:t xml:space="preserve">ทิศ </w:t>
-                            </w:r>
-                            <w:r>
-                              <w:rPr>
-                                <w:rFonts w:ascii="Tahoma" w:hAnsi="Tahoma" w:cs="Tahoma"/>
-                                <w:b/>
-                                <w:bCs/>
-                                <w:color w:val="FF0000"/>
-                                <w:sz w:val="18"/>
-                                <w:szCs w:val="18"/>
-                                <w:lang w:bidi="th-TH"/>
-                              </w:rPr>
-                              <w:t>*****</w:t>
-                            </w:r>
-                          </w:p>
-                          <w:p>
-                            <w:pPr>
-                              <w:spacing w:after="0" w:line="240" w:lineRule="auto"/>
-                              <w:jc w:val="center"/>
-                              <w:rPr>
-                                <w:rFonts w:ascii="Tahoma" w:hAnsi="Tahoma" w:cs="Tahoma"/>
-                                <w:b/>
-                                <w:bCs/>
-                                <w:color w:val="FF0000"/>
-                                <w:sz w:val="18"/>
-                                <w:szCs w:val="18"/>
-                                <w:lang w:bidi="th-TH"/>
-                              </w:rPr>
-                            </w:pPr>
-                            <w:r>
-                              <w:rPr>
-                                <w:rFonts w:ascii="Tahoma" w:hAnsi="Tahoma" w:cs="Tahoma"/>
-                                <w:b/>
-                                <w:bCs/>
-                                <w:color w:val="FF0000"/>
-                                <w:sz w:val="18"/>
-                                <w:szCs w:val="18"/>
-                                <w:lang w:bidi="th-TH"/>
-                              </w:rPr>
-                              <w:t xml:space="preserve">***** </w:t>
-                            </w:r>
-                            <w:r>
-                              <w:rPr>
-                                <w:rFonts w:ascii="Tahoma" w:hAnsi="Tahoma" w:cs="Tahoma" w:hint="cs"/>
-                                <w:b/>
-                                <w:bCs/>
-                                <w:color w:val="FF0000"/>
-                                <w:sz w:val="18"/>
-                                <w:szCs w:val="18"/>
-                                <w:cs/>
-                                <w:lang w:bidi="th-TH"/>
-                              </w:rPr>
-                              <w:t xml:space="preserve">ใส่ความน่าจะเป็น </w:t>
-                            </w:r>
-                            <w:proofErr w:type="spellStart"/>
-                            <w:r>
-                              <w:rPr>
-                                <w:rFonts w:ascii="Tahoma" w:hAnsi="Tahoma" w:cs="Tahoma"/>
-                                <w:b/>
-                                <w:bCs/>
-                                <w:color w:val="FF0000"/>
-                                <w:sz w:val="18"/>
-                                <w:szCs w:val="18"/>
-                                <w:lang w:bidi="th-TH"/>
-                              </w:rPr>
-                              <w:t>prob</w:t>
-                            </w:r>
-                            <w:proofErr w:type="spellEnd"/>
-                            <w:r>
-                              <w:rPr>
-                                <w:rFonts w:ascii="Tahoma" w:hAnsi="Tahoma" w:cs="Tahoma"/>
-                                <w:b/>
-                                <w:bCs/>
-                                <w:color w:val="FF0000"/>
-                                <w:sz w:val="18"/>
-                                <w:szCs w:val="18"/>
-                                <w:lang w:bidi="th-TH"/>
-                              </w:rPr>
-                              <w:t xml:space="preserve"> </w:t>
-                            </w:r>
-                            <w:r>
-                              <w:rPr>
-                                <w:rFonts w:ascii="Tahoma" w:hAnsi="Tahoma" w:cs="Tahoma" w:hint="cs"/>
-                                <w:b/>
-                                <w:bCs/>
-                                <w:color w:val="FF0000"/>
-                                <w:sz w:val="18"/>
-                                <w:szCs w:val="18"/>
-                                <w:cs/>
-                                <w:lang w:bidi="th-TH"/>
-                              </w:rPr>
-                              <w:t xml:space="preserve">ทั้งหลายลงไป </w:t>
-                            </w:r>
-                            <w:r>
-                              <w:rPr>
-                                <w:rFonts w:ascii="Tahoma" w:hAnsi="Tahoma" w:cs="Tahoma"/>
-                                <w:b/>
-                                <w:bCs/>
-                                <w:color w:val="FF0000"/>
-                                <w:sz w:val="18"/>
-                                <w:szCs w:val="18"/>
-                                <w:lang w:bidi="th-TH"/>
-                              </w:rPr>
-                              <w:t>*****</w:t>
-                            </w:r>
-                          </w:p>
-                        </w:txbxContent>
-                      </wps:txbx>
-                      <wps:bodyPr rot="0" spcFirstLastPara="0" vertOverflow="overflow" horzOverflow="overflow" vert="horz" wrap="square" lIns="91440" tIns="45720" rIns="91440" bIns="45720" numCol="1" spcCol="0" rtlCol="0" fromWordArt="0" anchor="t" anchorCtr="0" forceAA="0" compatLnSpc="1">
-                        <a:prstTxWarp prst="textNoShape">
-                          <a:avLst/>
-                        </a:prstTxWarp>
-                        <a:noAutofit/>
-                      </wps:bodyPr>
-                    </wps:wsp>
-                  </a:graphicData>
-                </a:graphic>
-                <wp14:sizeRelH relativeFrom="margin">
-                  <wp14:pctWidth>0</wp14:pctWidth>
-                </wp14:sizeRelH>
-                <wp14:sizeRelV relativeFrom="margin">
-                  <wp14:pctHeight>0</wp14:pctHeight>
-                </wp14:sizeRelV>
-              </wp:anchor>
-            </w:drawing>
-          </mc:Choice>
-          <mc:Fallback>
-            <w:pict>
-              <v:rect id="Rectangle 1" o:spid="_x0000_s1029" style="position:absolute;left:0;text-align:left;margin-left:12.75pt;margin-top:30pt;width:309.6pt;height:338.4pt;z-index:251659264;visibility:visible;mso-wrap-style:square;mso-width-percent:0;mso-height-percent:0;mso-wrap-distance-left:9pt;mso-wrap-distance-top:0;mso-wrap-distance-right:9pt;mso-wrap-distance-bottom:0;mso-position-horizontal:absolute;mso-position-horizontal-relative:text;mso-position-vertical:absolute;mso-position-vertical-relative:text;mso-width-percent:0;mso-height-percent:0;mso-width-relative:margin;mso-height-relative:margin;v-text-anchor:top" o:gfxdata="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" fillcolor="white [3212]" strokecolor="black [3213]" strokeweight="1pt">
-                <v:textbox>
-                  <w:txbxContent>
-                    <w:p>
-                      <w:pPr>
-                        <w:pBdr>
-                          <w:bottom w:val="single" w:sz="6" w:space="1" w:color="auto"/>
-                        </w:pBdr>
-                        <w:spacing w:after="0" w:line="240" w:lineRule="auto"/>
-                        <w:jc w:val="center"/>
-                        <w:rPr>
-                          <w:rFonts w:ascii="Tahoma" w:hAnsi="Tahoma" w:cs="Tahoma" w:hint="cs"/>
-                          <w:b/>
-                          <w:bCs/>
-                          <w:color w:val="000000" w:themeColor="text1"/>
-                          <w:sz w:val="18"/>
-                          <w:szCs w:val="18"/>
-                          <w:lang w:bidi="th-TH"/>
-                        </w:rPr>
-                      </w:pPr>
-                      <w:r>
-                        <w:rPr>
-                          <w:rFonts w:ascii="Tahoma" w:hAnsi="Tahoma" w:cs="Tahoma"/>
-                          <w:b/>
-                          <w:bCs/>
-                          <w:color w:val="000000" w:themeColor="text1"/>
-                          <w:sz w:val="18"/>
-                          <w:szCs w:val="18"/>
-                          <w:lang w:bidi="th-TH"/>
-                        </w:rPr>
-                        <w:t>Class Forest</w:t>
-                      </w:r>
-                    </w:p>
-                    <w:p>
-                      <w:pPr>
-                        <w:spacing w:after="0" w:line="240" w:lineRule="auto"/>
-                        <w:rPr>
-                          <w:rFonts w:ascii="Tahoma" w:hAnsi="Tahoma" w:cs="Tahoma" w:hint="cs"/>
-                          <w:color w:val="000000" w:themeColor="text1"/>
-                          <w:sz w:val="18"/>
-                          <w:szCs w:val="18"/>
-                          <w:cs/>
-                          <w:lang w:bidi="th-TH"/>
-                        </w:rPr>
-                      </w:pPr>
-                      <w:r>
-                        <w:rPr>
-                          <w:rFonts w:ascii="Tahoma" w:hAnsi="Tahoma" w:cs="Tahoma"/>
-                          <w:color w:val="000000" w:themeColor="text1"/>
-                          <w:sz w:val="18"/>
-                          <w:szCs w:val="18"/>
-                          <w:lang w:bidi="th-TH"/>
-                        </w:rPr>
-                        <w:t xml:space="preserve">- </w:t>
-                      </w:r>
-                      <w:proofErr w:type="gramStart"/>
-                      <w:r>
-                        <w:rPr>
-                          <w:rFonts w:ascii="Tahoma" w:hAnsi="Tahoma" w:cs="Tahoma"/>
-                          <w:color w:val="000000" w:themeColor="text1"/>
-                          <w:sz w:val="18"/>
-                          <w:szCs w:val="18"/>
-                          <w:lang w:bidi="th-TH"/>
-                        </w:rPr>
-                        <w:t>int</w:t>
-                      </w:r>
-                      <w:proofErr w:type="gramEnd"/>
-                      <w:r>
-                        <w:rPr>
-                          <w:rFonts w:ascii="Tahoma" w:hAnsi="Tahoma" w:cs="Tahoma"/>
-                          <w:color w:val="000000" w:themeColor="text1"/>
-                          <w:sz w:val="18"/>
-                          <w:szCs w:val="18"/>
-                          <w:lang w:bidi="th-TH"/>
-                        </w:rPr>
-                        <w:t xml:space="preserve"> width</w:t>
-                      </w:r>
-                      <w:r>
-                        <w:rPr>
-                          <w:rFonts w:ascii="Tahoma" w:hAnsi="Tahoma" w:cs="Tahoma" w:hint="cs"/>
-                          <w:color w:val="000000" w:themeColor="text1"/>
-                          <w:sz w:val="18"/>
-                          <w:szCs w:val="18"/>
-                          <w:cs/>
-                          <w:lang w:bidi="th-TH"/>
-                        </w:rPr>
-                        <w:t xml:space="preserve"> </w:t>
-                      </w:r>
-                      <w:r>
-                        <w:rPr>
-                          <w:rFonts w:ascii="Tahoma" w:hAnsi="Tahoma" w:cs="Tahoma" w:hint="cs"/>
-                          <w:color w:val="000000" w:themeColor="text1"/>
-                          <w:sz w:val="18"/>
-                          <w:szCs w:val="18"/>
-                          <w:cs/>
-                          <w:lang w:bidi="th-TH"/>
-                        </w:rPr>
-                        <w:t xml:space="preserve"> </w:t>
-                      </w:r>
-                      <w:r>
-                        <w:rPr>
-                          <w:rFonts w:ascii="Tahoma" w:hAnsi="Tahoma" w:cs="Tahoma"/>
-                          <w:color w:val="000000" w:themeColor="text1"/>
-                          <w:sz w:val="18"/>
-                          <w:szCs w:val="18"/>
-                          <w:lang w:bidi="th-TH"/>
-                        </w:rPr>
-                        <w:t xml:space="preserve">// </w:t>
-                      </w:r>
-                      <w:r>
-                        <w:rPr>
-                          <w:rFonts w:ascii="Tahoma" w:hAnsi="Tahoma" w:cs="Tahoma" w:hint="cs"/>
-                          <w:color w:val="000000" w:themeColor="text1"/>
-                          <w:sz w:val="18"/>
-                          <w:szCs w:val="18"/>
-                          <w:cs/>
-                          <w:lang w:bidi="th-TH"/>
-                        </w:rPr>
-                        <w:t>ความกว้างของป่า</w:t>
-                      </w:r>
-                    </w:p>
-                    <w:p>
-                      <w:pPr>
-                        <w:spacing w:after="0" w:line="240" w:lineRule="auto"/>
-                        <w:rPr>
-                          <w:rFonts w:ascii="Tahoma" w:hAnsi="Tahoma" w:cs="Tahoma"/>
-                          <w:color w:val="000000" w:themeColor="text1"/>
-                          <w:sz w:val="18"/>
-                          <w:szCs w:val="18"/>
-                          <w:lang w:bidi="th-TH"/>
-                        </w:rPr>
-                      </w:pPr>
-                      <w:r>
-                        <w:rPr>
-                          <w:rFonts w:ascii="Tahoma" w:hAnsi="Tahoma" w:cs="Tahoma"/>
-                          <w:color w:val="000000" w:themeColor="text1"/>
-                          <w:sz w:val="18"/>
-                          <w:szCs w:val="18"/>
-                          <w:lang w:bidi="th-TH"/>
-                        </w:rPr>
-                        <w:t xml:space="preserve">- </w:t>
-                      </w:r>
-                      <w:proofErr w:type="gramStart"/>
-                      <w:r>
-                        <w:rPr>
-                          <w:rFonts w:ascii="Tahoma" w:hAnsi="Tahoma" w:cs="Tahoma"/>
-                          <w:color w:val="000000" w:themeColor="text1"/>
-                          <w:sz w:val="18"/>
-                          <w:szCs w:val="18"/>
-                          <w:lang w:bidi="th-TH"/>
-                        </w:rPr>
-                        <w:t>int</w:t>
-                      </w:r>
-                      <w:proofErr w:type="gramEnd"/>
-                      <w:r>
-                        <w:rPr>
-                          <w:rFonts w:ascii="Tahoma" w:hAnsi="Tahoma" w:cs="Tahoma"/>
-                          <w:color w:val="000000" w:themeColor="text1"/>
-                          <w:sz w:val="18"/>
-                          <w:szCs w:val="18"/>
-                          <w:lang w:bidi="th-TH"/>
-                        </w:rPr>
-                        <w:t xml:space="preserve"> height</w:t>
-                      </w:r>
-                      <w:r>
-                        <w:rPr>
-                          <w:rFonts w:ascii="Tahoma" w:hAnsi="Tahoma" w:cs="Tahoma" w:hint="cs"/>
-                          <w:color w:val="000000" w:themeColor="text1"/>
-                          <w:sz w:val="18"/>
-                          <w:szCs w:val="18"/>
-                          <w:cs/>
-                          <w:lang w:bidi="th-TH"/>
-                        </w:rPr>
-                        <w:t xml:space="preserve">  </w:t>
-                      </w:r>
-                      <w:r>
-                        <w:rPr>
-                          <w:rFonts w:ascii="Tahoma" w:hAnsi="Tahoma" w:cs="Tahoma" w:hint="cs"/>
-                          <w:color w:val="000000" w:themeColor="text1"/>
-                          <w:sz w:val="18"/>
-                          <w:szCs w:val="18"/>
-                          <w:cs/>
-                          <w:lang w:bidi="th-TH"/>
-                        </w:rPr>
-                        <w:t>// ความยาวของป่า</w:t>
+                        <w:t xml:space="preserve"> // ความน่าจะเป็นของต้นไม้ที่จะติดไฟ</w:t>
                       </w:r>
                     </w:p>
                     <w:p>
@@ -4024,6 +4437,59 @@
                         </w:pBdr>
                         <w:spacing w:after="0" w:line="240" w:lineRule="auto"/>
                         <w:rPr>
+                          <w:rFonts w:ascii="Tahoma" w:hAnsi="Tahoma" w:cs="Tahoma"/>
+                          <w:color w:val="000000" w:themeColor="text1"/>
+                          <w:sz w:val="18"/>
+                          <w:szCs w:val="18"/>
+                          <w:lang w:bidi="th-TH"/>
+                        </w:rPr>
+                      </w:pPr>
+                      <w:r>
+                        <w:rPr>
+                          <w:rFonts w:ascii="Tahoma" w:hAnsi="Tahoma" w:cs="Tahoma"/>
+                          <w:color w:val="000000" w:themeColor="text1"/>
+                          <w:sz w:val="18"/>
+                          <w:szCs w:val="18"/>
+                          <w:lang w:bidi="th-TH"/>
+                        </w:rPr>
+                        <w:t xml:space="preserve">- </w:t>
+                      </w:r>
+                      <w:proofErr w:type="gramStart"/>
+                      <w:r>
+                        <w:rPr>
+                          <w:rFonts w:ascii="Tahoma" w:hAnsi="Tahoma" w:cs="Tahoma"/>
+                          <w:color w:val="000000" w:themeColor="text1"/>
+                          <w:sz w:val="18"/>
+                          <w:szCs w:val="18"/>
+                          <w:lang w:bidi="th-TH"/>
+                        </w:rPr>
+                        <w:t>double</w:t>
+                      </w:r>
+                      <w:proofErr w:type="gramEnd"/>
+                      <w:r>
+                        <w:rPr>
+                          <w:rFonts w:ascii="Tahoma" w:hAnsi="Tahoma" w:cs="Tahoma"/>
+                          <w:color w:val="000000" w:themeColor="text1"/>
+                          <w:sz w:val="18"/>
+                          <w:szCs w:val="18"/>
+                          <w:lang w:bidi="th-TH"/>
+                        </w:rPr>
+                        <w:t xml:space="preserve"> </w:t>
+                      </w:r>
+                      <w:proofErr w:type="spellStart"/>
+                      <w:r>
+                        <w:rPr>
+                          <w:rFonts w:ascii="Tahoma" w:hAnsi="Tahoma" w:cs="Tahoma"/>
+                          <w:color w:val="000000" w:themeColor="text1"/>
+                          <w:sz w:val="18"/>
+                          <w:szCs w:val="18"/>
+                          <w:lang w:bidi="th-TH"/>
+                        </w:rPr>
+                        <w:t>probBurn</w:t>
+                      </w:r>
+                      <w:proofErr w:type="spellEnd"/>
+                      <w:r>
+                        <w:rPr>
                           <w:rFonts w:ascii="Tahoma" w:hAnsi="Tahoma" w:cs="Tahoma" w:hint="cs"/>
                           <w:color w:val="000000" w:themeColor="text1"/>
                           <w:sz w:val="18"/>
@@ -4031,38 +4497,7 @@
                           <w:cs/>
                           <w:lang w:bidi="th-TH"/>
                         </w:rPr>
-                      </w:pPr>
-                      <w:r>
-                        <w:rPr>
-                          <w:rFonts w:ascii="Tahoma" w:hAnsi="Tahoma" w:cs="Tahoma"/>
-                          <w:color w:val="000000" w:themeColor="text1"/>
-                          <w:sz w:val="18"/>
-                          <w:szCs w:val="18"/>
-                          <w:lang w:bidi="th-TH"/>
-                        </w:rPr>
-                        <w:t xml:space="preserve">- </w:t>
-                      </w:r>
-                      <w:proofErr w:type="gramStart"/>
-                      <w:r>
-                        <w:rPr>
-                          <w:rFonts w:ascii="Tahoma" w:hAnsi="Tahoma" w:cs="Tahoma"/>
-                          <w:color w:val="000000" w:themeColor="text1"/>
-                          <w:sz w:val="18"/>
-                          <w:szCs w:val="18"/>
-                          <w:lang w:bidi="th-TH"/>
-                        </w:rPr>
-                        <w:t>int</w:t>
-                      </w:r>
-                      <w:proofErr w:type="gramEnd"/>
-                      <w:r>
-                        <w:rPr>
-                          <w:rFonts w:ascii="Tahoma" w:hAnsi="Tahoma" w:cs="Tahoma"/>
-                          <w:color w:val="000000" w:themeColor="text1"/>
-                          <w:sz w:val="18"/>
-                          <w:szCs w:val="18"/>
-                          <w:lang w:bidi="th-TH"/>
-                        </w:rPr>
-                        <w:t xml:space="preserve"> delay</w:t>
+                        <w:t xml:space="preserve"> </w:t>
                       </w:r>
                       <w:r>
                         <w:rPr>
@@ -4084,7 +4519,18 @@
                           <w:cs/>
                           <w:lang w:bidi="th-TH"/>
                         </w:rPr>
-                        <w:t xml:space="preserve"> // แสดงการเผาช้าๆ เป็นเสต็ป</w:t>
+                        <w:t>// ความน่าจะเป็นของต</w:t>
+                      </w:r>
+                      <w:r>
+                        <w:rPr>
+                          <w:rFonts w:ascii="Tahoma" w:hAnsi="Tahoma" w:cs="Tahoma" w:hint="cs"/>
+                          <w:color w:val="000000" w:themeColor="text1"/>
+                          <w:sz w:val="18"/>
+                          <w:szCs w:val="18"/>
+                          <w:cs/>
+                          <w:lang w:bidi="th-TH"/>
+                        </w:rPr>
+                        <w:t>้นไม้ว่าจะไหม้ต่อหรือหยุดไหม้</w:t>
                       </w:r>
                     </w:p>
                     <w:p>
@@ -4142,7 +4588,7 @@
                           <w:szCs w:val="18"/>
                           <w:lang w:bidi="th-TH"/>
                         </w:rPr>
-                        <w:t>probCatch</w:t>
+                        <w:t>probTree</w:t>
                       </w:r>
                       <w:proofErr w:type="spellEnd"/>
                       <w:r>
@@ -4154,7 +4600,7 @@
                           <w:cs/>
                           <w:lang w:bidi="th-TH"/>
                         </w:rPr>
-                        <w:t xml:space="preserve"> </w:t>
+                        <w:t xml:space="preserve">  </w:t>
                       </w:r>
                       <w:r>
                         <w:rPr>
@@ -4165,7 +4611,7 @@
                           <w:cs/>
                           <w:lang w:bidi="th-TH"/>
                         </w:rPr>
-                        <w:t xml:space="preserve"> // ความน่าจะเป็นของต้นไม้ที่จะติดไฟ</w:t>
+                        <w:t>// ความหนาแน่นของต้นไม้ภายในป่า</w:t>
                       </w:r>
                     </w:p>
                     <w:p>
@@ -4190,190 +4636,6 @@
                           <w:szCs w:val="18"/>
                           <w:lang w:bidi="th-TH"/>
                         </w:rPr>
-                        <w:t xml:space="preserve">- </w:t>
-                      </w:r>
-                      <w:proofErr w:type="gramStart"/>
-                      <w:r>
-                        <w:rPr>
-                          <w:rFonts w:ascii="Tahoma" w:hAnsi="Tahoma" w:cs="Tahoma"/>
-                          <w:color w:val="000000" w:themeColor="text1"/>
-                          <w:sz w:val="18"/>
-                          <w:szCs w:val="18"/>
-                          <w:lang w:bidi="th-TH"/>
-                        </w:rPr>
-                        <w:t>double</w:t>
-                      </w:r>
-                      <w:proofErr w:type="gramEnd"/>
-                      <w:r>
-                        <w:rPr>
-                          <w:rFonts w:ascii="Tahoma" w:hAnsi="Tahoma" w:cs="Tahoma"/>
-                          <w:color w:val="000000" w:themeColor="text1"/>
-                          <w:sz w:val="18"/>
-                          <w:szCs w:val="18"/>
-                          <w:lang w:bidi="th-TH"/>
-                        </w:rPr>
-                        <w:t xml:space="preserve"> </w:t>
-                      </w:r>
-                      <w:proofErr w:type="spellStart"/>
-                      <w:r>
-                        <w:rPr>
-                          <w:rFonts w:ascii="Tahoma" w:hAnsi="Tahoma" w:cs="Tahoma"/>
-                          <w:color w:val="000000" w:themeColor="text1"/>
-                          <w:sz w:val="18"/>
-                          <w:szCs w:val="18"/>
-                          <w:lang w:bidi="th-TH"/>
-                        </w:rPr>
-                        <w:t>probBurn</w:t>
-                      </w:r>
-                      <w:proofErr w:type="spellEnd"/>
-                      <w:r>
-                        <w:rPr>
-                          <w:rFonts w:ascii="Tahoma" w:hAnsi="Tahoma" w:cs="Tahoma" w:hint="cs"/>
-                          <w:color w:val="000000" w:themeColor="text1"/>
-                          <w:sz w:val="18"/>
-                          <w:szCs w:val="18"/>
-                          <w:cs/>
-                          <w:lang w:bidi="th-TH"/>
-                        </w:rPr>
-                        <w:t xml:space="preserve"> </w:t>
-                      </w:r>
-                      <w:r>
-                        <w:rPr>
-                          <w:rFonts w:ascii="Tahoma" w:hAnsi="Tahoma" w:cs="Tahoma" w:hint="cs"/>
-                          <w:color w:val="000000" w:themeColor="text1"/>
-                          <w:sz w:val="18"/>
-                          <w:szCs w:val="18"/>
-                          <w:cs/>
-                          <w:lang w:bidi="th-TH"/>
-                        </w:rPr>
-                        <w:t xml:space="preserve"> </w:t>
-                      </w:r>
-                      <w:r>
-                        <w:rPr>
-                          <w:rFonts w:ascii="Tahoma" w:hAnsi="Tahoma" w:cs="Tahoma" w:hint="cs"/>
-                          <w:color w:val="000000" w:themeColor="text1"/>
-                          <w:sz w:val="18"/>
-                          <w:szCs w:val="18"/>
-                          <w:cs/>
-                          <w:lang w:bidi="th-TH"/>
-                        </w:rPr>
-                        <w:t>// ความน่าจะเป็นของต</w:t>
-                      </w:r>
-                      <w:r>
-                        <w:rPr>
-                          <w:rFonts w:ascii="Tahoma" w:hAnsi="Tahoma" w:cs="Tahoma" w:hint="cs"/>
-                          <w:color w:val="000000" w:themeColor="text1"/>
-                          <w:sz w:val="18"/>
-                          <w:szCs w:val="18"/>
-                          <w:cs/>
-                          <w:lang w:bidi="th-TH"/>
-                        </w:rPr>
-                        <w:t>้นไม้ว่าจะไหม้ต่อหรือหยุดไหม้</w:t>
-                      </w:r>
-                    </w:p>
-                    <w:p>
-                      <w:pPr>
-                        <w:pBdr>
-                          <w:bottom w:val="single" w:sz="6" w:space="1" w:color="auto"/>
-                        </w:pBdr>
-                        <w:spacing w:after="0" w:line="240" w:lineRule="auto"/>
-                        <w:rPr>
-                          <w:rFonts w:ascii="Tahoma" w:hAnsi="Tahoma" w:cs="Tahoma"/>
-                          <w:color w:val="000000" w:themeColor="text1"/>
-                          <w:sz w:val="18"/>
-                          <w:szCs w:val="18"/>
-                          <w:lang w:bidi="th-TH"/>
-                        </w:rPr>
-                      </w:pPr>
-                      <w:r>
-                        <w:rPr>
-                          <w:rFonts w:ascii="Tahoma" w:hAnsi="Tahoma" w:cs="Tahoma"/>
-                          <w:color w:val="000000" w:themeColor="text1"/>
-                          <w:sz w:val="18"/>
-                          <w:szCs w:val="18"/>
-                          <w:lang w:bidi="th-TH"/>
-                        </w:rPr>
-                        <w:t xml:space="preserve">- </w:t>
-                      </w:r>
-                      <w:proofErr w:type="gramStart"/>
-                      <w:r>
-                        <w:rPr>
-                          <w:rFonts w:ascii="Tahoma" w:hAnsi="Tahoma" w:cs="Tahoma"/>
-                          <w:color w:val="000000" w:themeColor="text1"/>
-                          <w:sz w:val="18"/>
-                          <w:szCs w:val="18"/>
-                          <w:lang w:bidi="th-TH"/>
-                        </w:rPr>
-                        <w:t>double</w:t>
-                      </w:r>
-                      <w:proofErr w:type="gramEnd"/>
-                      <w:r>
-                        <w:rPr>
-                          <w:rFonts w:ascii="Tahoma" w:hAnsi="Tahoma" w:cs="Tahoma"/>
-                          <w:color w:val="000000" w:themeColor="text1"/>
-                          <w:sz w:val="18"/>
-                          <w:szCs w:val="18"/>
-                          <w:lang w:bidi="th-TH"/>
-                        </w:rPr>
-                        <w:t xml:space="preserve"> </w:t>
-                      </w:r>
-                      <w:proofErr w:type="spellStart"/>
-                      <w:r>
-                        <w:rPr>
-                          <w:rFonts w:ascii="Tahoma" w:hAnsi="Tahoma" w:cs="Tahoma"/>
-                          <w:color w:val="000000" w:themeColor="text1"/>
-                          <w:sz w:val="18"/>
-                          <w:szCs w:val="18"/>
-                          <w:lang w:bidi="th-TH"/>
-                        </w:rPr>
-                        <w:t>probTree</w:t>
-                      </w:r>
-                      <w:proofErr w:type="spellEnd"/>
-                      <w:r>
-                        <w:rPr>
-                          <w:rFonts w:ascii="Tahoma" w:hAnsi="Tahoma" w:cs="Tahoma" w:hint="cs"/>
-                          <w:color w:val="000000" w:themeColor="text1"/>
-                          <w:sz w:val="18"/>
-                          <w:szCs w:val="18"/>
-                          <w:cs/>
-                          <w:lang w:bidi="th-TH"/>
-                        </w:rPr>
-                        <w:t xml:space="preserve">  </w:t>
-                      </w:r>
-                      <w:r>
-                        <w:rPr>
-                          <w:rFonts w:ascii="Tahoma" w:hAnsi="Tahoma" w:cs="Tahoma" w:hint="cs"/>
-                          <w:color w:val="000000" w:themeColor="text1"/>
-                          <w:sz w:val="18"/>
-                          <w:szCs w:val="18"/>
-                          <w:cs/>
-                          <w:lang w:bidi="th-TH"/>
-                        </w:rPr>
-                        <w:t>// ความหนาแน่นของต้นไม้ภายในป่า</w:t>
-                      </w:r>
-                    </w:p>
-                    <w:p>
-                      <w:pPr>
-                        <w:pBdr>
-                          <w:bottom w:val="single" w:sz="6" w:space="1" w:color="auto"/>
-                        </w:pBdr>
-                        <w:spacing w:after="0" w:line="240" w:lineRule="auto"/>
-                        <w:rPr>
-                          <w:rFonts w:ascii="Tahoma" w:hAnsi="Tahoma" w:cs="Tahoma"/>
-                          <w:color w:val="000000" w:themeColor="text1"/>
-                          <w:sz w:val="18"/>
-                          <w:szCs w:val="18"/>
-                          <w:lang w:bidi="th-TH"/>
-                        </w:rPr>
-                      </w:pPr>
-                      <w:r>
-                        <w:rPr>
-                          <w:rFonts w:ascii="Tahoma" w:hAnsi="Tahoma" w:cs="Tahoma"/>
-                          <w:color w:val="000000" w:themeColor="text1"/>
-                          <w:sz w:val="18"/>
-                          <w:szCs w:val="18"/>
-                          <w:lang w:bidi="th-TH"/>
-                        </w:rPr>
                         <w:t xml:space="preserve">- Boolean </w:t>
                       </w:r>
                       <w:proofErr w:type="spellStart"/>
@@ -4482,7 +4744,7 @@
                       <w:pPr>
                         <w:spacing w:after="0" w:line="240" w:lineRule="auto"/>
                         <w:rPr>
-                          <w:rFonts w:ascii="Tahoma" w:hAnsi="Tahoma" w:cs="Tahoma" w:hint="cs"/>
+                          <w:rFonts w:ascii="Tahoma" w:hAnsi="Tahoma" w:cs="Tahoma"/>
                           <w:color w:val="000000" w:themeColor="text1"/>
                           <w:sz w:val="18"/>
                           <w:szCs w:val="18"/>
@@ -4526,7 +4788,7 @@
                       <w:pPr>
                         <w:spacing w:after="0" w:line="240" w:lineRule="auto"/>
                         <w:rPr>
-                          <w:rFonts w:ascii="Tahoma" w:hAnsi="Tahoma" w:cs="Tahoma" w:hint="cs"/>
+                          <w:rFonts w:ascii="Tahoma" w:hAnsi="Tahoma" w:cs="Tahoma"/>
                           <w:color w:val="000000" w:themeColor="text1"/>
                           <w:sz w:val="18"/>
                           <w:szCs w:val="18"/>
@@ -4563,7 +4825,7 @@
                           <w:szCs w:val="18"/>
                           <w:lang w:bidi="th-TH"/>
                         </w:rPr>
-                        <w:t xml:space="preserve">int width, int height, double </w:t>
+                        <w:t xml:space="preserve">int width, </w:t>
                       </w:r>
                       <w:proofErr w:type="spellStart"/>
                       <w:r>
@@ -4574,6 +4836,28 @@
                           <w:szCs w:val="18"/>
                           <w:lang w:bidi="th-TH"/>
                         </w:rPr>
+                        <w:t>int</w:t>
+                      </w:r>
+                      <w:proofErr w:type="spellEnd"/>
+                      <w:r>
+                        <w:rPr>
+                          <w:rFonts w:ascii="Tahoma" w:hAnsi="Tahoma" w:cs="Tahoma"/>
+                          <w:color w:val="000000" w:themeColor="text1"/>
+                          <w:sz w:val="18"/>
+                          <w:szCs w:val="18"/>
+                          <w:lang w:bidi="th-TH"/>
+                        </w:rPr>
+                        <w:t xml:space="preserve"> height, double </w:t>
+                      </w:r>
+                      <w:proofErr w:type="spellStart"/>
+                      <w:r>
+                        <w:rPr>
+                          <w:rFonts w:ascii="Tahoma" w:hAnsi="Tahoma" w:cs="Tahoma"/>
+                          <w:color w:val="000000" w:themeColor="text1"/>
+                          <w:sz w:val="18"/>
+                          <w:szCs w:val="18"/>
+                          <w:lang w:bidi="th-TH"/>
+                        </w:rPr>
                         <w:t>probCatch</w:t>
                       </w:r>
                       <w:proofErr w:type="spellEnd"/>
@@ -4629,7 +4913,29 @@
                           <w:szCs w:val="18"/>
                           <w:lang w:bidi="th-TH"/>
                         </w:rPr>
-                        <w:t>, int delay)</w:t>
+                        <w:t xml:space="preserve">, </w:t>
+                      </w:r>
+                      <w:proofErr w:type="spellStart"/>
+                      <w:r>
+                        <w:rPr>
+                          <w:rFonts w:ascii="Tahoma" w:hAnsi="Tahoma" w:cs="Tahoma"/>
+                          <w:color w:val="000000" w:themeColor="text1"/>
+                          <w:sz w:val="18"/>
+                          <w:szCs w:val="18"/>
+                          <w:lang w:bidi="th-TH"/>
+                        </w:rPr>
+                        <w:t>int</w:t>
+                      </w:r>
+                      <w:proofErr w:type="spellEnd"/>
+                      <w:r>
+                        <w:rPr>
+                          <w:rFonts w:ascii="Tahoma" w:hAnsi="Tahoma" w:cs="Tahoma"/>
+                          <w:color w:val="000000" w:themeColor="text1"/>
+                          <w:sz w:val="18"/>
+                          <w:szCs w:val="18"/>
+                          <w:lang w:bidi="th-TH"/>
+                        </w:rPr>
+                        <w:t xml:space="preserve"> delay)</w:t>
                       </w:r>
                     </w:p>
                     <w:p>
@@ -4676,6 +4982,7 @@
                         </w:rPr>
                         <w:t>(</w:t>
                       </w:r>
+                      <w:proofErr w:type="spellStart"/>
                       <w:proofErr w:type="gramEnd"/>
                       <w:r>
                         <w:rPr>
@@ -4685,7 +4992,18 @@
                           <w:szCs w:val="18"/>
                           <w:lang w:bidi="th-TH"/>
                         </w:rPr>
-                        <w:t xml:space="preserve">int </w:t>
+                        <w:t>int</w:t>
+                      </w:r>
+                      <w:proofErr w:type="spellEnd"/>
+                      <w:r>
+                        <w:rPr>
+                          <w:rFonts w:ascii="Tahoma" w:hAnsi="Tahoma" w:cs="Tahoma"/>
+                          <w:color w:val="000000" w:themeColor="text1"/>
+                          <w:sz w:val="18"/>
+                          <w:szCs w:val="18"/>
+                          <w:lang w:bidi="th-TH"/>
+                        </w:rPr>
+                        <w:t xml:space="preserve"> </w:t>
                       </w:r>
                       <w:proofErr w:type="spellStart"/>
                       <w:r>
@@ -4754,6 +5072,7 @@
                         </w:rPr>
                         <w:t>(</w:t>
                       </w:r>
+                      <w:proofErr w:type="spellStart"/>
                       <w:proofErr w:type="gramEnd"/>
                       <w:r>
                         <w:rPr>
@@ -4763,7 +5082,18 @@
                           <w:szCs w:val="18"/>
                           <w:lang w:bidi="th-TH"/>
                         </w:rPr>
-                        <w:t xml:space="preserve">int </w:t>
+                        <w:t>int</w:t>
+                      </w:r>
+                      <w:proofErr w:type="spellEnd"/>
+                      <w:r>
+                        <w:rPr>
+                          <w:rFonts w:ascii="Tahoma" w:hAnsi="Tahoma" w:cs="Tahoma"/>
+                          <w:color w:val="000000" w:themeColor="text1"/>
+                          <w:sz w:val="18"/>
+                          <w:szCs w:val="18"/>
+                          <w:lang w:bidi="th-TH"/>
+                        </w:rPr>
+                        <w:t xml:space="preserve"> </w:t>
                       </w:r>
                       <w:proofErr w:type="spellStart"/>
                       <w:r>
@@ -4792,7 +5122,7 @@
                       <w:pPr>
                         <w:spacing w:after="0" w:line="240" w:lineRule="auto"/>
                         <w:rPr>
-                          <w:rFonts w:ascii="Tahoma" w:hAnsi="Tahoma" w:cs="Tahoma" w:hint="cs"/>
+                          <w:rFonts w:ascii="Tahoma" w:hAnsi="Tahoma" w:cs="Tahoma"/>
                           <w:color w:val="000000" w:themeColor="text1"/>
                           <w:sz w:val="18"/>
                           <w:szCs w:val="18"/>
@@ -4832,6 +5162,7 @@
                         </w:rPr>
                         <w:t>(</w:t>
                       </w:r>
+                      <w:proofErr w:type="spellStart"/>
                       <w:proofErr w:type="gramEnd"/>
                       <w:r>
                         <w:rPr>
@@ -4841,7 +5172,18 @@
                           <w:szCs w:val="18"/>
                           <w:lang w:bidi="th-TH"/>
                         </w:rPr>
-                        <w:t xml:space="preserve">int </w:t>
+                        <w:t>int</w:t>
+                      </w:r>
+                      <w:proofErr w:type="spellEnd"/>
+                      <w:r>
+                        <w:rPr>
+                          <w:rFonts w:ascii="Tahoma" w:hAnsi="Tahoma" w:cs="Tahoma"/>
+                          <w:color w:val="000000" w:themeColor="text1"/>
+                          <w:sz w:val="18"/>
+                          <w:szCs w:val="18"/>
+                          <w:lang w:bidi="th-TH"/>
+                        </w:rPr>
+                        <w:t xml:space="preserve"> </w:t>
                       </w:r>
                       <w:proofErr w:type="spellStart"/>
                       <w:r>
@@ -4870,7 +5212,7 @@
                       <w:pPr>
                         <w:spacing w:after="0" w:line="240" w:lineRule="auto"/>
                         <w:rPr>
-                          <w:rFonts w:ascii="Tahoma" w:hAnsi="Tahoma" w:cs="Tahoma" w:hint="cs"/>
+                          <w:rFonts w:ascii="Tahoma" w:hAnsi="Tahoma" w:cs="Tahoma"/>
                           <w:color w:val="000000" w:themeColor="text1"/>
                           <w:sz w:val="18"/>
                           <w:szCs w:val="18"/>
@@ -4910,6 +5252,7 @@
                         </w:rPr>
                         <w:t>(</w:t>
                       </w:r>
+                      <w:proofErr w:type="spellStart"/>
                       <w:proofErr w:type="gramEnd"/>
                       <w:r>
                         <w:rPr>
@@ -4919,14 +5262,47 @@
                           <w:szCs w:val="18"/>
                           <w:lang w:bidi="th-TH"/>
                         </w:rPr>
-                        <w:t>int width, int height)</w:t>
+                        <w:t>int</w:t>
+                      </w:r>
+                      <w:proofErr w:type="spellEnd"/>
+                      <w:r>
+                        <w:rPr>
+                          <w:rFonts w:ascii="Tahoma" w:hAnsi="Tahoma" w:cs="Tahoma"/>
+                          <w:color w:val="000000" w:themeColor="text1"/>
+                          <w:sz w:val="18"/>
+                          <w:szCs w:val="18"/>
+                          <w:lang w:bidi="th-TH"/>
+                        </w:rPr>
+                        <w:t xml:space="preserve"> width, </w:t>
+                      </w:r>
+                      <w:proofErr w:type="spellStart"/>
+                      <w:r>
+                        <w:rPr>
+                          <w:rFonts w:ascii="Tahoma" w:hAnsi="Tahoma" w:cs="Tahoma"/>
+                          <w:color w:val="000000" w:themeColor="text1"/>
+                          <w:sz w:val="18"/>
+                          <w:szCs w:val="18"/>
+                          <w:lang w:bidi="th-TH"/>
+                        </w:rPr>
+                        <w:t>int</w:t>
+                      </w:r>
+                      <w:proofErr w:type="spellEnd"/>
+                      <w:r>
+                        <w:rPr>
+                          <w:rFonts w:ascii="Tahoma" w:hAnsi="Tahoma" w:cs="Tahoma"/>
+                          <w:color w:val="000000" w:themeColor="text1"/>
+                          <w:sz w:val="18"/>
+                          <w:szCs w:val="18"/>
+                          <w:lang w:bidi="th-TH"/>
+                        </w:rPr>
+                        <w:t xml:space="preserve"> height)</w:t>
                       </w:r>
                     </w:p>
                     <w:p>
                       <w:pPr>
                         <w:spacing w:after="0" w:line="240" w:lineRule="auto"/>
                         <w:rPr>
-                          <w:rFonts w:ascii="Tahoma" w:hAnsi="Tahoma" w:cs="Tahoma" w:hint="cs"/>
+                          <w:rFonts w:ascii="Tahoma" w:hAnsi="Tahoma" w:cs="Tahoma"/>
                           <w:color w:val="000000" w:themeColor="text1"/>
                           <w:sz w:val="18"/>
                           <w:szCs w:val="18"/>
@@ -4966,6 +5342,7 @@
                         </w:rPr>
                         <w:t>(</w:t>
                       </w:r>
+                      <w:proofErr w:type="spellStart"/>
                       <w:proofErr w:type="gramEnd"/>
                       <w:r>
                         <w:rPr>
@@ -4987,22 +5364,45 @@
                         </w:rPr>
                         <w:t>t</w:t>
                       </w:r>
-                      <w:r>
-                        <w:rPr>
-                          <w:rFonts w:ascii="Tahoma" w:hAnsi="Tahoma" w:cs="Tahoma"/>
-                          <w:color w:val="000000" w:themeColor="text1"/>
-                          <w:sz w:val="18"/>
-                          <w:szCs w:val="18"/>
-                          <w:lang w:bidi="th-TH"/>
-                        </w:rPr>
-                        <w:t xml:space="preserve"> x, int y)</w:t>
+                      <w:proofErr w:type="spellEnd"/>
+                      <w:r>
+                        <w:rPr>
+                          <w:rFonts w:ascii="Tahoma" w:hAnsi="Tahoma" w:cs="Tahoma"/>
+                          <w:color w:val="000000" w:themeColor="text1"/>
+                          <w:sz w:val="18"/>
+                          <w:szCs w:val="18"/>
+                          <w:lang w:bidi="th-TH"/>
+                        </w:rPr>
+                        <w:t xml:space="preserve"> x, </w:t>
+                      </w:r>
+                      <w:proofErr w:type="spellStart"/>
+                      <w:r>
+                        <w:rPr>
+                          <w:rFonts w:ascii="Tahoma" w:hAnsi="Tahoma" w:cs="Tahoma"/>
+                          <w:color w:val="000000" w:themeColor="text1"/>
+                          <w:sz w:val="18"/>
+                          <w:szCs w:val="18"/>
+                          <w:lang w:bidi="th-TH"/>
+                        </w:rPr>
+                        <w:t>int</w:t>
+                      </w:r>
+                      <w:proofErr w:type="spellEnd"/>
+                      <w:r>
+                        <w:rPr>
+                          <w:rFonts w:ascii="Tahoma" w:hAnsi="Tahoma" w:cs="Tahoma"/>
+                          <w:color w:val="000000" w:themeColor="text1"/>
+                          <w:sz w:val="18"/>
+                          <w:szCs w:val="18"/>
+                          <w:lang w:bidi="th-TH"/>
+                        </w:rPr>
+                        <w:t xml:space="preserve"> y)</w:t>
                       </w:r>
                     </w:p>
                     <w:p>
                       <w:pPr>
                         <w:spacing w:after="0" w:line="240" w:lineRule="auto"/>
                         <w:rPr>
-                          <w:rFonts w:ascii="Tahoma" w:hAnsi="Tahoma" w:cs="Tahoma" w:hint="cs"/>
+                          <w:rFonts w:ascii="Tahoma" w:hAnsi="Tahoma" w:cs="Tahoma"/>
                           <w:color w:val="000000" w:themeColor="text1"/>
                           <w:sz w:val="18"/>
                           <w:szCs w:val="18"/>
@@ -5043,6 +5443,7 @@
                         </w:rPr>
                         <w:t>(</w:t>
                       </w:r>
+                      <w:proofErr w:type="spellStart"/>
                       <w:proofErr w:type="gramEnd"/>
                       <w:r>
                         <w:rPr>
@@ -5052,7 +5453,40 @@
                           <w:szCs w:val="18"/>
                           <w:lang w:bidi="th-TH"/>
                         </w:rPr>
-                        <w:t>int x, int y)</w:t>
+                        <w:t>int</w:t>
+                      </w:r>
+                      <w:proofErr w:type="spellEnd"/>
+                      <w:r>
+                        <w:rPr>
+                          <w:rFonts w:ascii="Tahoma" w:hAnsi="Tahoma" w:cs="Tahoma"/>
+                          <w:color w:val="000000" w:themeColor="text1"/>
+                          <w:sz w:val="18"/>
+                          <w:szCs w:val="18"/>
+                          <w:lang w:bidi="th-TH"/>
+                        </w:rPr>
+                        <w:t xml:space="preserve"> x, </w:t>
+                      </w:r>
+                      <w:proofErr w:type="spellStart"/>
+                      <w:r>
+                        <w:rPr>
+                          <w:rFonts w:ascii="Tahoma" w:hAnsi="Tahoma" w:cs="Tahoma"/>
+                          <w:color w:val="000000" w:themeColor="text1"/>
+                          <w:sz w:val="18"/>
+                          <w:szCs w:val="18"/>
+                          <w:lang w:bidi="th-TH"/>
+                        </w:rPr>
+                        <w:t>int</w:t>
+                      </w:r>
+                      <w:proofErr w:type="spellEnd"/>
+                      <w:r>
+                        <w:rPr>
+                          <w:rFonts w:ascii="Tahoma" w:hAnsi="Tahoma" w:cs="Tahoma"/>
+                          <w:color w:val="000000" w:themeColor="text1"/>
+                          <w:sz w:val="18"/>
+                          <w:szCs w:val="18"/>
+                          <w:lang w:bidi="th-TH"/>
+                        </w:rPr>
+                        <w:t xml:space="preserve"> y)</w:t>
                       </w:r>
                     </w:p>
                     <w:p>
@@ -5201,7 +5635,7 @@
                       <w:pPr>
                         <w:spacing w:after="0" w:line="240" w:lineRule="auto"/>
                         <w:rPr>
-                          <w:rFonts w:ascii="Tahoma" w:hAnsi="Tahoma" w:cs="Tahoma" w:hint="cs"/>
+                          <w:rFonts w:ascii="Tahoma" w:hAnsi="Tahoma" w:cs="Tahoma"/>
                           <w:color w:val="000000" w:themeColor="text1"/>
                           <w:sz w:val="18"/>
                           <w:szCs w:val="18"/>
@@ -5356,7 +5790,7 @@
                       <w:pPr>
                         <w:spacing w:after="0" w:line="240" w:lineRule="auto"/>
                         <w:rPr>
-                          <w:rFonts w:ascii="Tahoma" w:hAnsi="Tahoma" w:cs="Tahoma" w:hint="cs"/>
+                          <w:rFonts w:ascii="Tahoma" w:hAnsi="Tahoma" w:cs="Tahoma"/>
                           <w:color w:val="000000" w:themeColor="text1"/>
                           <w:sz w:val="18"/>
                           <w:szCs w:val="18"/>
@@ -5384,7 +5818,7 @@
                           <w:szCs w:val="18"/>
                           <w:lang w:bidi="th-TH"/>
                         </w:rPr>
-                        <w:t>allGone</w:t>
+                        <w:t>alreadyBurn</w:t>
                       </w:r>
                       <w:proofErr w:type="spellEnd"/>
                       <w:r>
@@ -5445,7 +5879,7 @@
                       <w:pPr>
                         <w:spacing w:after="0" w:line="240" w:lineRule="auto"/>
                         <w:rPr>
-                          <w:rFonts w:ascii="Tahoma" w:hAnsi="Tahoma" w:cs="Tahoma" w:hint="cs"/>
+                          <w:rFonts w:ascii="Tahoma" w:hAnsi="Tahoma" w:cs="Tahoma"/>
                           <w:color w:val="000000" w:themeColor="text1"/>
                           <w:sz w:val="18"/>
                           <w:szCs w:val="18"/>
@@ -5541,6 +5975,60 @@
                           <w:szCs w:val="18"/>
                           <w:lang w:bidi="th-TH"/>
                         </w:rPr>
+                        <w:t xml:space="preserve">String direction, </w:t>
+                      </w:r>
+                      <w:proofErr w:type="spellStart"/>
+                      <w:r>
+                        <w:rPr>
+                          <w:rFonts w:ascii="Tahoma" w:hAnsi="Tahoma" w:cs="Tahoma"/>
+                          <w:color w:val="000000" w:themeColor="text1"/>
+                          <w:sz w:val="18"/>
+                          <w:szCs w:val="18"/>
+                          <w:lang w:bidi="th-TH"/>
+                        </w:rPr>
+                        <w:t>int</w:t>
+                      </w:r>
+                      <w:proofErr w:type="spellEnd"/>
+                      <w:r>
+                        <w:rPr>
+                          <w:rFonts w:ascii="Tahoma" w:hAnsi="Tahoma" w:cs="Tahoma"/>
+                          <w:color w:val="000000" w:themeColor="text1"/>
+                          <w:sz w:val="18"/>
+                          <w:szCs w:val="18"/>
+                          <w:lang w:bidi="th-TH"/>
+                        </w:rPr>
+                        <w:t xml:space="preserve"> x, </w:t>
+                      </w:r>
+                      <w:proofErr w:type="spellStart"/>
+                      <w:r>
+                        <w:rPr>
+                          <w:rFonts w:ascii="Tahoma" w:hAnsi="Tahoma" w:cs="Tahoma"/>
+                          <w:color w:val="000000" w:themeColor="text1"/>
+                          <w:sz w:val="18"/>
+                          <w:szCs w:val="18"/>
+                          <w:lang w:bidi="th-TH"/>
+                        </w:rPr>
+                        <w:t>int</w:t>
+                      </w:r>
+                      <w:proofErr w:type="spellEnd"/>
+                      <w:r>
+                        <w:rPr>
+                          <w:rFonts w:ascii="Tahoma" w:hAnsi="Tahoma" w:cs="Tahoma"/>
+                          <w:color w:val="000000" w:themeColor="text1"/>
+                          <w:sz w:val="18"/>
+                          <w:szCs w:val="18"/>
+                          <w:lang w:bidi="th-TH"/>
+                        </w:rPr>
+                        <w:t xml:space="preserve"> y</w:t>
+                      </w:r>
+                      <w:r>
+                        <w:rPr>
+                          <w:rFonts w:ascii="Tahoma" w:hAnsi="Tahoma" w:cs="Tahoma"/>
+                          <w:color w:val="000000" w:themeColor="text1"/>
+                          <w:sz w:val="18"/>
+                          <w:szCs w:val="18"/>
+                          <w:lang w:bidi="th-TH"/>
+                        </w:rPr>
                         <w:t>)</w:t>
                       </w:r>
                       <w:r>
@@ -5622,7 +6110,7 @@
                       <w:pPr>
                         <w:spacing w:after="0" w:line="240" w:lineRule="auto"/>
                         <w:rPr>
-                          <w:rFonts w:ascii="Tahoma" w:hAnsi="Tahoma" w:cs="Tahoma" w:hint="cs"/>
+                          <w:rFonts w:ascii="Tahoma" w:hAnsi="Tahoma" w:cs="Tahoma"/>
                           <w:color w:val="000000" w:themeColor="text1"/>
                           <w:sz w:val="18"/>
                           <w:szCs w:val="18"/>
@@ -5794,6 +6282,7 @@
                         </w:rPr>
                         <w:t>(</w:t>
                       </w:r>
+                      <w:proofErr w:type="spellStart"/>
                       <w:proofErr w:type="gramEnd"/>
                       <w:r>
                         <w:rPr>
@@ -5803,7 +6292,18 @@
                           <w:szCs w:val="18"/>
                           <w:lang w:bidi="th-TH"/>
                         </w:rPr>
-                        <w:t>int delay)</w:t>
+                        <w:t>int</w:t>
+                      </w:r>
+                      <w:proofErr w:type="spellEnd"/>
+                      <w:r>
+                        <w:rPr>
+                          <w:rFonts w:ascii="Tahoma" w:hAnsi="Tahoma" w:cs="Tahoma"/>
+                          <w:color w:val="000000" w:themeColor="text1"/>
+                          <w:sz w:val="18"/>
+                          <w:szCs w:val="18"/>
+                          <w:lang w:bidi="th-TH"/>
+                        </w:rPr>
+                        <w:t xml:space="preserve"> delay)</w:t>
                       </w:r>
                     </w:p>
                     <w:p>
@@ -6061,20 +6561,7 @@
           <w:szCs w:val="28"/>
           <w:lang w:bidi="th-TH"/>
         </w:rPr>
-        <w:t>SPREADING OF</w:t>
-      </w:r>
-      <w:bookmarkStart w:id="0" w:name="_GoBack"/>
-      <w:bookmarkEnd w:id="0"/>
-      <w:r>
-        <w:rPr>
-          <w:rFonts w:ascii="Tahoma" w:hAnsi="Tahoma" w:cs="Tahoma"/>
-          <w:b/>
-          <w:bCs/>
-          <w:sz w:val="28"/>
-          <w:szCs w:val="28"/>
-          <w:lang w:bidi="th-TH"/>
-        </w:rPr>
-        <w:t xml:space="preserve"> FIRE</w:t>
+        <w:t>SPREADING OF FIRE</w:t>
       </w:r>
     </w:p>
     <w:sectPr>
